--- a/T2208E_ThuyNT.docx
+++ b/T2208E_ThuyNT.docx
@@ -4,81 +4,161 @@
   <w:body>
     <w:p>
       <w:pPr>
-        <w:jc w:val="both"/>
-        <w:rPr>
-          <w:b/>
-          <w:bCs/>
+        <w:rPr>
           <w:sz w:val="28"/>
           <w:szCs w:val="28"/>
         </w:rPr>
       </w:pPr>
       <w:r>
         <w:rPr>
-          <w:b/>
-          <w:bCs/>
-          <w:sz w:val="28"/>
-          <w:szCs w:val="28"/>
-        </w:rPr>
-        <w:t>Based on the chart above, analyze the problem from the perspective of a</w:t>
-      </w:r>
-      <w:r>
-        <w:rPr>
-          <w:b/>
-          <w:bCs/>
-          <w:sz w:val="28"/>
-          <w:szCs w:val="28"/>
-        </w:rPr>
-        <w:t xml:space="preserve"> </w:t>
-      </w:r>
-      <w:r>
-        <w:rPr>
-          <w:b/>
-          <w:bCs/>
-          <w:sz w:val="28"/>
-          <w:szCs w:val="28"/>
-        </w:rPr>
-        <w:t>software developer, choosing technology to meet user needs that increase or decrease</w:t>
-      </w:r>
-      <w:r>
-        <w:rPr>
-          <w:b/>
-          <w:bCs/>
-          <w:sz w:val="28"/>
-          <w:szCs w:val="28"/>
-        </w:rPr>
-        <w:t xml:space="preserve"> </w:t>
-      </w:r>
-      <w:r>
-        <w:rPr>
-          <w:b/>
-          <w:bCs/>
-          <w:sz w:val="28"/>
-          <w:szCs w:val="28"/>
-        </w:rPr>
-        <w:t>over time while saving construction costs to build, operating and maintain systems for</w:t>
-      </w:r>
-      <w:r>
-        <w:rPr>
-          <w:b/>
-          <w:bCs/>
-          <w:sz w:val="28"/>
-          <w:szCs w:val="28"/>
-        </w:rPr>
-        <w:t xml:space="preserve"> </w:t>
-      </w:r>
-      <w:r>
-        <w:rPr>
-          <w:b/>
-          <w:bCs/>
-          <w:sz w:val="28"/>
-          <w:szCs w:val="28"/>
-        </w:rPr>
-        <w:t>businesses</w:t>
+          <w:sz w:val="28"/>
+          <w:szCs w:val="28"/>
+        </w:rPr>
+        <w:t>Ba</w:t>
+      </w:r>
+      <w:r>
+        <w:rPr>
+          <w:sz w:val="28"/>
+          <w:szCs w:val="28"/>
+        </w:rPr>
+        <w:t xml:space="preserve"> </w:t>
+      </w:r>
+      <w:proofErr w:type="spellStart"/>
+      <w:r>
+        <w:rPr>
+          <w:sz w:val="28"/>
+          <w:szCs w:val="28"/>
+        </w:rPr>
+        <w:t>lý</w:t>
+      </w:r>
+      <w:proofErr w:type="spellEnd"/>
+      <w:r>
+        <w:rPr>
+          <w:sz w:val="28"/>
+          <w:szCs w:val="28"/>
+        </w:rPr>
+        <w:t xml:space="preserve"> do </w:t>
+      </w:r>
+      <w:proofErr w:type="spellStart"/>
+      <w:r>
+        <w:rPr>
+          <w:sz w:val="28"/>
+          <w:szCs w:val="28"/>
+        </w:rPr>
+        <w:t>để</w:t>
+      </w:r>
+      <w:proofErr w:type="spellEnd"/>
+      <w:r>
+        <w:rPr>
+          <w:sz w:val="28"/>
+          <w:szCs w:val="28"/>
+        </w:rPr>
+        <w:t xml:space="preserve"> </w:t>
+      </w:r>
+      <w:proofErr w:type="spellStart"/>
+      <w:r>
+        <w:rPr>
+          <w:sz w:val="28"/>
+          <w:szCs w:val="28"/>
+        </w:rPr>
+        <w:t>lựa</w:t>
+      </w:r>
+      <w:proofErr w:type="spellEnd"/>
+      <w:r>
+        <w:rPr>
+          <w:sz w:val="28"/>
+          <w:szCs w:val="28"/>
+        </w:rPr>
+        <w:t xml:space="preserve"> </w:t>
+      </w:r>
+      <w:proofErr w:type="spellStart"/>
+      <w:r>
+        <w:rPr>
+          <w:sz w:val="28"/>
+          <w:szCs w:val="28"/>
+        </w:rPr>
+        <w:t>chọn</w:t>
+      </w:r>
+      <w:proofErr w:type="spellEnd"/>
+      <w:r>
+        <w:rPr>
+          <w:sz w:val="28"/>
+          <w:szCs w:val="28"/>
+        </w:rPr>
+        <w:t xml:space="preserve"> </w:t>
+      </w:r>
+      <w:proofErr w:type="spellStart"/>
+      <w:r>
+        <w:rPr>
+          <w:sz w:val="28"/>
+          <w:szCs w:val="28"/>
+        </w:rPr>
+        <w:t>công</w:t>
+      </w:r>
+      <w:proofErr w:type="spellEnd"/>
+      <w:r>
+        <w:rPr>
+          <w:sz w:val="28"/>
+          <w:szCs w:val="28"/>
+        </w:rPr>
+        <w:t xml:space="preserve"> </w:t>
+      </w:r>
+      <w:proofErr w:type="spellStart"/>
+      <w:r>
+        <w:rPr>
+          <w:sz w:val="28"/>
+          <w:szCs w:val="28"/>
+        </w:rPr>
+        <w:t>nghệ</w:t>
+      </w:r>
+      <w:proofErr w:type="spellEnd"/>
+      <w:r>
+        <w:rPr>
+          <w:sz w:val="28"/>
+          <w:szCs w:val="28"/>
+        </w:rPr>
+        <w:t xml:space="preserve"> </w:t>
+      </w:r>
+      <w:proofErr w:type="spellStart"/>
+      <w:r>
+        <w:rPr>
+          <w:sz w:val="28"/>
+          <w:szCs w:val="28"/>
+        </w:rPr>
+        <w:t>cụ</w:t>
+      </w:r>
+      <w:proofErr w:type="spellEnd"/>
+      <w:r>
+        <w:rPr>
+          <w:sz w:val="28"/>
+          <w:szCs w:val="28"/>
+        </w:rPr>
+        <w:t xml:space="preserve"> </w:t>
+      </w:r>
+      <w:proofErr w:type="spellStart"/>
+      <w:r>
+        <w:rPr>
+          <w:sz w:val="28"/>
+          <w:szCs w:val="28"/>
+        </w:rPr>
+        <w:t>thể</w:t>
+      </w:r>
+      <w:proofErr w:type="spellEnd"/>
+      <w:r>
+        <w:rPr>
+          <w:sz w:val="28"/>
+          <w:szCs w:val="28"/>
+        </w:rPr>
+        <w:t>:</w:t>
       </w:r>
     </w:p>
     <w:p>
       <w:pPr>
-        <w:jc w:val="both"/>
+        <w:pStyle w:val="ListParagraph"/>
+        <w:numPr>
+          <w:ilvl w:val="0"/>
+          <w:numId w:val="1"/>
+        </w:numPr>
         <w:rPr>
           <w:b/>
           <w:bCs/>
@@ -86,187 +166,8127 @@
           <w:szCs w:val="28"/>
         </w:rPr>
       </w:pPr>
-      <w:r>
-        <w:rPr>
-          <w:b/>
-          <w:bCs/>
-          <w:sz w:val="28"/>
-          <w:szCs w:val="28"/>
-        </w:rPr>
-        <w:t>1. Khả năng Mở Rộng và Tự Động Hóa:</w:t>
+      <w:proofErr w:type="spellStart"/>
+      <w:r>
+        <w:rPr>
+          <w:b/>
+          <w:bCs/>
+          <w:sz w:val="28"/>
+          <w:szCs w:val="28"/>
+        </w:rPr>
+        <w:t>Tính</w:t>
+      </w:r>
+      <w:proofErr w:type="spellEnd"/>
+      <w:r>
+        <w:rPr>
+          <w:b/>
+          <w:bCs/>
+          <w:sz w:val="28"/>
+          <w:szCs w:val="28"/>
+        </w:rPr>
+        <w:t xml:space="preserve"> </w:t>
+      </w:r>
+      <w:proofErr w:type="spellStart"/>
+      <w:r>
+        <w:rPr>
+          <w:b/>
+          <w:bCs/>
+          <w:sz w:val="28"/>
+          <w:szCs w:val="28"/>
+        </w:rPr>
+        <w:t>Năng</w:t>
+      </w:r>
+      <w:proofErr w:type="spellEnd"/>
+      <w:r>
+        <w:rPr>
+          <w:b/>
+          <w:bCs/>
+          <w:sz w:val="28"/>
+          <w:szCs w:val="28"/>
+        </w:rPr>
+        <w:t xml:space="preserve"> </w:t>
+      </w:r>
+      <w:proofErr w:type="spellStart"/>
+      <w:r>
+        <w:rPr>
+          <w:b/>
+          <w:bCs/>
+          <w:sz w:val="28"/>
+          <w:szCs w:val="28"/>
+        </w:rPr>
+        <w:t>Mở</w:t>
+      </w:r>
+      <w:proofErr w:type="spellEnd"/>
+      <w:r>
+        <w:rPr>
+          <w:b/>
+          <w:bCs/>
+          <w:sz w:val="28"/>
+          <w:szCs w:val="28"/>
+        </w:rPr>
+        <w:t xml:space="preserve"> </w:t>
+      </w:r>
+      <w:proofErr w:type="spellStart"/>
+      <w:r>
+        <w:rPr>
+          <w:b/>
+          <w:bCs/>
+          <w:sz w:val="28"/>
+          <w:szCs w:val="28"/>
+        </w:rPr>
+        <w:t>Rộng</w:t>
+      </w:r>
+      <w:proofErr w:type="spellEnd"/>
+      <w:r>
+        <w:rPr>
+          <w:b/>
+          <w:bCs/>
+          <w:sz w:val="28"/>
+          <w:szCs w:val="28"/>
+        </w:rPr>
+        <w:t xml:space="preserve"> </w:t>
+      </w:r>
+      <w:proofErr w:type="spellStart"/>
+      <w:r>
+        <w:rPr>
+          <w:b/>
+          <w:bCs/>
+          <w:sz w:val="28"/>
+          <w:szCs w:val="28"/>
+        </w:rPr>
+        <w:t>và</w:t>
+      </w:r>
+      <w:proofErr w:type="spellEnd"/>
+      <w:r>
+        <w:rPr>
+          <w:b/>
+          <w:bCs/>
+          <w:sz w:val="28"/>
+          <w:szCs w:val="28"/>
+        </w:rPr>
+        <w:t xml:space="preserve"> </w:t>
+      </w:r>
+      <w:proofErr w:type="spellStart"/>
+      <w:r>
+        <w:rPr>
+          <w:b/>
+          <w:bCs/>
+          <w:sz w:val="28"/>
+          <w:szCs w:val="28"/>
+        </w:rPr>
+        <w:t>Dịch</w:t>
+      </w:r>
+      <w:proofErr w:type="spellEnd"/>
+      <w:r>
+        <w:rPr>
+          <w:b/>
+          <w:bCs/>
+          <w:sz w:val="28"/>
+          <w:szCs w:val="28"/>
+        </w:rPr>
+        <w:t xml:space="preserve"> </w:t>
+      </w:r>
+      <w:proofErr w:type="spellStart"/>
+      <w:r>
+        <w:rPr>
+          <w:b/>
+          <w:bCs/>
+          <w:sz w:val="28"/>
+          <w:szCs w:val="28"/>
+        </w:rPr>
+        <w:t>Vụ</w:t>
+      </w:r>
+      <w:proofErr w:type="spellEnd"/>
+      <w:r>
+        <w:rPr>
+          <w:b/>
+          <w:bCs/>
+          <w:sz w:val="28"/>
+          <w:szCs w:val="28"/>
+        </w:rPr>
+        <w:t xml:space="preserve"> </w:t>
+      </w:r>
+      <w:proofErr w:type="spellStart"/>
+      <w:r>
+        <w:rPr>
+          <w:b/>
+          <w:bCs/>
+          <w:sz w:val="28"/>
+          <w:szCs w:val="28"/>
+        </w:rPr>
+        <w:t>Đám</w:t>
+      </w:r>
+      <w:proofErr w:type="spellEnd"/>
+      <w:r>
+        <w:rPr>
+          <w:b/>
+          <w:bCs/>
+          <w:sz w:val="28"/>
+          <w:szCs w:val="28"/>
+        </w:rPr>
+        <w:t xml:space="preserve"> </w:t>
+      </w:r>
+      <w:proofErr w:type="spellStart"/>
+      <w:r>
+        <w:rPr>
+          <w:b/>
+          <w:bCs/>
+          <w:sz w:val="28"/>
+          <w:szCs w:val="28"/>
+        </w:rPr>
+        <w:t>Mây</w:t>
+      </w:r>
+      <w:proofErr w:type="spellEnd"/>
+      <w:r>
+        <w:rPr>
+          <w:b/>
+          <w:bCs/>
+          <w:sz w:val="28"/>
+          <w:szCs w:val="28"/>
+        </w:rPr>
+        <w:t>:</w:t>
       </w:r>
     </w:p>
     <w:p>
       <w:pPr>
-        <w:ind w:firstLine="720"/>
-        <w:jc w:val="both"/>
         <w:rPr>
           <w:sz w:val="28"/>
           <w:szCs w:val="28"/>
         </w:rPr>
       </w:pPr>
-      <w:r>
-        <w:rPr>
-          <w:sz w:val="28"/>
-          <w:szCs w:val="28"/>
-        </w:rPr>
-        <w:t xml:space="preserve">Lý </w:t>
-      </w:r>
-      <w:proofErr w:type="gramStart"/>
-      <w:r>
-        <w:rPr>
-          <w:sz w:val="28"/>
-          <w:szCs w:val="28"/>
-        </w:rPr>
-        <w:t>do</w:t>
-      </w:r>
-      <w:proofErr w:type="gramEnd"/>
-      <w:r>
-        <w:rPr>
-          <w:sz w:val="28"/>
-          <w:szCs w:val="28"/>
-        </w:rPr>
-        <w:t>: Nhu cầu đơn hàng có thể tăng lên đột ngột, đặc biệt vào các thời điểm cao điểm như các sự kiện giảm giá, ngày lễ hay mùa mua sắm. Sự linh hoạt và khả năng mở rộng của công nghệ là quan trọng để đáp ứng nhanh chóng với sự thay đổi này mà không làm giảm hiệu suất hệ thống. Công nghệ dựa trên đám mây (cloud-based) thường cung cấp khả năng mở rộng linh hoạt, giúp tự động hóa quy trình và giảm thiểu chi phí cần thiết cho việc mở rộng hệ thống.</w:t>
+      <w:proofErr w:type="spellStart"/>
+      <w:r>
+        <w:rPr>
+          <w:i/>
+          <w:iCs/>
+          <w:sz w:val="28"/>
+          <w:szCs w:val="28"/>
+        </w:rPr>
+        <w:t>Lý</w:t>
+      </w:r>
+      <w:proofErr w:type="spellEnd"/>
+      <w:r>
+        <w:rPr>
+          <w:i/>
+          <w:iCs/>
+          <w:sz w:val="28"/>
+          <w:szCs w:val="28"/>
+        </w:rPr>
+        <w:t xml:space="preserve"> Do:</w:t>
+      </w:r>
+      <w:r>
+        <w:rPr>
+          <w:sz w:val="28"/>
+          <w:szCs w:val="28"/>
+        </w:rPr>
+        <w:t xml:space="preserve"> </w:t>
+      </w:r>
+      <w:proofErr w:type="spellStart"/>
+      <w:r>
+        <w:rPr>
+          <w:sz w:val="28"/>
+          <w:szCs w:val="28"/>
+        </w:rPr>
+        <w:t>Nhu</w:t>
+      </w:r>
+      <w:proofErr w:type="spellEnd"/>
+      <w:r>
+        <w:rPr>
+          <w:sz w:val="28"/>
+          <w:szCs w:val="28"/>
+        </w:rPr>
+        <w:t xml:space="preserve"> </w:t>
+      </w:r>
+      <w:proofErr w:type="spellStart"/>
+      <w:r>
+        <w:rPr>
+          <w:sz w:val="28"/>
+          <w:szCs w:val="28"/>
+        </w:rPr>
+        <w:t>cầu</w:t>
+      </w:r>
+      <w:proofErr w:type="spellEnd"/>
+      <w:r>
+        <w:rPr>
+          <w:sz w:val="28"/>
+          <w:szCs w:val="28"/>
+        </w:rPr>
+        <w:t xml:space="preserve"> </w:t>
+      </w:r>
+      <w:proofErr w:type="spellStart"/>
+      <w:r>
+        <w:rPr>
+          <w:sz w:val="28"/>
+          <w:szCs w:val="28"/>
+        </w:rPr>
+        <w:t>mua</w:t>
+      </w:r>
+      <w:proofErr w:type="spellEnd"/>
+      <w:r>
+        <w:rPr>
+          <w:sz w:val="28"/>
+          <w:szCs w:val="28"/>
+        </w:rPr>
+        <w:t xml:space="preserve"> </w:t>
+      </w:r>
+      <w:proofErr w:type="spellStart"/>
+      <w:r>
+        <w:rPr>
+          <w:sz w:val="28"/>
+          <w:szCs w:val="28"/>
+        </w:rPr>
+        <w:t>sắm</w:t>
+      </w:r>
+      <w:proofErr w:type="spellEnd"/>
+      <w:r>
+        <w:rPr>
+          <w:sz w:val="28"/>
+          <w:szCs w:val="28"/>
+        </w:rPr>
+        <w:t xml:space="preserve"> </w:t>
+      </w:r>
+      <w:proofErr w:type="spellStart"/>
+      <w:r>
+        <w:rPr>
+          <w:sz w:val="28"/>
+          <w:szCs w:val="28"/>
+        </w:rPr>
+        <w:t>trực</w:t>
+      </w:r>
+      <w:proofErr w:type="spellEnd"/>
+      <w:r>
+        <w:rPr>
+          <w:sz w:val="28"/>
+          <w:szCs w:val="28"/>
+        </w:rPr>
+        <w:t xml:space="preserve"> </w:t>
+      </w:r>
+      <w:proofErr w:type="spellStart"/>
+      <w:r>
+        <w:rPr>
+          <w:sz w:val="28"/>
+          <w:szCs w:val="28"/>
+        </w:rPr>
+        <w:t>tuyến</w:t>
+      </w:r>
+      <w:proofErr w:type="spellEnd"/>
+      <w:r>
+        <w:rPr>
+          <w:sz w:val="28"/>
+          <w:szCs w:val="28"/>
+        </w:rPr>
+        <w:t xml:space="preserve"> </w:t>
+      </w:r>
+      <w:proofErr w:type="spellStart"/>
+      <w:r>
+        <w:rPr>
+          <w:sz w:val="28"/>
+          <w:szCs w:val="28"/>
+        </w:rPr>
+        <w:t>có</w:t>
+      </w:r>
+      <w:proofErr w:type="spellEnd"/>
+      <w:r>
+        <w:rPr>
+          <w:sz w:val="28"/>
+          <w:szCs w:val="28"/>
+        </w:rPr>
+        <w:t xml:space="preserve"> </w:t>
+      </w:r>
+      <w:proofErr w:type="spellStart"/>
+      <w:r>
+        <w:rPr>
+          <w:sz w:val="28"/>
+          <w:szCs w:val="28"/>
+        </w:rPr>
+        <w:t>thể</w:t>
+      </w:r>
+      <w:proofErr w:type="spellEnd"/>
+      <w:r>
+        <w:rPr>
+          <w:sz w:val="28"/>
+          <w:szCs w:val="28"/>
+        </w:rPr>
+        <w:t xml:space="preserve"> </w:t>
+      </w:r>
+      <w:proofErr w:type="spellStart"/>
+      <w:r>
+        <w:rPr>
+          <w:sz w:val="28"/>
+          <w:szCs w:val="28"/>
+        </w:rPr>
+        <w:t>thay</w:t>
+      </w:r>
+      <w:proofErr w:type="spellEnd"/>
+      <w:r>
+        <w:rPr>
+          <w:sz w:val="28"/>
+          <w:szCs w:val="28"/>
+        </w:rPr>
+        <w:t xml:space="preserve"> </w:t>
+      </w:r>
+      <w:proofErr w:type="spellStart"/>
+      <w:r>
+        <w:rPr>
+          <w:sz w:val="28"/>
+          <w:szCs w:val="28"/>
+        </w:rPr>
+        <w:t>đổi</w:t>
+      </w:r>
+      <w:proofErr w:type="spellEnd"/>
+      <w:r>
+        <w:rPr>
+          <w:sz w:val="28"/>
+          <w:szCs w:val="28"/>
+        </w:rPr>
+        <w:t xml:space="preserve"> </w:t>
+      </w:r>
+      <w:proofErr w:type="spellStart"/>
+      <w:r>
+        <w:rPr>
+          <w:sz w:val="28"/>
+          <w:szCs w:val="28"/>
+        </w:rPr>
+        <w:t>theo</w:t>
+      </w:r>
+      <w:proofErr w:type="spellEnd"/>
+      <w:r>
+        <w:rPr>
+          <w:sz w:val="28"/>
+          <w:szCs w:val="28"/>
+        </w:rPr>
+        <w:t xml:space="preserve"> </w:t>
+      </w:r>
+      <w:proofErr w:type="spellStart"/>
+      <w:r>
+        <w:rPr>
+          <w:sz w:val="28"/>
+          <w:szCs w:val="28"/>
+        </w:rPr>
+        <w:t>thời</w:t>
+      </w:r>
+      <w:proofErr w:type="spellEnd"/>
+      <w:r>
+        <w:rPr>
+          <w:sz w:val="28"/>
+          <w:szCs w:val="28"/>
+        </w:rPr>
+        <w:t xml:space="preserve"> </w:t>
+      </w:r>
+      <w:proofErr w:type="spellStart"/>
+      <w:r>
+        <w:rPr>
+          <w:sz w:val="28"/>
+          <w:szCs w:val="28"/>
+        </w:rPr>
+        <w:t>gian</w:t>
+      </w:r>
+      <w:proofErr w:type="spellEnd"/>
+      <w:r>
+        <w:rPr>
+          <w:sz w:val="28"/>
+          <w:szCs w:val="28"/>
+        </w:rPr>
+        <w:t xml:space="preserve">, </w:t>
+      </w:r>
+      <w:proofErr w:type="spellStart"/>
+      <w:r>
+        <w:rPr>
+          <w:sz w:val="28"/>
+          <w:szCs w:val="28"/>
+        </w:rPr>
+        <w:t>đặc</w:t>
+      </w:r>
+      <w:proofErr w:type="spellEnd"/>
+      <w:r>
+        <w:rPr>
+          <w:sz w:val="28"/>
+          <w:szCs w:val="28"/>
+        </w:rPr>
+        <w:t xml:space="preserve"> </w:t>
+      </w:r>
+      <w:proofErr w:type="spellStart"/>
+      <w:r>
+        <w:rPr>
+          <w:sz w:val="28"/>
+          <w:szCs w:val="28"/>
+        </w:rPr>
+        <w:t>biệt</w:t>
+      </w:r>
+      <w:proofErr w:type="spellEnd"/>
+      <w:r>
+        <w:rPr>
+          <w:sz w:val="28"/>
+          <w:szCs w:val="28"/>
+        </w:rPr>
+        <w:t xml:space="preserve"> </w:t>
+      </w:r>
+      <w:proofErr w:type="spellStart"/>
+      <w:r>
+        <w:rPr>
+          <w:sz w:val="28"/>
+          <w:szCs w:val="28"/>
+        </w:rPr>
+        <w:t>là</w:t>
+      </w:r>
+      <w:proofErr w:type="spellEnd"/>
+      <w:r>
+        <w:rPr>
+          <w:sz w:val="28"/>
+          <w:szCs w:val="28"/>
+        </w:rPr>
+        <w:t xml:space="preserve"> </w:t>
+      </w:r>
+      <w:proofErr w:type="spellStart"/>
+      <w:r>
+        <w:rPr>
+          <w:sz w:val="28"/>
+          <w:szCs w:val="28"/>
+        </w:rPr>
+        <w:t>trong</w:t>
+      </w:r>
+      <w:proofErr w:type="spellEnd"/>
+      <w:r>
+        <w:rPr>
+          <w:sz w:val="28"/>
+          <w:szCs w:val="28"/>
+        </w:rPr>
+        <w:t xml:space="preserve"> </w:t>
+      </w:r>
+      <w:proofErr w:type="spellStart"/>
+      <w:r>
+        <w:rPr>
+          <w:sz w:val="28"/>
+          <w:szCs w:val="28"/>
+        </w:rPr>
+        <w:t>các</w:t>
+      </w:r>
+      <w:proofErr w:type="spellEnd"/>
+      <w:r>
+        <w:rPr>
+          <w:sz w:val="28"/>
+          <w:szCs w:val="28"/>
+        </w:rPr>
+        <w:t xml:space="preserve"> </w:t>
+      </w:r>
+      <w:proofErr w:type="spellStart"/>
+      <w:r>
+        <w:rPr>
+          <w:sz w:val="28"/>
+          <w:szCs w:val="28"/>
+        </w:rPr>
+        <w:t>sự</w:t>
+      </w:r>
+      <w:proofErr w:type="spellEnd"/>
+      <w:r>
+        <w:rPr>
+          <w:sz w:val="28"/>
+          <w:szCs w:val="28"/>
+        </w:rPr>
+        <w:t xml:space="preserve"> </w:t>
+      </w:r>
+      <w:proofErr w:type="spellStart"/>
+      <w:r>
+        <w:rPr>
+          <w:sz w:val="28"/>
+          <w:szCs w:val="28"/>
+        </w:rPr>
+        <w:t>kiện</w:t>
+      </w:r>
+      <w:proofErr w:type="spellEnd"/>
+      <w:r>
+        <w:rPr>
+          <w:sz w:val="28"/>
+          <w:szCs w:val="28"/>
+        </w:rPr>
+        <w:t xml:space="preserve"> </w:t>
+      </w:r>
+      <w:proofErr w:type="spellStart"/>
+      <w:r>
+        <w:rPr>
+          <w:sz w:val="28"/>
+          <w:szCs w:val="28"/>
+        </w:rPr>
+        <w:t>như</w:t>
+      </w:r>
+      <w:proofErr w:type="spellEnd"/>
+      <w:r>
+        <w:rPr>
+          <w:sz w:val="28"/>
+          <w:szCs w:val="28"/>
+        </w:rPr>
+        <w:t xml:space="preserve"> Black Friday. </w:t>
+      </w:r>
+      <w:proofErr w:type="spellStart"/>
+      <w:r>
+        <w:rPr>
+          <w:sz w:val="28"/>
+          <w:szCs w:val="28"/>
+        </w:rPr>
+        <w:t>Việc</w:t>
+      </w:r>
+      <w:proofErr w:type="spellEnd"/>
+      <w:r>
+        <w:rPr>
+          <w:sz w:val="28"/>
+          <w:szCs w:val="28"/>
+        </w:rPr>
+        <w:t xml:space="preserve"> </w:t>
+      </w:r>
+      <w:proofErr w:type="spellStart"/>
+      <w:r>
+        <w:rPr>
+          <w:sz w:val="28"/>
+          <w:szCs w:val="28"/>
+        </w:rPr>
+        <w:t>chọn</w:t>
+      </w:r>
+      <w:proofErr w:type="spellEnd"/>
+      <w:r>
+        <w:rPr>
+          <w:sz w:val="28"/>
+          <w:szCs w:val="28"/>
+        </w:rPr>
+        <w:t xml:space="preserve"> </w:t>
+      </w:r>
+      <w:proofErr w:type="spellStart"/>
+      <w:r>
+        <w:rPr>
+          <w:sz w:val="28"/>
+          <w:szCs w:val="28"/>
+        </w:rPr>
+        <w:t>dịch</w:t>
+      </w:r>
+      <w:proofErr w:type="spellEnd"/>
+      <w:r>
+        <w:rPr>
+          <w:sz w:val="28"/>
+          <w:szCs w:val="28"/>
+        </w:rPr>
+        <w:t xml:space="preserve"> </w:t>
+      </w:r>
+      <w:proofErr w:type="spellStart"/>
+      <w:r>
+        <w:rPr>
+          <w:sz w:val="28"/>
+          <w:szCs w:val="28"/>
+        </w:rPr>
+        <w:t>vụ</w:t>
+      </w:r>
+      <w:proofErr w:type="spellEnd"/>
+      <w:r>
+        <w:rPr>
+          <w:sz w:val="28"/>
+          <w:szCs w:val="28"/>
+        </w:rPr>
+        <w:t xml:space="preserve"> </w:t>
+      </w:r>
+      <w:proofErr w:type="spellStart"/>
+      <w:r>
+        <w:rPr>
+          <w:sz w:val="28"/>
+          <w:szCs w:val="28"/>
+        </w:rPr>
+        <w:t>đám</w:t>
+      </w:r>
+      <w:proofErr w:type="spellEnd"/>
+      <w:r>
+        <w:rPr>
+          <w:sz w:val="28"/>
+          <w:szCs w:val="28"/>
+        </w:rPr>
+        <w:t xml:space="preserve"> </w:t>
+      </w:r>
+      <w:proofErr w:type="spellStart"/>
+      <w:r>
+        <w:rPr>
+          <w:sz w:val="28"/>
+          <w:szCs w:val="28"/>
+        </w:rPr>
+        <w:t>mây</w:t>
+      </w:r>
+      <w:proofErr w:type="spellEnd"/>
+      <w:r>
+        <w:rPr>
+          <w:sz w:val="28"/>
+          <w:szCs w:val="28"/>
+        </w:rPr>
+        <w:t xml:space="preserve"> </w:t>
+      </w:r>
+      <w:proofErr w:type="spellStart"/>
+      <w:r>
+        <w:rPr>
+          <w:sz w:val="28"/>
+          <w:szCs w:val="28"/>
+        </w:rPr>
+        <w:t>như</w:t>
+      </w:r>
+      <w:proofErr w:type="spellEnd"/>
+      <w:r>
+        <w:rPr>
+          <w:sz w:val="28"/>
+          <w:szCs w:val="28"/>
+        </w:rPr>
+        <w:t xml:space="preserve"> Amazon Web Services (AWS), Microsoft Azure, </w:t>
+      </w:r>
+      <w:proofErr w:type="spellStart"/>
+      <w:r>
+        <w:rPr>
+          <w:sz w:val="28"/>
+          <w:szCs w:val="28"/>
+        </w:rPr>
+        <w:t>hoặc</w:t>
+      </w:r>
+      <w:proofErr w:type="spellEnd"/>
+      <w:r>
+        <w:rPr>
+          <w:sz w:val="28"/>
+          <w:szCs w:val="28"/>
+        </w:rPr>
+        <w:t xml:space="preserve"> Google Cloud Platform </w:t>
+      </w:r>
+      <w:proofErr w:type="spellStart"/>
+      <w:r>
+        <w:rPr>
+          <w:sz w:val="28"/>
+          <w:szCs w:val="28"/>
+        </w:rPr>
+        <w:t>cho</w:t>
+      </w:r>
+      <w:proofErr w:type="spellEnd"/>
+      <w:r>
+        <w:rPr>
+          <w:sz w:val="28"/>
+          <w:szCs w:val="28"/>
+        </w:rPr>
+        <w:t xml:space="preserve"> </w:t>
+      </w:r>
+      <w:proofErr w:type="spellStart"/>
+      <w:r>
+        <w:rPr>
+          <w:sz w:val="28"/>
+          <w:szCs w:val="28"/>
+        </w:rPr>
+        <w:t>phép</w:t>
+      </w:r>
+      <w:proofErr w:type="spellEnd"/>
+      <w:r>
+        <w:rPr>
+          <w:sz w:val="28"/>
+          <w:szCs w:val="28"/>
+        </w:rPr>
+        <w:t xml:space="preserve"> website </w:t>
+      </w:r>
+      <w:proofErr w:type="spellStart"/>
+      <w:r>
+        <w:rPr>
+          <w:sz w:val="28"/>
+          <w:szCs w:val="28"/>
+        </w:rPr>
+        <w:t>có</w:t>
+      </w:r>
+      <w:proofErr w:type="spellEnd"/>
+      <w:r>
+        <w:rPr>
+          <w:sz w:val="28"/>
+          <w:szCs w:val="28"/>
+        </w:rPr>
+        <w:t xml:space="preserve"> </w:t>
+      </w:r>
+      <w:proofErr w:type="spellStart"/>
+      <w:r>
+        <w:rPr>
+          <w:sz w:val="28"/>
+          <w:szCs w:val="28"/>
+        </w:rPr>
+        <w:t>khả</w:t>
+      </w:r>
+      <w:proofErr w:type="spellEnd"/>
+      <w:r>
+        <w:rPr>
+          <w:sz w:val="28"/>
+          <w:szCs w:val="28"/>
+        </w:rPr>
+        <w:t xml:space="preserve"> </w:t>
+      </w:r>
+      <w:proofErr w:type="spellStart"/>
+      <w:r>
+        <w:rPr>
+          <w:sz w:val="28"/>
+          <w:szCs w:val="28"/>
+        </w:rPr>
+        <w:t>năng</w:t>
+      </w:r>
+      <w:proofErr w:type="spellEnd"/>
+      <w:r>
+        <w:rPr>
+          <w:sz w:val="28"/>
+          <w:szCs w:val="28"/>
+        </w:rPr>
+        <w:t xml:space="preserve"> </w:t>
+      </w:r>
+      <w:proofErr w:type="spellStart"/>
+      <w:r>
+        <w:rPr>
+          <w:sz w:val="28"/>
+          <w:szCs w:val="28"/>
+        </w:rPr>
+        <w:t>tự</w:t>
+      </w:r>
+      <w:proofErr w:type="spellEnd"/>
+      <w:r>
+        <w:rPr>
+          <w:sz w:val="28"/>
+          <w:szCs w:val="28"/>
+        </w:rPr>
+        <w:t xml:space="preserve"> </w:t>
+      </w:r>
+      <w:proofErr w:type="spellStart"/>
+      <w:r>
+        <w:rPr>
+          <w:sz w:val="28"/>
+          <w:szCs w:val="28"/>
+        </w:rPr>
+        <w:t>động</w:t>
+      </w:r>
+      <w:proofErr w:type="spellEnd"/>
+      <w:r>
+        <w:rPr>
+          <w:sz w:val="28"/>
+          <w:szCs w:val="28"/>
+        </w:rPr>
+        <w:t xml:space="preserve"> </w:t>
+      </w:r>
+      <w:proofErr w:type="spellStart"/>
+      <w:r>
+        <w:rPr>
+          <w:sz w:val="28"/>
+          <w:szCs w:val="28"/>
+        </w:rPr>
+        <w:t>điều</w:t>
+      </w:r>
+      <w:proofErr w:type="spellEnd"/>
+      <w:r>
+        <w:rPr>
+          <w:sz w:val="28"/>
+          <w:szCs w:val="28"/>
+        </w:rPr>
+        <w:t xml:space="preserve"> </w:t>
+      </w:r>
+      <w:proofErr w:type="spellStart"/>
+      <w:r>
+        <w:rPr>
+          <w:sz w:val="28"/>
+          <w:szCs w:val="28"/>
+        </w:rPr>
+        <w:t>chỉnh</w:t>
+      </w:r>
+      <w:proofErr w:type="spellEnd"/>
+      <w:r>
+        <w:rPr>
+          <w:sz w:val="28"/>
+          <w:szCs w:val="28"/>
+        </w:rPr>
+        <w:t xml:space="preserve"> </w:t>
+      </w:r>
+      <w:proofErr w:type="spellStart"/>
+      <w:r>
+        <w:rPr>
+          <w:sz w:val="28"/>
+          <w:szCs w:val="28"/>
+        </w:rPr>
+        <w:t>tài</w:t>
+      </w:r>
+      <w:proofErr w:type="spellEnd"/>
+      <w:r>
+        <w:rPr>
+          <w:sz w:val="28"/>
+          <w:szCs w:val="28"/>
+        </w:rPr>
+        <w:t xml:space="preserve"> </w:t>
+      </w:r>
+      <w:proofErr w:type="spellStart"/>
+      <w:r>
+        <w:rPr>
+          <w:sz w:val="28"/>
+          <w:szCs w:val="28"/>
+        </w:rPr>
+        <w:t>nguyên</w:t>
+      </w:r>
+      <w:proofErr w:type="spellEnd"/>
+      <w:r>
+        <w:rPr>
+          <w:sz w:val="28"/>
+          <w:szCs w:val="28"/>
+        </w:rPr>
+        <w:t xml:space="preserve"> </w:t>
+      </w:r>
+      <w:proofErr w:type="spellStart"/>
+      <w:r>
+        <w:rPr>
+          <w:sz w:val="28"/>
+          <w:szCs w:val="28"/>
+        </w:rPr>
+        <w:t>dựa</w:t>
+      </w:r>
+      <w:proofErr w:type="spellEnd"/>
+      <w:r>
+        <w:rPr>
+          <w:sz w:val="28"/>
+          <w:szCs w:val="28"/>
+        </w:rPr>
+        <w:t xml:space="preserve"> </w:t>
+      </w:r>
+      <w:proofErr w:type="spellStart"/>
+      <w:r>
+        <w:rPr>
+          <w:sz w:val="28"/>
+          <w:szCs w:val="28"/>
+        </w:rPr>
+        <w:t>trên</w:t>
+      </w:r>
+      <w:proofErr w:type="spellEnd"/>
+      <w:r>
+        <w:rPr>
+          <w:sz w:val="28"/>
+          <w:szCs w:val="28"/>
+        </w:rPr>
+        <w:t xml:space="preserve"> </w:t>
+      </w:r>
+      <w:proofErr w:type="spellStart"/>
+      <w:r>
+        <w:rPr>
+          <w:sz w:val="28"/>
+          <w:szCs w:val="28"/>
+        </w:rPr>
+        <w:t>nhu</w:t>
+      </w:r>
+      <w:proofErr w:type="spellEnd"/>
+      <w:r>
+        <w:rPr>
+          <w:sz w:val="28"/>
+          <w:szCs w:val="28"/>
+        </w:rPr>
+        <w:t xml:space="preserve"> </w:t>
+      </w:r>
+      <w:proofErr w:type="spellStart"/>
+      <w:r>
+        <w:rPr>
+          <w:sz w:val="28"/>
+          <w:szCs w:val="28"/>
+        </w:rPr>
+        <w:t>cầu</w:t>
+      </w:r>
+      <w:proofErr w:type="spellEnd"/>
+      <w:r>
+        <w:rPr>
+          <w:sz w:val="28"/>
+          <w:szCs w:val="28"/>
+        </w:rPr>
+        <w:t xml:space="preserve">. </w:t>
+      </w:r>
+      <w:proofErr w:type="spellStart"/>
+      <w:r>
+        <w:rPr>
+          <w:sz w:val="28"/>
+          <w:szCs w:val="28"/>
+        </w:rPr>
+        <w:t>Điều</w:t>
+      </w:r>
+      <w:proofErr w:type="spellEnd"/>
+      <w:r>
+        <w:rPr>
+          <w:sz w:val="28"/>
+          <w:szCs w:val="28"/>
+        </w:rPr>
+        <w:t xml:space="preserve"> </w:t>
+      </w:r>
+      <w:proofErr w:type="spellStart"/>
+      <w:r>
+        <w:rPr>
+          <w:sz w:val="28"/>
+          <w:szCs w:val="28"/>
+        </w:rPr>
+        <w:t>này</w:t>
+      </w:r>
+      <w:proofErr w:type="spellEnd"/>
+      <w:r>
+        <w:rPr>
+          <w:sz w:val="28"/>
+          <w:szCs w:val="28"/>
+        </w:rPr>
+        <w:t xml:space="preserve"> </w:t>
+      </w:r>
+      <w:proofErr w:type="spellStart"/>
+      <w:r>
+        <w:rPr>
+          <w:sz w:val="28"/>
+          <w:szCs w:val="28"/>
+        </w:rPr>
+        <w:t>đảm</w:t>
+      </w:r>
+      <w:proofErr w:type="spellEnd"/>
+      <w:r>
+        <w:rPr>
+          <w:sz w:val="28"/>
+          <w:szCs w:val="28"/>
+        </w:rPr>
+        <w:t xml:space="preserve"> </w:t>
+      </w:r>
+      <w:proofErr w:type="spellStart"/>
+      <w:r>
+        <w:rPr>
+          <w:sz w:val="28"/>
+          <w:szCs w:val="28"/>
+        </w:rPr>
+        <w:t>bảo</w:t>
+      </w:r>
+      <w:proofErr w:type="spellEnd"/>
+      <w:r>
+        <w:rPr>
+          <w:sz w:val="28"/>
+          <w:szCs w:val="28"/>
+        </w:rPr>
+        <w:t xml:space="preserve"> </w:t>
+      </w:r>
+      <w:proofErr w:type="spellStart"/>
+      <w:r>
+        <w:rPr>
+          <w:sz w:val="28"/>
+          <w:szCs w:val="28"/>
+        </w:rPr>
+        <w:t>rằng</w:t>
+      </w:r>
+      <w:proofErr w:type="spellEnd"/>
+      <w:r>
+        <w:rPr>
+          <w:sz w:val="28"/>
+          <w:szCs w:val="28"/>
+        </w:rPr>
+        <w:t xml:space="preserve"> </w:t>
+      </w:r>
+      <w:proofErr w:type="spellStart"/>
+      <w:r>
+        <w:rPr>
+          <w:sz w:val="28"/>
+          <w:szCs w:val="28"/>
+        </w:rPr>
+        <w:t>hệ</w:t>
+      </w:r>
+      <w:proofErr w:type="spellEnd"/>
+      <w:r>
+        <w:rPr>
+          <w:sz w:val="28"/>
+          <w:szCs w:val="28"/>
+        </w:rPr>
+        <w:t xml:space="preserve"> </w:t>
+      </w:r>
+      <w:proofErr w:type="spellStart"/>
+      <w:r>
+        <w:rPr>
+          <w:sz w:val="28"/>
+          <w:szCs w:val="28"/>
+        </w:rPr>
+        <w:t>thống</w:t>
+      </w:r>
+      <w:proofErr w:type="spellEnd"/>
+      <w:r>
+        <w:rPr>
+          <w:sz w:val="28"/>
+          <w:szCs w:val="28"/>
+        </w:rPr>
+        <w:t xml:space="preserve"> </w:t>
+      </w:r>
+      <w:proofErr w:type="spellStart"/>
+      <w:r>
+        <w:rPr>
+          <w:sz w:val="28"/>
+          <w:szCs w:val="28"/>
+        </w:rPr>
+        <w:t>có</w:t>
+      </w:r>
+      <w:proofErr w:type="spellEnd"/>
+      <w:r>
+        <w:rPr>
+          <w:sz w:val="28"/>
+          <w:szCs w:val="28"/>
+        </w:rPr>
+        <w:t xml:space="preserve"> </w:t>
+      </w:r>
+      <w:proofErr w:type="spellStart"/>
+      <w:r>
+        <w:rPr>
+          <w:sz w:val="28"/>
+          <w:szCs w:val="28"/>
+        </w:rPr>
+        <w:t>thể</w:t>
+      </w:r>
+      <w:proofErr w:type="spellEnd"/>
+      <w:r>
+        <w:rPr>
+          <w:sz w:val="28"/>
+          <w:szCs w:val="28"/>
+        </w:rPr>
+        <w:t xml:space="preserve"> </w:t>
+      </w:r>
+      <w:proofErr w:type="spellStart"/>
+      <w:r>
+        <w:rPr>
+          <w:sz w:val="28"/>
+          <w:szCs w:val="28"/>
+        </w:rPr>
+        <w:t>xử</w:t>
+      </w:r>
+      <w:proofErr w:type="spellEnd"/>
+      <w:r>
+        <w:rPr>
+          <w:sz w:val="28"/>
+          <w:szCs w:val="28"/>
+        </w:rPr>
+        <w:t xml:space="preserve"> </w:t>
+      </w:r>
+      <w:proofErr w:type="spellStart"/>
+      <w:r>
+        <w:rPr>
+          <w:sz w:val="28"/>
+          <w:szCs w:val="28"/>
+        </w:rPr>
+        <w:t>lý</w:t>
+      </w:r>
+      <w:proofErr w:type="spellEnd"/>
+      <w:r>
+        <w:rPr>
+          <w:sz w:val="28"/>
+          <w:szCs w:val="28"/>
+        </w:rPr>
+        <w:t xml:space="preserve"> </w:t>
+      </w:r>
+      <w:proofErr w:type="spellStart"/>
+      <w:r>
+        <w:rPr>
+          <w:sz w:val="28"/>
+          <w:szCs w:val="28"/>
+        </w:rPr>
+        <w:t>lưu</w:t>
+      </w:r>
+      <w:proofErr w:type="spellEnd"/>
+      <w:r>
+        <w:rPr>
+          <w:sz w:val="28"/>
+          <w:szCs w:val="28"/>
+        </w:rPr>
+        <w:t xml:space="preserve"> </w:t>
+      </w:r>
+      <w:proofErr w:type="spellStart"/>
+      <w:r>
+        <w:rPr>
+          <w:sz w:val="28"/>
+          <w:szCs w:val="28"/>
+        </w:rPr>
+        <w:t>lượng</w:t>
+      </w:r>
+      <w:proofErr w:type="spellEnd"/>
+      <w:r>
+        <w:rPr>
+          <w:sz w:val="28"/>
+          <w:szCs w:val="28"/>
+        </w:rPr>
+        <w:t xml:space="preserve"> </w:t>
+      </w:r>
+      <w:proofErr w:type="spellStart"/>
+      <w:r>
+        <w:rPr>
+          <w:sz w:val="28"/>
+          <w:szCs w:val="28"/>
+        </w:rPr>
+        <w:t>người</w:t>
+      </w:r>
+      <w:proofErr w:type="spellEnd"/>
+      <w:r>
+        <w:rPr>
+          <w:sz w:val="28"/>
+          <w:szCs w:val="28"/>
+        </w:rPr>
+        <w:t xml:space="preserve"> </w:t>
+      </w:r>
+      <w:proofErr w:type="spellStart"/>
+      <w:r>
+        <w:rPr>
+          <w:sz w:val="28"/>
+          <w:szCs w:val="28"/>
+        </w:rPr>
+        <w:t>dùng</w:t>
+      </w:r>
+      <w:proofErr w:type="spellEnd"/>
+      <w:r>
+        <w:rPr>
+          <w:sz w:val="28"/>
+          <w:szCs w:val="28"/>
+        </w:rPr>
+        <w:t xml:space="preserve"> </w:t>
+      </w:r>
+      <w:proofErr w:type="spellStart"/>
+      <w:r>
+        <w:rPr>
+          <w:sz w:val="28"/>
+          <w:szCs w:val="28"/>
+        </w:rPr>
+        <w:t>tăng</w:t>
+      </w:r>
+      <w:proofErr w:type="spellEnd"/>
+      <w:r>
+        <w:rPr>
+          <w:sz w:val="28"/>
+          <w:szCs w:val="28"/>
+        </w:rPr>
+        <w:t xml:space="preserve"> </w:t>
+      </w:r>
+      <w:proofErr w:type="spellStart"/>
+      <w:r>
+        <w:rPr>
+          <w:sz w:val="28"/>
+          <w:szCs w:val="28"/>
+        </w:rPr>
+        <w:t>cao</w:t>
+      </w:r>
+      <w:proofErr w:type="spellEnd"/>
+      <w:r>
+        <w:rPr>
+          <w:sz w:val="28"/>
+          <w:szCs w:val="28"/>
+        </w:rPr>
+        <w:t xml:space="preserve"> </w:t>
+      </w:r>
+      <w:proofErr w:type="spellStart"/>
+      <w:r>
+        <w:rPr>
+          <w:sz w:val="28"/>
+          <w:szCs w:val="28"/>
+        </w:rPr>
+        <w:t>mà</w:t>
+      </w:r>
+      <w:proofErr w:type="spellEnd"/>
+      <w:r>
+        <w:rPr>
+          <w:sz w:val="28"/>
+          <w:szCs w:val="28"/>
+        </w:rPr>
+        <w:t xml:space="preserve"> </w:t>
+      </w:r>
+      <w:proofErr w:type="spellStart"/>
+      <w:r>
+        <w:rPr>
+          <w:sz w:val="28"/>
+          <w:szCs w:val="28"/>
+        </w:rPr>
+        <w:t>không</w:t>
+      </w:r>
+      <w:proofErr w:type="spellEnd"/>
+      <w:r>
+        <w:rPr>
+          <w:sz w:val="28"/>
+          <w:szCs w:val="28"/>
+        </w:rPr>
+        <w:t xml:space="preserve"> </w:t>
+      </w:r>
+      <w:proofErr w:type="spellStart"/>
+      <w:r>
+        <w:rPr>
+          <w:sz w:val="28"/>
+          <w:szCs w:val="28"/>
+        </w:rPr>
+        <w:t>cần</w:t>
+      </w:r>
+      <w:proofErr w:type="spellEnd"/>
+      <w:r>
+        <w:rPr>
+          <w:sz w:val="28"/>
+          <w:szCs w:val="28"/>
+        </w:rPr>
+        <w:t xml:space="preserve"> </w:t>
+      </w:r>
+      <w:proofErr w:type="spellStart"/>
+      <w:r>
+        <w:rPr>
+          <w:sz w:val="28"/>
+          <w:szCs w:val="28"/>
+        </w:rPr>
+        <w:t>đầu</w:t>
+      </w:r>
+      <w:proofErr w:type="spellEnd"/>
+      <w:r>
+        <w:rPr>
+          <w:sz w:val="28"/>
+          <w:szCs w:val="28"/>
+        </w:rPr>
+        <w:t xml:space="preserve"> </w:t>
+      </w:r>
+      <w:proofErr w:type="spellStart"/>
+      <w:r>
+        <w:rPr>
+          <w:sz w:val="28"/>
+          <w:szCs w:val="28"/>
+        </w:rPr>
+        <w:t>tư</w:t>
+      </w:r>
+      <w:proofErr w:type="spellEnd"/>
+      <w:r>
+        <w:rPr>
+          <w:sz w:val="28"/>
+          <w:szCs w:val="28"/>
+        </w:rPr>
+        <w:t xml:space="preserve"> </w:t>
+      </w:r>
+      <w:proofErr w:type="spellStart"/>
+      <w:r>
+        <w:rPr>
+          <w:sz w:val="28"/>
+          <w:szCs w:val="28"/>
+        </w:rPr>
+        <w:t>thêm</w:t>
+      </w:r>
+      <w:proofErr w:type="spellEnd"/>
+      <w:r>
+        <w:rPr>
+          <w:sz w:val="28"/>
+          <w:szCs w:val="28"/>
+        </w:rPr>
+        <w:t xml:space="preserve"> </w:t>
+      </w:r>
+      <w:proofErr w:type="spellStart"/>
+      <w:r>
+        <w:rPr>
+          <w:sz w:val="28"/>
+          <w:szCs w:val="28"/>
+        </w:rPr>
+        <w:t>về</w:t>
+      </w:r>
+      <w:proofErr w:type="spellEnd"/>
+      <w:r>
+        <w:rPr>
+          <w:sz w:val="28"/>
+          <w:szCs w:val="28"/>
+        </w:rPr>
+        <w:t xml:space="preserve"> </w:t>
+      </w:r>
+      <w:proofErr w:type="spellStart"/>
+      <w:r>
+        <w:rPr>
+          <w:sz w:val="28"/>
+          <w:szCs w:val="28"/>
+        </w:rPr>
+        <w:t>cơ</w:t>
+      </w:r>
+      <w:proofErr w:type="spellEnd"/>
+      <w:r>
+        <w:rPr>
+          <w:sz w:val="28"/>
+          <w:szCs w:val="28"/>
+        </w:rPr>
+        <w:t xml:space="preserve"> </w:t>
+      </w:r>
+      <w:proofErr w:type="spellStart"/>
+      <w:r>
+        <w:rPr>
+          <w:sz w:val="28"/>
+          <w:szCs w:val="28"/>
+        </w:rPr>
+        <w:t>sở</w:t>
+      </w:r>
+      <w:proofErr w:type="spellEnd"/>
+      <w:r>
+        <w:rPr>
+          <w:sz w:val="28"/>
+          <w:szCs w:val="28"/>
+        </w:rPr>
+        <w:t xml:space="preserve"> </w:t>
+      </w:r>
+      <w:proofErr w:type="spellStart"/>
+      <w:r>
+        <w:rPr>
+          <w:sz w:val="28"/>
+          <w:szCs w:val="28"/>
+        </w:rPr>
+        <w:t>hạ</w:t>
+      </w:r>
+      <w:proofErr w:type="spellEnd"/>
+      <w:r>
+        <w:rPr>
+          <w:sz w:val="28"/>
+          <w:szCs w:val="28"/>
+        </w:rPr>
+        <w:t xml:space="preserve"> </w:t>
+      </w:r>
+      <w:proofErr w:type="spellStart"/>
+      <w:r>
+        <w:rPr>
+          <w:sz w:val="28"/>
+          <w:szCs w:val="28"/>
+        </w:rPr>
+        <w:t>tầng</w:t>
+      </w:r>
+      <w:proofErr w:type="spellEnd"/>
+      <w:r>
+        <w:rPr>
+          <w:sz w:val="28"/>
+          <w:szCs w:val="28"/>
+        </w:rPr>
+        <w:t xml:space="preserve"> </w:t>
+      </w:r>
+      <w:proofErr w:type="spellStart"/>
+      <w:r>
+        <w:rPr>
+          <w:sz w:val="28"/>
+          <w:szCs w:val="28"/>
+        </w:rPr>
+        <w:t>vật</w:t>
+      </w:r>
+      <w:proofErr w:type="spellEnd"/>
+      <w:r>
+        <w:rPr>
+          <w:sz w:val="28"/>
+          <w:szCs w:val="28"/>
+        </w:rPr>
+        <w:t xml:space="preserve"> </w:t>
+      </w:r>
+      <w:proofErr w:type="spellStart"/>
+      <w:r>
+        <w:rPr>
+          <w:sz w:val="28"/>
+          <w:szCs w:val="28"/>
+        </w:rPr>
+        <w:t>lý</w:t>
+      </w:r>
+      <w:proofErr w:type="spellEnd"/>
+      <w:r>
+        <w:rPr>
+          <w:sz w:val="28"/>
+          <w:szCs w:val="28"/>
+        </w:rPr>
+        <w:t>.</w:t>
       </w:r>
     </w:p>
     <w:p>
       <w:pPr>
-        <w:jc w:val="both"/>
-        <w:rPr>
-          <w:b/>
-          <w:bCs/>
+        <w:rPr>
           <w:sz w:val="28"/>
           <w:szCs w:val="28"/>
         </w:rPr>
       </w:pPr>
-      <w:r>
-        <w:rPr>
-          <w:b/>
-          <w:bCs/>
-          <w:sz w:val="28"/>
-          <w:szCs w:val="28"/>
-        </w:rPr>
-        <w:t>2. Hiệu Suất và Tính Ứng Dụng Rộng Rãi:</w:t>
+      <w:proofErr w:type="spellStart"/>
+      <w:r>
+        <w:rPr>
+          <w:i/>
+          <w:iCs/>
+          <w:sz w:val="28"/>
+          <w:szCs w:val="28"/>
+        </w:rPr>
+        <w:t>Tiết</w:t>
+      </w:r>
+      <w:proofErr w:type="spellEnd"/>
+      <w:r>
+        <w:rPr>
+          <w:i/>
+          <w:iCs/>
+          <w:sz w:val="28"/>
+          <w:szCs w:val="28"/>
+        </w:rPr>
+        <w:t xml:space="preserve"> </w:t>
+      </w:r>
+      <w:proofErr w:type="spellStart"/>
+      <w:r>
+        <w:rPr>
+          <w:i/>
+          <w:iCs/>
+          <w:sz w:val="28"/>
+          <w:szCs w:val="28"/>
+        </w:rPr>
+        <w:t>Kiệm</w:t>
+      </w:r>
+      <w:proofErr w:type="spellEnd"/>
+      <w:r>
+        <w:rPr>
+          <w:i/>
+          <w:iCs/>
+          <w:sz w:val="28"/>
+          <w:szCs w:val="28"/>
+        </w:rPr>
+        <w:t xml:space="preserve"> Chi </w:t>
+      </w:r>
+      <w:proofErr w:type="spellStart"/>
+      <w:r>
+        <w:rPr>
+          <w:i/>
+          <w:iCs/>
+          <w:sz w:val="28"/>
+          <w:szCs w:val="28"/>
+        </w:rPr>
+        <w:t>Phí</w:t>
+      </w:r>
+      <w:proofErr w:type="spellEnd"/>
+      <w:r>
+        <w:rPr>
+          <w:i/>
+          <w:iCs/>
+          <w:sz w:val="28"/>
+          <w:szCs w:val="28"/>
+        </w:rPr>
+        <w:t>:</w:t>
+      </w:r>
+      <w:r>
+        <w:rPr>
+          <w:sz w:val="28"/>
+          <w:szCs w:val="28"/>
+        </w:rPr>
+        <w:t xml:space="preserve"> </w:t>
+      </w:r>
+      <w:proofErr w:type="spellStart"/>
+      <w:r>
+        <w:rPr>
+          <w:sz w:val="28"/>
+          <w:szCs w:val="28"/>
+        </w:rPr>
+        <w:t>Dịch</w:t>
+      </w:r>
+      <w:proofErr w:type="spellEnd"/>
+      <w:r>
+        <w:rPr>
+          <w:sz w:val="28"/>
+          <w:szCs w:val="28"/>
+        </w:rPr>
+        <w:t xml:space="preserve"> </w:t>
+      </w:r>
+      <w:proofErr w:type="spellStart"/>
+      <w:r>
+        <w:rPr>
+          <w:sz w:val="28"/>
+          <w:szCs w:val="28"/>
+        </w:rPr>
+        <w:t>vụ</w:t>
+      </w:r>
+      <w:proofErr w:type="spellEnd"/>
+      <w:r>
+        <w:rPr>
+          <w:sz w:val="28"/>
+          <w:szCs w:val="28"/>
+        </w:rPr>
+        <w:t xml:space="preserve"> </w:t>
+      </w:r>
+      <w:proofErr w:type="spellStart"/>
+      <w:r>
+        <w:rPr>
+          <w:sz w:val="28"/>
+          <w:szCs w:val="28"/>
+        </w:rPr>
+        <w:t>đám</w:t>
+      </w:r>
+      <w:proofErr w:type="spellEnd"/>
+      <w:r>
+        <w:rPr>
+          <w:sz w:val="28"/>
+          <w:szCs w:val="28"/>
+        </w:rPr>
+        <w:t xml:space="preserve"> </w:t>
+      </w:r>
+      <w:proofErr w:type="spellStart"/>
+      <w:r>
+        <w:rPr>
+          <w:sz w:val="28"/>
+          <w:szCs w:val="28"/>
+        </w:rPr>
+        <w:t>mây</w:t>
+      </w:r>
+      <w:proofErr w:type="spellEnd"/>
+      <w:r>
+        <w:rPr>
+          <w:sz w:val="28"/>
+          <w:szCs w:val="28"/>
+        </w:rPr>
+        <w:t xml:space="preserve"> </w:t>
+      </w:r>
+      <w:proofErr w:type="spellStart"/>
+      <w:r>
+        <w:rPr>
+          <w:sz w:val="28"/>
+          <w:szCs w:val="28"/>
+        </w:rPr>
+        <w:t>cung</w:t>
+      </w:r>
+      <w:proofErr w:type="spellEnd"/>
+      <w:r>
+        <w:rPr>
+          <w:sz w:val="28"/>
+          <w:szCs w:val="28"/>
+        </w:rPr>
+        <w:t xml:space="preserve"> </w:t>
+      </w:r>
+      <w:proofErr w:type="spellStart"/>
+      <w:r>
+        <w:rPr>
+          <w:sz w:val="28"/>
+          <w:szCs w:val="28"/>
+        </w:rPr>
+        <w:t>cấp</w:t>
+      </w:r>
+      <w:proofErr w:type="spellEnd"/>
+      <w:r>
+        <w:rPr>
+          <w:sz w:val="28"/>
+          <w:szCs w:val="28"/>
+        </w:rPr>
+        <w:t xml:space="preserve"> </w:t>
+      </w:r>
+      <w:proofErr w:type="spellStart"/>
+      <w:r>
+        <w:rPr>
+          <w:sz w:val="28"/>
+          <w:szCs w:val="28"/>
+        </w:rPr>
+        <w:t>mô</w:t>
+      </w:r>
+      <w:proofErr w:type="spellEnd"/>
+      <w:r>
+        <w:rPr>
+          <w:sz w:val="28"/>
+          <w:szCs w:val="28"/>
+        </w:rPr>
+        <w:t xml:space="preserve"> </w:t>
+      </w:r>
+      <w:proofErr w:type="spellStart"/>
+      <w:r>
+        <w:rPr>
+          <w:sz w:val="28"/>
+          <w:szCs w:val="28"/>
+        </w:rPr>
+        <w:t>hình</w:t>
+      </w:r>
+      <w:proofErr w:type="spellEnd"/>
+      <w:r>
+        <w:rPr>
+          <w:sz w:val="28"/>
+          <w:szCs w:val="28"/>
+        </w:rPr>
+        <w:t xml:space="preserve"> </w:t>
+      </w:r>
+      <w:proofErr w:type="spellStart"/>
+      <w:r>
+        <w:rPr>
+          <w:sz w:val="28"/>
+          <w:szCs w:val="28"/>
+        </w:rPr>
+        <w:t>thanh</w:t>
+      </w:r>
+      <w:proofErr w:type="spellEnd"/>
+      <w:r>
+        <w:rPr>
+          <w:sz w:val="28"/>
+          <w:szCs w:val="28"/>
+        </w:rPr>
+        <w:t xml:space="preserve"> </w:t>
+      </w:r>
+      <w:proofErr w:type="spellStart"/>
+      <w:r>
+        <w:rPr>
+          <w:sz w:val="28"/>
+          <w:szCs w:val="28"/>
+        </w:rPr>
+        <w:t>toán</w:t>
+      </w:r>
+      <w:proofErr w:type="spellEnd"/>
+      <w:r>
+        <w:rPr>
+          <w:sz w:val="28"/>
+          <w:szCs w:val="28"/>
+        </w:rPr>
+        <w:t xml:space="preserve"> </w:t>
+      </w:r>
+      <w:proofErr w:type="spellStart"/>
+      <w:r>
+        <w:rPr>
+          <w:sz w:val="28"/>
+          <w:szCs w:val="28"/>
+        </w:rPr>
+        <w:t>theo</w:t>
+      </w:r>
+      <w:proofErr w:type="spellEnd"/>
+      <w:r>
+        <w:rPr>
+          <w:sz w:val="28"/>
+          <w:szCs w:val="28"/>
+        </w:rPr>
+        <w:t xml:space="preserve"> </w:t>
+      </w:r>
+      <w:proofErr w:type="spellStart"/>
+      <w:r>
+        <w:rPr>
+          <w:sz w:val="28"/>
+          <w:szCs w:val="28"/>
+        </w:rPr>
+        <w:t>mức</w:t>
+      </w:r>
+      <w:proofErr w:type="spellEnd"/>
+      <w:r>
+        <w:rPr>
+          <w:sz w:val="28"/>
+          <w:szCs w:val="28"/>
+        </w:rPr>
+        <w:t xml:space="preserve"> </w:t>
+      </w:r>
+      <w:proofErr w:type="spellStart"/>
+      <w:r>
+        <w:rPr>
+          <w:sz w:val="28"/>
+          <w:szCs w:val="28"/>
+        </w:rPr>
+        <w:t>độ</w:t>
+      </w:r>
+      <w:proofErr w:type="spellEnd"/>
+      <w:r>
+        <w:rPr>
+          <w:sz w:val="28"/>
+          <w:szCs w:val="28"/>
+        </w:rPr>
+        <w:t xml:space="preserve"> </w:t>
+      </w:r>
+      <w:proofErr w:type="spellStart"/>
+      <w:r>
+        <w:rPr>
+          <w:sz w:val="28"/>
+          <w:szCs w:val="28"/>
+        </w:rPr>
+        <w:t>sử</w:t>
+      </w:r>
+      <w:proofErr w:type="spellEnd"/>
+      <w:r>
+        <w:rPr>
+          <w:sz w:val="28"/>
+          <w:szCs w:val="28"/>
+        </w:rPr>
+        <w:t xml:space="preserve"> </w:t>
+      </w:r>
+      <w:proofErr w:type="spellStart"/>
+      <w:r>
+        <w:rPr>
+          <w:sz w:val="28"/>
+          <w:szCs w:val="28"/>
+        </w:rPr>
+        <w:t>dụng</w:t>
+      </w:r>
+      <w:proofErr w:type="spellEnd"/>
+      <w:r>
+        <w:rPr>
+          <w:sz w:val="28"/>
+          <w:szCs w:val="28"/>
+        </w:rPr>
+        <w:t xml:space="preserve">, </w:t>
+      </w:r>
+      <w:proofErr w:type="spellStart"/>
+      <w:r>
+        <w:rPr>
+          <w:sz w:val="28"/>
+          <w:szCs w:val="28"/>
+        </w:rPr>
+        <w:t>cho</w:t>
+      </w:r>
+      <w:proofErr w:type="spellEnd"/>
+      <w:r>
+        <w:rPr>
+          <w:sz w:val="28"/>
+          <w:szCs w:val="28"/>
+        </w:rPr>
+        <w:t xml:space="preserve"> </w:t>
+      </w:r>
+      <w:proofErr w:type="spellStart"/>
+      <w:r>
+        <w:rPr>
+          <w:sz w:val="28"/>
+          <w:szCs w:val="28"/>
+        </w:rPr>
+        <w:t>phép</w:t>
+      </w:r>
+      <w:proofErr w:type="spellEnd"/>
+      <w:r>
+        <w:rPr>
+          <w:sz w:val="28"/>
+          <w:szCs w:val="28"/>
+        </w:rPr>
+        <w:t xml:space="preserve"> </w:t>
+      </w:r>
+      <w:proofErr w:type="spellStart"/>
+      <w:r>
+        <w:rPr>
+          <w:sz w:val="28"/>
+          <w:szCs w:val="28"/>
+        </w:rPr>
+        <w:t>công</w:t>
+      </w:r>
+      <w:proofErr w:type="spellEnd"/>
+      <w:r>
+        <w:rPr>
+          <w:sz w:val="28"/>
+          <w:szCs w:val="28"/>
+        </w:rPr>
+        <w:t xml:space="preserve"> ty </w:t>
+      </w:r>
+      <w:proofErr w:type="spellStart"/>
+      <w:r>
+        <w:rPr>
+          <w:sz w:val="28"/>
+          <w:szCs w:val="28"/>
+        </w:rPr>
+        <w:t>chỉ</w:t>
+      </w:r>
+      <w:proofErr w:type="spellEnd"/>
+      <w:r>
+        <w:rPr>
+          <w:sz w:val="28"/>
+          <w:szCs w:val="28"/>
+        </w:rPr>
+        <w:t xml:space="preserve"> </w:t>
+      </w:r>
+      <w:proofErr w:type="spellStart"/>
+      <w:r>
+        <w:rPr>
+          <w:sz w:val="28"/>
+          <w:szCs w:val="28"/>
+        </w:rPr>
+        <w:t>trả</w:t>
+      </w:r>
+      <w:proofErr w:type="spellEnd"/>
+      <w:r>
+        <w:rPr>
+          <w:sz w:val="28"/>
+          <w:szCs w:val="28"/>
+        </w:rPr>
+        <w:t xml:space="preserve"> </w:t>
+      </w:r>
+      <w:proofErr w:type="spellStart"/>
+      <w:r>
+        <w:rPr>
+          <w:sz w:val="28"/>
+          <w:szCs w:val="28"/>
+        </w:rPr>
+        <w:t>tiền</w:t>
+      </w:r>
+      <w:proofErr w:type="spellEnd"/>
+      <w:r>
+        <w:rPr>
+          <w:sz w:val="28"/>
+          <w:szCs w:val="28"/>
+        </w:rPr>
+        <w:t xml:space="preserve"> </w:t>
+      </w:r>
+      <w:proofErr w:type="spellStart"/>
+      <w:r>
+        <w:rPr>
+          <w:sz w:val="28"/>
+          <w:szCs w:val="28"/>
+        </w:rPr>
+        <w:t>cho</w:t>
+      </w:r>
+      <w:proofErr w:type="spellEnd"/>
+      <w:r>
+        <w:rPr>
+          <w:sz w:val="28"/>
+          <w:szCs w:val="28"/>
+        </w:rPr>
+        <w:t xml:space="preserve"> </w:t>
+      </w:r>
+      <w:proofErr w:type="spellStart"/>
+      <w:r>
+        <w:rPr>
+          <w:sz w:val="28"/>
+          <w:szCs w:val="28"/>
+        </w:rPr>
+        <w:t>nguồn</w:t>
+      </w:r>
+      <w:proofErr w:type="spellEnd"/>
+      <w:r>
+        <w:rPr>
+          <w:sz w:val="28"/>
+          <w:szCs w:val="28"/>
+        </w:rPr>
+        <w:t xml:space="preserve"> </w:t>
+      </w:r>
+      <w:proofErr w:type="spellStart"/>
+      <w:r>
+        <w:rPr>
+          <w:sz w:val="28"/>
+          <w:szCs w:val="28"/>
+        </w:rPr>
+        <w:t>lực</w:t>
+      </w:r>
+      <w:proofErr w:type="spellEnd"/>
+      <w:r>
+        <w:rPr>
+          <w:sz w:val="28"/>
+          <w:szCs w:val="28"/>
+        </w:rPr>
+        <w:t xml:space="preserve"> </w:t>
+      </w:r>
+      <w:proofErr w:type="spellStart"/>
+      <w:r>
+        <w:rPr>
+          <w:sz w:val="28"/>
+          <w:szCs w:val="28"/>
+        </w:rPr>
+        <w:t>họ</w:t>
+      </w:r>
+      <w:proofErr w:type="spellEnd"/>
+      <w:r>
+        <w:rPr>
+          <w:sz w:val="28"/>
+          <w:szCs w:val="28"/>
+        </w:rPr>
+        <w:t xml:space="preserve"> </w:t>
+      </w:r>
+      <w:proofErr w:type="spellStart"/>
+      <w:r>
+        <w:rPr>
+          <w:sz w:val="28"/>
+          <w:szCs w:val="28"/>
+        </w:rPr>
+        <w:t>tiêu</w:t>
+      </w:r>
+      <w:proofErr w:type="spellEnd"/>
+      <w:r>
+        <w:rPr>
+          <w:sz w:val="28"/>
+          <w:szCs w:val="28"/>
+        </w:rPr>
+        <w:t xml:space="preserve"> </w:t>
+      </w:r>
+      <w:proofErr w:type="spellStart"/>
+      <w:r>
+        <w:rPr>
+          <w:sz w:val="28"/>
+          <w:szCs w:val="28"/>
+        </w:rPr>
+        <w:t>thụ</w:t>
+      </w:r>
+      <w:proofErr w:type="spellEnd"/>
+      <w:r>
+        <w:rPr>
+          <w:sz w:val="28"/>
+          <w:szCs w:val="28"/>
+        </w:rPr>
+        <w:t xml:space="preserve">. </w:t>
+      </w:r>
+      <w:proofErr w:type="spellStart"/>
+      <w:r>
+        <w:rPr>
+          <w:sz w:val="28"/>
+          <w:szCs w:val="28"/>
+        </w:rPr>
+        <w:t>Điều</w:t>
+      </w:r>
+      <w:proofErr w:type="spellEnd"/>
+      <w:r>
+        <w:rPr>
+          <w:sz w:val="28"/>
+          <w:szCs w:val="28"/>
+        </w:rPr>
+        <w:t xml:space="preserve"> </w:t>
+      </w:r>
+      <w:proofErr w:type="spellStart"/>
+      <w:r>
+        <w:rPr>
+          <w:sz w:val="28"/>
+          <w:szCs w:val="28"/>
+        </w:rPr>
+        <w:t>này</w:t>
+      </w:r>
+      <w:proofErr w:type="spellEnd"/>
+      <w:r>
+        <w:rPr>
+          <w:sz w:val="28"/>
+          <w:szCs w:val="28"/>
+        </w:rPr>
+        <w:t xml:space="preserve"> </w:t>
+      </w:r>
+      <w:proofErr w:type="spellStart"/>
+      <w:r>
+        <w:rPr>
+          <w:sz w:val="28"/>
+          <w:szCs w:val="28"/>
+        </w:rPr>
+        <w:t>loại</w:t>
+      </w:r>
+      <w:proofErr w:type="spellEnd"/>
+      <w:r>
+        <w:rPr>
+          <w:sz w:val="28"/>
+          <w:szCs w:val="28"/>
+        </w:rPr>
+        <w:t xml:space="preserve"> </w:t>
+      </w:r>
+      <w:proofErr w:type="spellStart"/>
+      <w:r>
+        <w:rPr>
+          <w:sz w:val="28"/>
+          <w:szCs w:val="28"/>
+        </w:rPr>
+        <w:t>bỏ</w:t>
+      </w:r>
+      <w:proofErr w:type="spellEnd"/>
+      <w:r>
+        <w:rPr>
+          <w:sz w:val="28"/>
+          <w:szCs w:val="28"/>
+        </w:rPr>
+        <w:t xml:space="preserve"> </w:t>
+      </w:r>
+      <w:proofErr w:type="spellStart"/>
+      <w:r>
+        <w:rPr>
+          <w:sz w:val="28"/>
+          <w:szCs w:val="28"/>
+        </w:rPr>
+        <w:t>nhu</w:t>
+      </w:r>
+      <w:proofErr w:type="spellEnd"/>
+      <w:r>
+        <w:rPr>
+          <w:sz w:val="28"/>
+          <w:szCs w:val="28"/>
+        </w:rPr>
+        <w:t xml:space="preserve"> </w:t>
+      </w:r>
+      <w:proofErr w:type="spellStart"/>
+      <w:r>
+        <w:rPr>
+          <w:sz w:val="28"/>
+          <w:szCs w:val="28"/>
+        </w:rPr>
+        <w:t>cầu</w:t>
+      </w:r>
+      <w:proofErr w:type="spellEnd"/>
+      <w:r>
+        <w:rPr>
+          <w:sz w:val="28"/>
+          <w:szCs w:val="28"/>
+        </w:rPr>
+        <w:t xml:space="preserve"> chi </w:t>
+      </w:r>
+      <w:proofErr w:type="spellStart"/>
+      <w:r>
+        <w:rPr>
+          <w:sz w:val="28"/>
+          <w:szCs w:val="28"/>
+        </w:rPr>
+        <w:t>trả</w:t>
+      </w:r>
+      <w:proofErr w:type="spellEnd"/>
+      <w:r>
+        <w:rPr>
+          <w:sz w:val="28"/>
+          <w:szCs w:val="28"/>
+        </w:rPr>
+        <w:t xml:space="preserve"> </w:t>
+      </w:r>
+      <w:proofErr w:type="spellStart"/>
+      <w:r>
+        <w:rPr>
+          <w:sz w:val="28"/>
+          <w:szCs w:val="28"/>
+        </w:rPr>
+        <w:t>lớn</w:t>
+      </w:r>
+      <w:proofErr w:type="spellEnd"/>
+      <w:r>
+        <w:rPr>
+          <w:sz w:val="28"/>
+          <w:szCs w:val="28"/>
+        </w:rPr>
+        <w:t xml:space="preserve"> </w:t>
+      </w:r>
+      <w:proofErr w:type="spellStart"/>
+      <w:r>
+        <w:rPr>
+          <w:sz w:val="28"/>
+          <w:szCs w:val="28"/>
+        </w:rPr>
+        <w:t>cho</w:t>
+      </w:r>
+      <w:proofErr w:type="spellEnd"/>
+      <w:r>
+        <w:rPr>
+          <w:sz w:val="28"/>
+          <w:szCs w:val="28"/>
+        </w:rPr>
+        <w:t xml:space="preserve"> </w:t>
+      </w:r>
+      <w:proofErr w:type="spellStart"/>
+      <w:r>
+        <w:rPr>
+          <w:sz w:val="28"/>
+          <w:szCs w:val="28"/>
+        </w:rPr>
+        <w:t>các</w:t>
+      </w:r>
+      <w:proofErr w:type="spellEnd"/>
+      <w:r>
+        <w:rPr>
+          <w:sz w:val="28"/>
+          <w:szCs w:val="28"/>
+        </w:rPr>
+        <w:t xml:space="preserve"> </w:t>
+      </w:r>
+      <w:proofErr w:type="spellStart"/>
+      <w:r>
+        <w:rPr>
+          <w:sz w:val="28"/>
+          <w:szCs w:val="28"/>
+        </w:rPr>
+        <w:t>thiết</w:t>
+      </w:r>
+      <w:proofErr w:type="spellEnd"/>
+      <w:r>
+        <w:rPr>
+          <w:sz w:val="28"/>
+          <w:szCs w:val="28"/>
+        </w:rPr>
+        <w:t xml:space="preserve"> </w:t>
+      </w:r>
+      <w:proofErr w:type="spellStart"/>
+      <w:r>
+        <w:rPr>
+          <w:sz w:val="28"/>
+          <w:szCs w:val="28"/>
+        </w:rPr>
+        <w:t>bị</w:t>
+      </w:r>
+      <w:proofErr w:type="spellEnd"/>
+      <w:r>
+        <w:rPr>
+          <w:sz w:val="28"/>
+          <w:szCs w:val="28"/>
+        </w:rPr>
+        <w:t xml:space="preserve"> </w:t>
+      </w:r>
+      <w:proofErr w:type="spellStart"/>
+      <w:r>
+        <w:rPr>
+          <w:sz w:val="28"/>
+          <w:szCs w:val="28"/>
+        </w:rPr>
+        <w:t>máy</w:t>
+      </w:r>
+      <w:proofErr w:type="spellEnd"/>
+      <w:r>
+        <w:rPr>
+          <w:sz w:val="28"/>
+          <w:szCs w:val="28"/>
+        </w:rPr>
+        <w:t xml:space="preserve"> </w:t>
+      </w:r>
+      <w:proofErr w:type="spellStart"/>
+      <w:r>
+        <w:rPr>
+          <w:sz w:val="28"/>
+          <w:szCs w:val="28"/>
+        </w:rPr>
+        <w:t>chủ</w:t>
+      </w:r>
+      <w:proofErr w:type="spellEnd"/>
+      <w:r>
+        <w:rPr>
+          <w:sz w:val="28"/>
+          <w:szCs w:val="28"/>
+        </w:rPr>
+        <w:t xml:space="preserve"> </w:t>
+      </w:r>
+      <w:proofErr w:type="spellStart"/>
+      <w:r>
+        <w:rPr>
+          <w:sz w:val="28"/>
+          <w:szCs w:val="28"/>
+        </w:rPr>
+        <w:t>và</w:t>
+      </w:r>
+      <w:proofErr w:type="spellEnd"/>
+      <w:r>
+        <w:rPr>
+          <w:sz w:val="28"/>
+          <w:szCs w:val="28"/>
+        </w:rPr>
+        <w:t xml:space="preserve"> </w:t>
+      </w:r>
+      <w:proofErr w:type="spellStart"/>
+      <w:r>
+        <w:rPr>
+          <w:sz w:val="28"/>
+          <w:szCs w:val="28"/>
+        </w:rPr>
+        <w:t>phần</w:t>
+      </w:r>
+      <w:proofErr w:type="spellEnd"/>
+      <w:r>
+        <w:rPr>
+          <w:sz w:val="28"/>
+          <w:szCs w:val="28"/>
+        </w:rPr>
+        <w:t xml:space="preserve"> </w:t>
+      </w:r>
+      <w:proofErr w:type="spellStart"/>
+      <w:r>
+        <w:rPr>
+          <w:sz w:val="28"/>
+          <w:szCs w:val="28"/>
+        </w:rPr>
+        <w:t>cứng</w:t>
+      </w:r>
+      <w:proofErr w:type="spellEnd"/>
+      <w:r>
+        <w:rPr>
+          <w:sz w:val="28"/>
+          <w:szCs w:val="28"/>
+        </w:rPr>
+        <w:t xml:space="preserve"> </w:t>
+      </w:r>
+      <w:proofErr w:type="spellStart"/>
+      <w:r>
+        <w:rPr>
+          <w:sz w:val="28"/>
+          <w:szCs w:val="28"/>
+        </w:rPr>
+        <w:t>khác</w:t>
+      </w:r>
+      <w:proofErr w:type="spellEnd"/>
+      <w:r>
+        <w:rPr>
+          <w:sz w:val="28"/>
+          <w:szCs w:val="28"/>
+        </w:rPr>
+        <w:t>.</w:t>
       </w:r>
     </w:p>
     <w:p>
       <w:pPr>
-        <w:ind w:firstLine="720"/>
-        <w:jc w:val="both"/>
-        <w:rPr>
+        <w:pStyle w:val="ListParagraph"/>
+        <w:numPr>
+          <w:ilvl w:val="0"/>
+          <w:numId w:val="1"/>
+        </w:numPr>
+        <w:rPr>
+          <w:b/>
+          <w:bCs/>
           <w:sz w:val="28"/>
           <w:szCs w:val="28"/>
         </w:rPr>
       </w:pPr>
-      <w:r>
-        <w:rPr>
-          <w:sz w:val="28"/>
-          <w:szCs w:val="28"/>
-        </w:rPr>
-        <w:t xml:space="preserve">Lý </w:t>
-      </w:r>
-      <w:proofErr w:type="gramStart"/>
-      <w:r>
-        <w:rPr>
-          <w:sz w:val="28"/>
-          <w:szCs w:val="28"/>
-        </w:rPr>
-        <w:t>do</w:t>
-      </w:r>
-      <w:proofErr w:type="gramEnd"/>
-      <w:r>
-        <w:rPr>
-          <w:sz w:val="28"/>
-          <w:szCs w:val="28"/>
-        </w:rPr>
-        <w:t>: Một ứng dụng phần mềm hiệu suất cao sẽ đảm bảo rằng hệ thống có thể xử lý một lượng lớn đơn hàng mà không gây tắc nghẽn hoặc giảm trải nghiệm người dùng. Công nghệ phần mềm nên được chọn sao cho có hiệu suất tốt, có khả năng tối ưu hóa tài nguyên hệ thống. Sử dụng các ngôn ngữ lập trình hiệu suất cao và framework phổ biến có thể giảm chi phí phát triển và duy trì.</w:t>
+      <w:proofErr w:type="spellStart"/>
+      <w:r>
+        <w:rPr>
+          <w:b/>
+          <w:bCs/>
+          <w:sz w:val="28"/>
+          <w:szCs w:val="28"/>
+        </w:rPr>
+        <w:t>Thiết</w:t>
+      </w:r>
+      <w:proofErr w:type="spellEnd"/>
+      <w:r>
+        <w:rPr>
+          <w:b/>
+          <w:bCs/>
+          <w:sz w:val="28"/>
+          <w:szCs w:val="28"/>
+        </w:rPr>
+        <w:t xml:space="preserve"> </w:t>
+      </w:r>
+      <w:proofErr w:type="spellStart"/>
+      <w:r>
+        <w:rPr>
+          <w:b/>
+          <w:bCs/>
+          <w:sz w:val="28"/>
+          <w:szCs w:val="28"/>
+        </w:rPr>
+        <w:t>Kế</w:t>
+      </w:r>
+      <w:proofErr w:type="spellEnd"/>
+      <w:r>
+        <w:rPr>
+          <w:b/>
+          <w:bCs/>
+          <w:sz w:val="28"/>
+          <w:szCs w:val="28"/>
+        </w:rPr>
+        <w:t xml:space="preserve"> Web </w:t>
+      </w:r>
+      <w:proofErr w:type="spellStart"/>
+      <w:r>
+        <w:rPr>
+          <w:b/>
+          <w:bCs/>
+          <w:sz w:val="28"/>
+          <w:szCs w:val="28"/>
+        </w:rPr>
+        <w:t>Đáp</w:t>
+      </w:r>
+      <w:proofErr w:type="spellEnd"/>
+      <w:r>
+        <w:rPr>
+          <w:b/>
+          <w:bCs/>
+          <w:sz w:val="28"/>
+          <w:szCs w:val="28"/>
+        </w:rPr>
+        <w:t xml:space="preserve"> </w:t>
+      </w:r>
+      <w:proofErr w:type="spellStart"/>
+      <w:r>
+        <w:rPr>
+          <w:b/>
+          <w:bCs/>
+          <w:sz w:val="28"/>
+          <w:szCs w:val="28"/>
+        </w:rPr>
+        <w:t>Ứng</w:t>
+      </w:r>
+      <w:proofErr w:type="spellEnd"/>
+      <w:r>
+        <w:rPr>
+          <w:b/>
+          <w:bCs/>
+          <w:sz w:val="28"/>
+          <w:szCs w:val="28"/>
+        </w:rPr>
+        <w:t xml:space="preserve"> </w:t>
+      </w:r>
+      <w:proofErr w:type="spellStart"/>
+      <w:r>
+        <w:rPr>
+          <w:b/>
+          <w:bCs/>
+          <w:sz w:val="28"/>
+          <w:szCs w:val="28"/>
+        </w:rPr>
+        <w:t>và</w:t>
+      </w:r>
+      <w:proofErr w:type="spellEnd"/>
+      <w:r>
+        <w:rPr>
+          <w:b/>
+          <w:bCs/>
+          <w:sz w:val="28"/>
+          <w:szCs w:val="28"/>
+        </w:rPr>
+        <w:t xml:space="preserve"> </w:t>
+      </w:r>
+      <w:proofErr w:type="spellStart"/>
+      <w:r>
+        <w:rPr>
+          <w:b/>
+          <w:bCs/>
+          <w:sz w:val="28"/>
+          <w:szCs w:val="28"/>
+        </w:rPr>
+        <w:t>Tương</w:t>
+      </w:r>
+      <w:proofErr w:type="spellEnd"/>
+      <w:r>
+        <w:rPr>
+          <w:b/>
+          <w:bCs/>
+          <w:sz w:val="28"/>
+          <w:szCs w:val="28"/>
+        </w:rPr>
+        <w:t xml:space="preserve"> </w:t>
+      </w:r>
+      <w:proofErr w:type="spellStart"/>
+      <w:r>
+        <w:rPr>
+          <w:b/>
+          <w:bCs/>
+          <w:sz w:val="28"/>
+          <w:szCs w:val="28"/>
+        </w:rPr>
+        <w:t>Thích</w:t>
+      </w:r>
+      <w:proofErr w:type="spellEnd"/>
+      <w:r>
+        <w:rPr>
+          <w:b/>
+          <w:bCs/>
+          <w:sz w:val="28"/>
+          <w:szCs w:val="28"/>
+        </w:rPr>
+        <w:t xml:space="preserve"> </w:t>
+      </w:r>
+      <w:proofErr w:type="spellStart"/>
+      <w:r>
+        <w:rPr>
+          <w:b/>
+          <w:bCs/>
+          <w:sz w:val="28"/>
+          <w:szCs w:val="28"/>
+        </w:rPr>
+        <w:t>Đa</w:t>
+      </w:r>
+      <w:proofErr w:type="spellEnd"/>
+      <w:r>
+        <w:rPr>
+          <w:b/>
+          <w:bCs/>
+          <w:sz w:val="28"/>
+          <w:szCs w:val="28"/>
+        </w:rPr>
+        <w:t xml:space="preserve"> </w:t>
+      </w:r>
+      <w:proofErr w:type="spellStart"/>
+      <w:r>
+        <w:rPr>
+          <w:b/>
+          <w:bCs/>
+          <w:sz w:val="28"/>
+          <w:szCs w:val="28"/>
+        </w:rPr>
+        <w:t>Nền</w:t>
+      </w:r>
+      <w:proofErr w:type="spellEnd"/>
+      <w:r>
+        <w:rPr>
+          <w:b/>
+          <w:bCs/>
+          <w:sz w:val="28"/>
+          <w:szCs w:val="28"/>
+        </w:rPr>
+        <w:t xml:space="preserve"> </w:t>
+      </w:r>
+      <w:proofErr w:type="spellStart"/>
+      <w:r>
+        <w:rPr>
+          <w:b/>
+          <w:bCs/>
+          <w:sz w:val="28"/>
+          <w:szCs w:val="28"/>
+        </w:rPr>
+        <w:t>Tảng</w:t>
+      </w:r>
+      <w:proofErr w:type="spellEnd"/>
+      <w:r>
+        <w:rPr>
+          <w:b/>
+          <w:bCs/>
+          <w:sz w:val="28"/>
+          <w:szCs w:val="28"/>
+        </w:rPr>
+        <w:t>:</w:t>
       </w:r>
     </w:p>
     <w:p>
       <w:pPr>
-        <w:jc w:val="both"/>
-        <w:rPr>
-          <w:b/>
-          <w:bCs/>
+        <w:rPr>
           <w:sz w:val="28"/>
           <w:szCs w:val="28"/>
         </w:rPr>
       </w:pPr>
-      <w:r>
-        <w:rPr>
-          <w:b/>
-          <w:bCs/>
-          <w:sz w:val="28"/>
-          <w:szCs w:val="28"/>
-        </w:rPr>
-        <w:t>3. Bảo mật và Tuân Thủ Chuẩn Quốc Tế:</w:t>
+      <w:proofErr w:type="spellStart"/>
+      <w:r>
+        <w:rPr>
+          <w:i/>
+          <w:iCs/>
+          <w:sz w:val="28"/>
+          <w:szCs w:val="28"/>
+        </w:rPr>
+        <w:t>Lý</w:t>
+      </w:r>
+      <w:proofErr w:type="spellEnd"/>
+      <w:r>
+        <w:rPr>
+          <w:i/>
+          <w:iCs/>
+          <w:sz w:val="28"/>
+          <w:szCs w:val="28"/>
+        </w:rPr>
+        <w:t xml:space="preserve"> Do:</w:t>
+      </w:r>
+      <w:r>
+        <w:rPr>
+          <w:sz w:val="28"/>
+          <w:szCs w:val="28"/>
+        </w:rPr>
+        <w:t xml:space="preserve"> </w:t>
+      </w:r>
+      <w:proofErr w:type="spellStart"/>
+      <w:r>
+        <w:rPr>
+          <w:sz w:val="28"/>
+          <w:szCs w:val="28"/>
+        </w:rPr>
+        <w:t>Người</w:t>
+      </w:r>
+      <w:proofErr w:type="spellEnd"/>
+      <w:r>
+        <w:rPr>
+          <w:sz w:val="28"/>
+          <w:szCs w:val="28"/>
+        </w:rPr>
+        <w:t xml:space="preserve"> </w:t>
+      </w:r>
+      <w:proofErr w:type="spellStart"/>
+      <w:r>
+        <w:rPr>
+          <w:sz w:val="28"/>
+          <w:szCs w:val="28"/>
+        </w:rPr>
+        <w:t>dùng</w:t>
+      </w:r>
+      <w:proofErr w:type="spellEnd"/>
+      <w:r>
+        <w:rPr>
+          <w:sz w:val="28"/>
+          <w:szCs w:val="28"/>
+        </w:rPr>
+        <w:t xml:space="preserve"> </w:t>
+      </w:r>
+      <w:proofErr w:type="spellStart"/>
+      <w:r>
+        <w:rPr>
+          <w:sz w:val="28"/>
+          <w:szCs w:val="28"/>
+        </w:rPr>
+        <w:t>truy</w:t>
+      </w:r>
+      <w:proofErr w:type="spellEnd"/>
+      <w:r>
+        <w:rPr>
+          <w:sz w:val="28"/>
+          <w:szCs w:val="28"/>
+        </w:rPr>
+        <w:t xml:space="preserve"> </w:t>
+      </w:r>
+      <w:proofErr w:type="spellStart"/>
+      <w:r>
+        <w:rPr>
+          <w:sz w:val="28"/>
+          <w:szCs w:val="28"/>
+        </w:rPr>
+        <w:t>cập</w:t>
+      </w:r>
+      <w:proofErr w:type="spellEnd"/>
+      <w:r>
+        <w:rPr>
+          <w:sz w:val="28"/>
+          <w:szCs w:val="28"/>
+        </w:rPr>
+        <w:t xml:space="preserve"> </w:t>
+      </w:r>
+      <w:proofErr w:type="spellStart"/>
+      <w:r>
+        <w:rPr>
+          <w:sz w:val="28"/>
+          <w:szCs w:val="28"/>
+        </w:rPr>
+        <w:t>trang</w:t>
+      </w:r>
+      <w:proofErr w:type="spellEnd"/>
+      <w:r>
+        <w:rPr>
+          <w:sz w:val="28"/>
+          <w:szCs w:val="28"/>
+        </w:rPr>
+        <w:t xml:space="preserve"> web </w:t>
+      </w:r>
+      <w:proofErr w:type="spellStart"/>
+      <w:r>
+        <w:rPr>
+          <w:sz w:val="28"/>
+          <w:szCs w:val="28"/>
+        </w:rPr>
+        <w:t>mua</w:t>
+      </w:r>
+      <w:proofErr w:type="spellEnd"/>
+      <w:r>
+        <w:rPr>
+          <w:sz w:val="28"/>
+          <w:szCs w:val="28"/>
+        </w:rPr>
+        <w:t xml:space="preserve"> </w:t>
+      </w:r>
+      <w:proofErr w:type="spellStart"/>
+      <w:r>
+        <w:rPr>
+          <w:sz w:val="28"/>
+          <w:szCs w:val="28"/>
+        </w:rPr>
+        <w:t>sắm</w:t>
+      </w:r>
+      <w:proofErr w:type="spellEnd"/>
+      <w:r>
+        <w:rPr>
+          <w:sz w:val="28"/>
+          <w:szCs w:val="28"/>
+        </w:rPr>
+        <w:t xml:space="preserve"> </w:t>
+      </w:r>
+      <w:proofErr w:type="spellStart"/>
+      <w:r>
+        <w:rPr>
+          <w:sz w:val="28"/>
+          <w:szCs w:val="28"/>
+        </w:rPr>
+        <w:t>từ</w:t>
+      </w:r>
+      <w:proofErr w:type="spellEnd"/>
+      <w:r>
+        <w:rPr>
+          <w:sz w:val="28"/>
+          <w:szCs w:val="28"/>
+        </w:rPr>
+        <w:t xml:space="preserve"> </w:t>
+      </w:r>
+      <w:proofErr w:type="spellStart"/>
+      <w:r>
+        <w:rPr>
+          <w:sz w:val="28"/>
+          <w:szCs w:val="28"/>
+        </w:rPr>
+        <w:t>nhiều</w:t>
+      </w:r>
+      <w:proofErr w:type="spellEnd"/>
+      <w:r>
+        <w:rPr>
+          <w:sz w:val="28"/>
+          <w:szCs w:val="28"/>
+        </w:rPr>
+        <w:t xml:space="preserve"> </w:t>
+      </w:r>
+      <w:proofErr w:type="spellStart"/>
+      <w:r>
+        <w:rPr>
+          <w:sz w:val="28"/>
+          <w:szCs w:val="28"/>
+        </w:rPr>
+        <w:t>thiết</w:t>
+      </w:r>
+      <w:proofErr w:type="spellEnd"/>
+      <w:r>
+        <w:rPr>
+          <w:sz w:val="28"/>
+          <w:szCs w:val="28"/>
+        </w:rPr>
+        <w:t xml:space="preserve"> </w:t>
+      </w:r>
+      <w:proofErr w:type="spellStart"/>
+      <w:r>
+        <w:rPr>
+          <w:sz w:val="28"/>
+          <w:szCs w:val="28"/>
+        </w:rPr>
+        <w:t>bị</w:t>
+      </w:r>
+      <w:proofErr w:type="spellEnd"/>
+      <w:r>
+        <w:rPr>
+          <w:sz w:val="28"/>
+          <w:szCs w:val="28"/>
+        </w:rPr>
+        <w:t xml:space="preserve"> </w:t>
+      </w:r>
+      <w:proofErr w:type="spellStart"/>
+      <w:r>
+        <w:rPr>
+          <w:sz w:val="28"/>
+          <w:szCs w:val="28"/>
+        </w:rPr>
+        <w:t>khác</w:t>
+      </w:r>
+      <w:proofErr w:type="spellEnd"/>
+      <w:r>
+        <w:rPr>
+          <w:sz w:val="28"/>
+          <w:szCs w:val="28"/>
+        </w:rPr>
+        <w:t xml:space="preserve"> </w:t>
+      </w:r>
+      <w:proofErr w:type="spellStart"/>
+      <w:r>
+        <w:rPr>
+          <w:sz w:val="28"/>
+          <w:szCs w:val="28"/>
+        </w:rPr>
+        <w:t>nhau</w:t>
+      </w:r>
+      <w:proofErr w:type="spellEnd"/>
+      <w:r>
+        <w:rPr>
+          <w:sz w:val="28"/>
+          <w:szCs w:val="28"/>
+        </w:rPr>
+        <w:t xml:space="preserve"> </w:t>
+      </w:r>
+      <w:proofErr w:type="spellStart"/>
+      <w:r>
+        <w:rPr>
+          <w:sz w:val="28"/>
+          <w:szCs w:val="28"/>
+        </w:rPr>
+        <w:t>như</w:t>
+      </w:r>
+      <w:proofErr w:type="spellEnd"/>
+      <w:r>
+        <w:rPr>
+          <w:sz w:val="28"/>
+          <w:szCs w:val="28"/>
+        </w:rPr>
+        <w:t xml:space="preserve"> </w:t>
+      </w:r>
+      <w:proofErr w:type="spellStart"/>
+      <w:r>
+        <w:rPr>
+          <w:sz w:val="28"/>
+          <w:szCs w:val="28"/>
+        </w:rPr>
+        <w:t>máy</w:t>
+      </w:r>
+      <w:proofErr w:type="spellEnd"/>
+      <w:r>
+        <w:rPr>
+          <w:sz w:val="28"/>
+          <w:szCs w:val="28"/>
+        </w:rPr>
+        <w:t xml:space="preserve"> </w:t>
+      </w:r>
+      <w:proofErr w:type="spellStart"/>
+      <w:r>
+        <w:rPr>
+          <w:sz w:val="28"/>
+          <w:szCs w:val="28"/>
+        </w:rPr>
+        <w:t>tính</w:t>
+      </w:r>
+      <w:proofErr w:type="spellEnd"/>
+      <w:r>
+        <w:rPr>
+          <w:sz w:val="28"/>
+          <w:szCs w:val="28"/>
+        </w:rPr>
+        <w:t xml:space="preserve"> </w:t>
+      </w:r>
+      <w:proofErr w:type="spellStart"/>
+      <w:r>
+        <w:rPr>
+          <w:sz w:val="28"/>
+          <w:szCs w:val="28"/>
+        </w:rPr>
+        <w:t>để</w:t>
+      </w:r>
+      <w:proofErr w:type="spellEnd"/>
+      <w:r>
+        <w:rPr>
+          <w:sz w:val="28"/>
+          <w:szCs w:val="28"/>
+        </w:rPr>
+        <w:t xml:space="preserve"> </w:t>
+      </w:r>
+      <w:proofErr w:type="spellStart"/>
+      <w:r>
+        <w:rPr>
+          <w:sz w:val="28"/>
+          <w:szCs w:val="28"/>
+        </w:rPr>
+        <w:t>bàn</w:t>
+      </w:r>
+      <w:proofErr w:type="spellEnd"/>
+      <w:r>
+        <w:rPr>
+          <w:sz w:val="28"/>
+          <w:szCs w:val="28"/>
+        </w:rPr>
+        <w:t xml:space="preserve">, </w:t>
+      </w:r>
+      <w:proofErr w:type="spellStart"/>
+      <w:r>
+        <w:rPr>
+          <w:sz w:val="28"/>
+          <w:szCs w:val="28"/>
+        </w:rPr>
+        <w:t>máy</w:t>
+      </w:r>
+      <w:proofErr w:type="spellEnd"/>
+      <w:r>
+        <w:rPr>
+          <w:sz w:val="28"/>
+          <w:szCs w:val="28"/>
+        </w:rPr>
+        <w:t xml:space="preserve"> </w:t>
+      </w:r>
+      <w:proofErr w:type="spellStart"/>
+      <w:r>
+        <w:rPr>
+          <w:sz w:val="28"/>
+          <w:szCs w:val="28"/>
+        </w:rPr>
+        <w:t>tính</w:t>
+      </w:r>
+      <w:proofErr w:type="spellEnd"/>
+      <w:r>
+        <w:rPr>
+          <w:sz w:val="28"/>
+          <w:szCs w:val="28"/>
+        </w:rPr>
+        <w:t xml:space="preserve"> </w:t>
+      </w:r>
+      <w:proofErr w:type="spellStart"/>
+      <w:r>
+        <w:rPr>
+          <w:sz w:val="28"/>
+          <w:szCs w:val="28"/>
+        </w:rPr>
+        <w:t>bảng</w:t>
+      </w:r>
+      <w:proofErr w:type="spellEnd"/>
+      <w:r>
+        <w:rPr>
+          <w:sz w:val="28"/>
+          <w:szCs w:val="28"/>
+        </w:rPr>
+        <w:t xml:space="preserve"> </w:t>
+      </w:r>
+      <w:proofErr w:type="spellStart"/>
+      <w:r>
+        <w:rPr>
+          <w:sz w:val="28"/>
+          <w:szCs w:val="28"/>
+        </w:rPr>
+        <w:t>và</w:t>
+      </w:r>
+      <w:proofErr w:type="spellEnd"/>
+      <w:r>
+        <w:rPr>
+          <w:sz w:val="28"/>
+          <w:szCs w:val="28"/>
+        </w:rPr>
+        <w:t xml:space="preserve"> </w:t>
+      </w:r>
+      <w:proofErr w:type="spellStart"/>
+      <w:r>
+        <w:rPr>
+          <w:sz w:val="28"/>
+          <w:szCs w:val="28"/>
+        </w:rPr>
+        <w:t>điện</w:t>
+      </w:r>
+      <w:proofErr w:type="spellEnd"/>
+      <w:r>
+        <w:rPr>
+          <w:sz w:val="28"/>
+          <w:szCs w:val="28"/>
+        </w:rPr>
+        <w:t xml:space="preserve"> </w:t>
+      </w:r>
+      <w:proofErr w:type="spellStart"/>
+      <w:r>
+        <w:rPr>
+          <w:sz w:val="28"/>
+          <w:szCs w:val="28"/>
+        </w:rPr>
+        <w:t>thoại</w:t>
+      </w:r>
+      <w:proofErr w:type="spellEnd"/>
+      <w:r>
+        <w:rPr>
+          <w:sz w:val="28"/>
+          <w:szCs w:val="28"/>
+        </w:rPr>
+        <w:t xml:space="preserve"> </w:t>
+      </w:r>
+      <w:proofErr w:type="spellStart"/>
+      <w:r>
+        <w:rPr>
+          <w:sz w:val="28"/>
+          <w:szCs w:val="28"/>
+        </w:rPr>
+        <w:t>thông</w:t>
+      </w:r>
+      <w:proofErr w:type="spellEnd"/>
+      <w:r>
+        <w:rPr>
+          <w:sz w:val="28"/>
+          <w:szCs w:val="28"/>
+        </w:rPr>
+        <w:t xml:space="preserve"> </w:t>
+      </w:r>
+      <w:proofErr w:type="spellStart"/>
+      <w:r>
+        <w:rPr>
+          <w:sz w:val="28"/>
+          <w:szCs w:val="28"/>
+        </w:rPr>
+        <w:t>minh</w:t>
+      </w:r>
+      <w:proofErr w:type="spellEnd"/>
+      <w:r>
+        <w:rPr>
+          <w:sz w:val="28"/>
+          <w:szCs w:val="28"/>
+        </w:rPr>
+        <w:t xml:space="preserve">. </w:t>
+      </w:r>
+      <w:proofErr w:type="spellStart"/>
+      <w:r>
+        <w:rPr>
+          <w:sz w:val="28"/>
+          <w:szCs w:val="28"/>
+        </w:rPr>
+        <w:t>Việc</w:t>
+      </w:r>
+      <w:proofErr w:type="spellEnd"/>
+      <w:r>
+        <w:rPr>
+          <w:sz w:val="28"/>
+          <w:szCs w:val="28"/>
+        </w:rPr>
+        <w:t xml:space="preserve"> </w:t>
+      </w:r>
+      <w:proofErr w:type="spellStart"/>
+      <w:r>
+        <w:rPr>
+          <w:sz w:val="28"/>
+          <w:szCs w:val="28"/>
+        </w:rPr>
+        <w:t>triển</w:t>
+      </w:r>
+      <w:proofErr w:type="spellEnd"/>
+      <w:r>
+        <w:rPr>
+          <w:sz w:val="28"/>
+          <w:szCs w:val="28"/>
+        </w:rPr>
+        <w:t xml:space="preserve"> </w:t>
+      </w:r>
+      <w:proofErr w:type="spellStart"/>
+      <w:r>
+        <w:rPr>
+          <w:sz w:val="28"/>
+          <w:szCs w:val="28"/>
+        </w:rPr>
+        <w:t>khai</w:t>
+      </w:r>
+      <w:proofErr w:type="spellEnd"/>
+      <w:r>
+        <w:rPr>
+          <w:sz w:val="28"/>
+          <w:szCs w:val="28"/>
+        </w:rPr>
+        <w:t xml:space="preserve"> </w:t>
+      </w:r>
+      <w:proofErr w:type="spellStart"/>
+      <w:r>
+        <w:rPr>
+          <w:sz w:val="28"/>
+          <w:szCs w:val="28"/>
+        </w:rPr>
+        <w:t>thiết</w:t>
+      </w:r>
+      <w:proofErr w:type="spellEnd"/>
+      <w:r>
+        <w:rPr>
+          <w:sz w:val="28"/>
+          <w:szCs w:val="28"/>
+        </w:rPr>
+        <w:t xml:space="preserve"> </w:t>
+      </w:r>
+      <w:proofErr w:type="spellStart"/>
+      <w:r>
+        <w:rPr>
+          <w:sz w:val="28"/>
+          <w:szCs w:val="28"/>
+        </w:rPr>
+        <w:t>kế</w:t>
+      </w:r>
+      <w:proofErr w:type="spellEnd"/>
+      <w:r>
+        <w:rPr>
+          <w:sz w:val="28"/>
+          <w:szCs w:val="28"/>
+        </w:rPr>
+        <w:t xml:space="preserve"> web </w:t>
+      </w:r>
+      <w:proofErr w:type="spellStart"/>
+      <w:r>
+        <w:rPr>
+          <w:sz w:val="28"/>
+          <w:szCs w:val="28"/>
+        </w:rPr>
+        <w:t>đáp</w:t>
+      </w:r>
+      <w:proofErr w:type="spellEnd"/>
+      <w:r>
+        <w:rPr>
+          <w:sz w:val="28"/>
+          <w:szCs w:val="28"/>
+        </w:rPr>
+        <w:t xml:space="preserve"> </w:t>
+      </w:r>
+      <w:proofErr w:type="spellStart"/>
+      <w:r>
+        <w:rPr>
+          <w:sz w:val="28"/>
+          <w:szCs w:val="28"/>
+        </w:rPr>
+        <w:t>ứng</w:t>
+      </w:r>
+      <w:proofErr w:type="spellEnd"/>
+      <w:r>
+        <w:rPr>
+          <w:sz w:val="28"/>
+          <w:szCs w:val="28"/>
+        </w:rPr>
+        <w:t xml:space="preserve"> </w:t>
+      </w:r>
+      <w:proofErr w:type="spellStart"/>
+      <w:r>
+        <w:rPr>
+          <w:sz w:val="28"/>
+          <w:szCs w:val="28"/>
+        </w:rPr>
+        <w:t>sử</w:t>
+      </w:r>
+      <w:proofErr w:type="spellEnd"/>
+      <w:r>
+        <w:rPr>
+          <w:sz w:val="28"/>
+          <w:szCs w:val="28"/>
+        </w:rPr>
+        <w:t xml:space="preserve"> </w:t>
+      </w:r>
+      <w:proofErr w:type="spellStart"/>
+      <w:r>
+        <w:rPr>
+          <w:sz w:val="28"/>
+          <w:szCs w:val="28"/>
+        </w:rPr>
+        <w:t>dụng</w:t>
+      </w:r>
+      <w:proofErr w:type="spellEnd"/>
+      <w:r>
+        <w:rPr>
+          <w:sz w:val="28"/>
+          <w:szCs w:val="28"/>
+        </w:rPr>
+        <w:t xml:space="preserve"> </w:t>
+      </w:r>
+      <w:proofErr w:type="spellStart"/>
+      <w:r>
+        <w:rPr>
+          <w:sz w:val="28"/>
+          <w:szCs w:val="28"/>
+        </w:rPr>
+        <w:t>công</w:t>
+      </w:r>
+      <w:proofErr w:type="spellEnd"/>
+      <w:r>
+        <w:rPr>
+          <w:sz w:val="28"/>
+          <w:szCs w:val="28"/>
+        </w:rPr>
+        <w:t xml:space="preserve"> </w:t>
+      </w:r>
+      <w:proofErr w:type="spellStart"/>
+      <w:r>
+        <w:rPr>
+          <w:sz w:val="28"/>
+          <w:szCs w:val="28"/>
+        </w:rPr>
+        <w:t>nghệ</w:t>
+      </w:r>
+      <w:proofErr w:type="spellEnd"/>
+      <w:r>
+        <w:rPr>
+          <w:sz w:val="28"/>
+          <w:szCs w:val="28"/>
+        </w:rPr>
+        <w:t xml:space="preserve"> </w:t>
+      </w:r>
+      <w:proofErr w:type="spellStart"/>
+      <w:r>
+        <w:rPr>
+          <w:sz w:val="28"/>
+          <w:szCs w:val="28"/>
+        </w:rPr>
+        <w:t>như</w:t>
+      </w:r>
+      <w:proofErr w:type="spellEnd"/>
+      <w:r>
+        <w:rPr>
+          <w:sz w:val="28"/>
+          <w:szCs w:val="28"/>
+        </w:rPr>
+        <w:t xml:space="preserve"> HTML5, CSS3, </w:t>
+      </w:r>
+      <w:proofErr w:type="spellStart"/>
+      <w:r>
+        <w:rPr>
+          <w:sz w:val="28"/>
+          <w:szCs w:val="28"/>
+        </w:rPr>
+        <w:t>và</w:t>
+      </w:r>
+      <w:proofErr w:type="spellEnd"/>
+      <w:r>
+        <w:rPr>
+          <w:sz w:val="28"/>
+          <w:szCs w:val="28"/>
+        </w:rPr>
+        <w:t xml:space="preserve"> </w:t>
+      </w:r>
+      <w:proofErr w:type="spellStart"/>
+      <w:r>
+        <w:rPr>
+          <w:sz w:val="28"/>
+          <w:szCs w:val="28"/>
+        </w:rPr>
+        <w:t>các</w:t>
+      </w:r>
+      <w:proofErr w:type="spellEnd"/>
+      <w:r>
+        <w:rPr>
+          <w:sz w:val="28"/>
+          <w:szCs w:val="28"/>
+        </w:rPr>
+        <w:t xml:space="preserve"> </w:t>
+      </w:r>
+      <w:proofErr w:type="spellStart"/>
+      <w:r>
+        <w:rPr>
+          <w:sz w:val="28"/>
+          <w:szCs w:val="28"/>
+        </w:rPr>
+        <w:t>khung</w:t>
+      </w:r>
+      <w:proofErr w:type="spellEnd"/>
+      <w:r>
+        <w:rPr>
+          <w:sz w:val="28"/>
+          <w:szCs w:val="28"/>
+        </w:rPr>
+        <w:t xml:space="preserve"> JavaScript (</w:t>
+      </w:r>
+      <w:proofErr w:type="spellStart"/>
+      <w:r>
+        <w:rPr>
+          <w:sz w:val="28"/>
+          <w:szCs w:val="28"/>
+        </w:rPr>
+        <w:t>ví</w:t>
+      </w:r>
+      <w:proofErr w:type="spellEnd"/>
+      <w:r>
+        <w:rPr>
+          <w:sz w:val="28"/>
+          <w:szCs w:val="28"/>
+        </w:rPr>
+        <w:t xml:space="preserve"> </w:t>
+      </w:r>
+      <w:proofErr w:type="spellStart"/>
+      <w:r>
+        <w:rPr>
+          <w:sz w:val="28"/>
+          <w:szCs w:val="28"/>
+        </w:rPr>
+        <w:t>dụ</w:t>
+      </w:r>
+      <w:proofErr w:type="spellEnd"/>
+      <w:r>
+        <w:rPr>
+          <w:sz w:val="28"/>
+          <w:szCs w:val="28"/>
+        </w:rPr>
+        <w:t xml:space="preserve">: React </w:t>
+      </w:r>
+      <w:proofErr w:type="spellStart"/>
+      <w:r>
+        <w:rPr>
+          <w:sz w:val="28"/>
+          <w:szCs w:val="28"/>
+        </w:rPr>
+        <w:t>hoặc</w:t>
+      </w:r>
+      <w:proofErr w:type="spellEnd"/>
+      <w:r>
+        <w:rPr>
+          <w:sz w:val="28"/>
+          <w:szCs w:val="28"/>
+        </w:rPr>
+        <w:t xml:space="preserve"> Vue.js) </w:t>
+      </w:r>
+      <w:proofErr w:type="spellStart"/>
+      <w:r>
+        <w:rPr>
+          <w:sz w:val="28"/>
+          <w:szCs w:val="28"/>
+        </w:rPr>
+        <w:t>đảm</w:t>
+      </w:r>
+      <w:proofErr w:type="spellEnd"/>
+      <w:r>
+        <w:rPr>
+          <w:sz w:val="28"/>
+          <w:szCs w:val="28"/>
+        </w:rPr>
+        <w:t xml:space="preserve"> </w:t>
+      </w:r>
+      <w:proofErr w:type="spellStart"/>
+      <w:r>
+        <w:rPr>
+          <w:sz w:val="28"/>
+          <w:szCs w:val="28"/>
+        </w:rPr>
+        <w:t>bảo</w:t>
+      </w:r>
+      <w:proofErr w:type="spellEnd"/>
+      <w:r>
+        <w:rPr>
+          <w:sz w:val="28"/>
+          <w:szCs w:val="28"/>
+        </w:rPr>
+        <w:t xml:space="preserve"> </w:t>
+      </w:r>
+      <w:proofErr w:type="spellStart"/>
+      <w:r>
+        <w:rPr>
+          <w:sz w:val="28"/>
+          <w:szCs w:val="28"/>
+        </w:rPr>
+        <w:t>trải</w:t>
+      </w:r>
+      <w:proofErr w:type="spellEnd"/>
+      <w:r>
+        <w:rPr>
+          <w:sz w:val="28"/>
+          <w:szCs w:val="28"/>
+        </w:rPr>
+        <w:t xml:space="preserve"> </w:t>
+      </w:r>
+      <w:proofErr w:type="spellStart"/>
+      <w:r>
+        <w:rPr>
+          <w:sz w:val="28"/>
+          <w:szCs w:val="28"/>
+        </w:rPr>
+        <w:t>nghiệm</w:t>
+      </w:r>
+      <w:proofErr w:type="spellEnd"/>
+      <w:r>
+        <w:rPr>
+          <w:sz w:val="28"/>
+          <w:szCs w:val="28"/>
+        </w:rPr>
+        <w:t xml:space="preserve"> </w:t>
+      </w:r>
+      <w:proofErr w:type="spellStart"/>
+      <w:r>
+        <w:rPr>
+          <w:sz w:val="28"/>
+          <w:szCs w:val="28"/>
+        </w:rPr>
+        <w:t>người</w:t>
+      </w:r>
+      <w:proofErr w:type="spellEnd"/>
+      <w:r>
+        <w:rPr>
+          <w:sz w:val="28"/>
+          <w:szCs w:val="28"/>
+        </w:rPr>
+        <w:t xml:space="preserve"> </w:t>
+      </w:r>
+      <w:proofErr w:type="spellStart"/>
+      <w:r>
+        <w:rPr>
+          <w:sz w:val="28"/>
+          <w:szCs w:val="28"/>
+        </w:rPr>
+        <w:t>dùng</w:t>
+      </w:r>
+      <w:proofErr w:type="spellEnd"/>
+      <w:r>
+        <w:rPr>
+          <w:sz w:val="28"/>
+          <w:szCs w:val="28"/>
+        </w:rPr>
+        <w:t xml:space="preserve"> </w:t>
+      </w:r>
+      <w:proofErr w:type="spellStart"/>
+      <w:r>
+        <w:rPr>
+          <w:sz w:val="28"/>
+          <w:szCs w:val="28"/>
+        </w:rPr>
+        <w:t>liền</w:t>
+      </w:r>
+      <w:proofErr w:type="spellEnd"/>
+      <w:r>
+        <w:rPr>
+          <w:sz w:val="28"/>
+          <w:szCs w:val="28"/>
+        </w:rPr>
+        <w:t xml:space="preserve"> </w:t>
+      </w:r>
+      <w:proofErr w:type="spellStart"/>
+      <w:r>
+        <w:rPr>
+          <w:sz w:val="28"/>
+          <w:szCs w:val="28"/>
+        </w:rPr>
+        <w:t>mạch</w:t>
+      </w:r>
+      <w:proofErr w:type="spellEnd"/>
+      <w:r>
+        <w:rPr>
+          <w:sz w:val="28"/>
+          <w:szCs w:val="28"/>
+        </w:rPr>
+        <w:t xml:space="preserve"> </w:t>
+      </w:r>
+      <w:proofErr w:type="spellStart"/>
+      <w:r>
+        <w:rPr>
+          <w:sz w:val="28"/>
+          <w:szCs w:val="28"/>
+        </w:rPr>
+        <w:t>và</w:t>
+      </w:r>
+      <w:proofErr w:type="spellEnd"/>
+      <w:r>
+        <w:rPr>
+          <w:sz w:val="28"/>
+          <w:szCs w:val="28"/>
+        </w:rPr>
+        <w:t xml:space="preserve"> </w:t>
+      </w:r>
+      <w:proofErr w:type="spellStart"/>
+      <w:r>
+        <w:rPr>
+          <w:sz w:val="28"/>
+          <w:szCs w:val="28"/>
+        </w:rPr>
+        <w:t>nhất</w:t>
+      </w:r>
+      <w:proofErr w:type="spellEnd"/>
+      <w:r>
+        <w:rPr>
+          <w:sz w:val="28"/>
+          <w:szCs w:val="28"/>
+        </w:rPr>
+        <w:t xml:space="preserve"> </w:t>
+      </w:r>
+      <w:proofErr w:type="spellStart"/>
+      <w:r>
+        <w:rPr>
+          <w:sz w:val="28"/>
+          <w:szCs w:val="28"/>
+        </w:rPr>
+        <w:t>quán</w:t>
+      </w:r>
+      <w:proofErr w:type="spellEnd"/>
+      <w:r>
+        <w:rPr>
+          <w:sz w:val="28"/>
+          <w:szCs w:val="28"/>
+        </w:rPr>
+        <w:t xml:space="preserve"> </w:t>
+      </w:r>
+      <w:proofErr w:type="spellStart"/>
+      <w:r>
+        <w:rPr>
+          <w:sz w:val="28"/>
+          <w:szCs w:val="28"/>
+        </w:rPr>
+        <w:t>trên</w:t>
+      </w:r>
+      <w:proofErr w:type="spellEnd"/>
+      <w:r>
+        <w:rPr>
+          <w:sz w:val="28"/>
+          <w:szCs w:val="28"/>
+        </w:rPr>
+        <w:t xml:space="preserve"> </w:t>
+      </w:r>
+      <w:proofErr w:type="spellStart"/>
+      <w:r>
+        <w:rPr>
+          <w:sz w:val="28"/>
+          <w:szCs w:val="28"/>
+        </w:rPr>
+        <w:t>các</w:t>
+      </w:r>
+      <w:proofErr w:type="spellEnd"/>
+      <w:r>
+        <w:rPr>
+          <w:sz w:val="28"/>
+          <w:szCs w:val="28"/>
+        </w:rPr>
+        <w:t xml:space="preserve"> </w:t>
+      </w:r>
+      <w:proofErr w:type="spellStart"/>
+      <w:r>
+        <w:rPr>
+          <w:sz w:val="28"/>
+          <w:szCs w:val="28"/>
+        </w:rPr>
+        <w:t>thiết</w:t>
+      </w:r>
+      <w:proofErr w:type="spellEnd"/>
+      <w:r>
+        <w:rPr>
+          <w:sz w:val="28"/>
+          <w:szCs w:val="28"/>
+        </w:rPr>
+        <w:t xml:space="preserve"> </w:t>
+      </w:r>
+      <w:proofErr w:type="spellStart"/>
+      <w:r>
+        <w:rPr>
+          <w:sz w:val="28"/>
+          <w:szCs w:val="28"/>
+        </w:rPr>
+        <w:t>bị</w:t>
+      </w:r>
+      <w:proofErr w:type="spellEnd"/>
+      <w:r>
+        <w:rPr>
+          <w:sz w:val="28"/>
+          <w:szCs w:val="28"/>
+        </w:rPr>
+        <w:t xml:space="preserve"> </w:t>
+      </w:r>
+      <w:proofErr w:type="spellStart"/>
+      <w:r>
+        <w:rPr>
+          <w:sz w:val="28"/>
+          <w:szCs w:val="28"/>
+        </w:rPr>
+        <w:t>khác</w:t>
+      </w:r>
+      <w:proofErr w:type="spellEnd"/>
+      <w:r>
+        <w:rPr>
+          <w:sz w:val="28"/>
+          <w:szCs w:val="28"/>
+        </w:rPr>
+        <w:t xml:space="preserve"> </w:t>
+      </w:r>
+      <w:proofErr w:type="spellStart"/>
+      <w:r>
+        <w:rPr>
+          <w:sz w:val="28"/>
+          <w:szCs w:val="28"/>
+        </w:rPr>
+        <w:t>nhau</w:t>
+      </w:r>
+      <w:proofErr w:type="spellEnd"/>
+      <w:r>
+        <w:rPr>
+          <w:sz w:val="28"/>
+          <w:szCs w:val="28"/>
+        </w:rPr>
+        <w:t>.</w:t>
       </w:r>
     </w:p>
     <w:p>
       <w:pPr>
-        <w:ind w:firstLine="720"/>
-        <w:jc w:val="both"/>
         <w:rPr>
           <w:sz w:val="28"/>
           <w:szCs w:val="28"/>
         </w:rPr>
       </w:pPr>
-      <w:r>
-        <w:rPr>
-          <w:sz w:val="28"/>
-          <w:szCs w:val="28"/>
-        </w:rPr>
-        <w:t xml:space="preserve">Lý </w:t>
-      </w:r>
-      <w:proofErr w:type="gramStart"/>
-      <w:r>
-        <w:rPr>
-          <w:sz w:val="28"/>
-          <w:szCs w:val="28"/>
-        </w:rPr>
-        <w:t>do</w:t>
-      </w:r>
-      <w:proofErr w:type="gramEnd"/>
-      <w:r>
-        <w:rPr>
-          <w:sz w:val="28"/>
-          <w:szCs w:val="28"/>
-        </w:rPr>
-        <w:t>: Doanh nghiệp đặt niềm tin lớn vào việc bảo vệ dữ liệu khách hàng và thông tin giao dịch. Chọn các công nghệ có bảo mật mạnh mẽ và tuân thủ các chuẩn quốc</w:t>
-      </w:r>
-      <w:r>
-        <w:rPr>
-          <w:sz w:val="28"/>
-          <w:szCs w:val="28"/>
-        </w:rPr>
-        <w:t xml:space="preserve"> tế</w:t>
-      </w:r>
-      <w:r>
-        <w:rPr>
-          <w:sz w:val="28"/>
-          <w:szCs w:val="28"/>
-        </w:rPr>
-        <w:t xml:space="preserve"> là rất quan trọng. Các framework và thư viện có sẵn để xử lý các vấn đề bảo mật có thể giúp giảm thiểu rủi ro và chi phí liên quan đến việc bảo vệ dữ liệu.</w:t>
+      <w:proofErr w:type="spellStart"/>
+      <w:r>
+        <w:rPr>
+          <w:i/>
+          <w:iCs/>
+          <w:sz w:val="28"/>
+          <w:szCs w:val="28"/>
+        </w:rPr>
+        <w:t>Tiết</w:t>
+      </w:r>
+      <w:proofErr w:type="spellEnd"/>
+      <w:r>
+        <w:rPr>
+          <w:i/>
+          <w:iCs/>
+          <w:sz w:val="28"/>
+          <w:szCs w:val="28"/>
+        </w:rPr>
+        <w:t xml:space="preserve"> </w:t>
+      </w:r>
+      <w:proofErr w:type="spellStart"/>
+      <w:r>
+        <w:rPr>
+          <w:i/>
+          <w:iCs/>
+          <w:sz w:val="28"/>
+          <w:szCs w:val="28"/>
+        </w:rPr>
+        <w:t>Kiệm</w:t>
+      </w:r>
+      <w:proofErr w:type="spellEnd"/>
+      <w:r>
+        <w:rPr>
+          <w:i/>
+          <w:iCs/>
+          <w:sz w:val="28"/>
+          <w:szCs w:val="28"/>
+        </w:rPr>
+        <w:t xml:space="preserve"> Chi </w:t>
+      </w:r>
+      <w:proofErr w:type="spellStart"/>
+      <w:r>
+        <w:rPr>
+          <w:i/>
+          <w:iCs/>
+          <w:sz w:val="28"/>
+          <w:szCs w:val="28"/>
+        </w:rPr>
+        <w:t>Phí</w:t>
+      </w:r>
+      <w:proofErr w:type="spellEnd"/>
+      <w:r>
+        <w:rPr>
+          <w:i/>
+          <w:iCs/>
+          <w:sz w:val="28"/>
+          <w:szCs w:val="28"/>
+        </w:rPr>
+        <w:t>:</w:t>
+      </w:r>
+      <w:r>
+        <w:rPr>
+          <w:sz w:val="28"/>
+          <w:szCs w:val="28"/>
+        </w:rPr>
+        <w:t xml:space="preserve"> </w:t>
+      </w:r>
+      <w:proofErr w:type="spellStart"/>
+      <w:r>
+        <w:rPr>
+          <w:sz w:val="28"/>
+          <w:szCs w:val="28"/>
+        </w:rPr>
+        <w:t>Phát</w:t>
+      </w:r>
+      <w:proofErr w:type="spellEnd"/>
+      <w:r>
+        <w:rPr>
+          <w:sz w:val="28"/>
+          <w:szCs w:val="28"/>
+        </w:rPr>
+        <w:t xml:space="preserve"> </w:t>
+      </w:r>
+      <w:proofErr w:type="spellStart"/>
+      <w:r>
+        <w:rPr>
+          <w:sz w:val="28"/>
+          <w:szCs w:val="28"/>
+        </w:rPr>
+        <w:t>triển</w:t>
+      </w:r>
+      <w:proofErr w:type="spellEnd"/>
+      <w:r>
+        <w:rPr>
+          <w:sz w:val="28"/>
+          <w:szCs w:val="28"/>
+        </w:rPr>
+        <w:t xml:space="preserve"> </w:t>
+      </w:r>
+      <w:proofErr w:type="spellStart"/>
+      <w:r>
+        <w:rPr>
+          <w:sz w:val="28"/>
+          <w:szCs w:val="28"/>
+        </w:rPr>
+        <w:t>một</w:t>
+      </w:r>
+      <w:proofErr w:type="spellEnd"/>
+      <w:r>
+        <w:rPr>
+          <w:sz w:val="28"/>
+          <w:szCs w:val="28"/>
+        </w:rPr>
+        <w:t xml:space="preserve"> </w:t>
+      </w:r>
+      <w:proofErr w:type="spellStart"/>
+      <w:r>
+        <w:rPr>
+          <w:sz w:val="28"/>
+          <w:szCs w:val="28"/>
+        </w:rPr>
+        <w:t>cơ</w:t>
+      </w:r>
+      <w:proofErr w:type="spellEnd"/>
+      <w:r>
+        <w:rPr>
+          <w:sz w:val="28"/>
+          <w:szCs w:val="28"/>
+        </w:rPr>
+        <w:t xml:space="preserve"> </w:t>
+      </w:r>
+      <w:proofErr w:type="spellStart"/>
+      <w:r>
+        <w:rPr>
+          <w:sz w:val="28"/>
+          <w:szCs w:val="28"/>
+        </w:rPr>
+        <w:t>sở</w:t>
+      </w:r>
+      <w:proofErr w:type="spellEnd"/>
+      <w:r>
+        <w:rPr>
+          <w:sz w:val="28"/>
+          <w:szCs w:val="28"/>
+        </w:rPr>
+        <w:t xml:space="preserve"> </w:t>
+      </w:r>
+      <w:proofErr w:type="spellStart"/>
+      <w:r>
+        <w:rPr>
+          <w:sz w:val="28"/>
+          <w:szCs w:val="28"/>
+        </w:rPr>
+        <w:t>mã</w:t>
+      </w:r>
+      <w:proofErr w:type="spellEnd"/>
+      <w:r>
+        <w:rPr>
+          <w:sz w:val="28"/>
+          <w:szCs w:val="28"/>
+        </w:rPr>
+        <w:t xml:space="preserve"> </w:t>
+      </w:r>
+      <w:proofErr w:type="spellStart"/>
+      <w:r>
+        <w:rPr>
+          <w:sz w:val="28"/>
+          <w:szCs w:val="28"/>
+        </w:rPr>
+        <w:t>nguồn</w:t>
+      </w:r>
+      <w:proofErr w:type="spellEnd"/>
+      <w:r>
+        <w:rPr>
+          <w:sz w:val="28"/>
+          <w:szCs w:val="28"/>
+        </w:rPr>
+        <w:t xml:space="preserve"> </w:t>
+      </w:r>
+      <w:proofErr w:type="spellStart"/>
+      <w:r>
+        <w:rPr>
+          <w:sz w:val="28"/>
+          <w:szCs w:val="28"/>
+        </w:rPr>
+        <w:t>duy</w:t>
+      </w:r>
+      <w:proofErr w:type="spellEnd"/>
+      <w:r>
+        <w:rPr>
+          <w:sz w:val="28"/>
+          <w:szCs w:val="28"/>
+        </w:rPr>
+        <w:t xml:space="preserve"> </w:t>
+      </w:r>
+      <w:proofErr w:type="spellStart"/>
+      <w:r>
+        <w:rPr>
+          <w:sz w:val="28"/>
+          <w:szCs w:val="28"/>
+        </w:rPr>
+        <w:t>nhất</w:t>
+      </w:r>
+      <w:proofErr w:type="spellEnd"/>
+      <w:r>
+        <w:rPr>
+          <w:sz w:val="28"/>
+          <w:szCs w:val="28"/>
+        </w:rPr>
+        <w:t xml:space="preserve"> </w:t>
+      </w:r>
+      <w:proofErr w:type="spellStart"/>
+      <w:r>
+        <w:rPr>
+          <w:sz w:val="28"/>
+          <w:szCs w:val="28"/>
+        </w:rPr>
+        <w:t>cho</w:t>
+      </w:r>
+      <w:proofErr w:type="spellEnd"/>
+      <w:r>
+        <w:rPr>
+          <w:sz w:val="28"/>
+          <w:szCs w:val="28"/>
+        </w:rPr>
+        <w:t xml:space="preserve"> </w:t>
+      </w:r>
+      <w:proofErr w:type="spellStart"/>
+      <w:r>
+        <w:rPr>
+          <w:sz w:val="28"/>
+          <w:szCs w:val="28"/>
+        </w:rPr>
+        <w:t>nhiều</w:t>
+      </w:r>
+      <w:proofErr w:type="spellEnd"/>
+      <w:r>
+        <w:rPr>
+          <w:sz w:val="28"/>
+          <w:szCs w:val="28"/>
+        </w:rPr>
+        <w:t xml:space="preserve"> </w:t>
+      </w:r>
+      <w:proofErr w:type="spellStart"/>
+      <w:r>
+        <w:rPr>
+          <w:sz w:val="28"/>
+          <w:szCs w:val="28"/>
+        </w:rPr>
+        <w:t>nền</w:t>
+      </w:r>
+      <w:proofErr w:type="spellEnd"/>
+      <w:r>
+        <w:rPr>
+          <w:sz w:val="28"/>
+          <w:szCs w:val="28"/>
+        </w:rPr>
+        <w:t xml:space="preserve"> </w:t>
+      </w:r>
+      <w:proofErr w:type="spellStart"/>
+      <w:r>
+        <w:rPr>
+          <w:sz w:val="28"/>
+          <w:szCs w:val="28"/>
+        </w:rPr>
+        <w:t>tảng</w:t>
+      </w:r>
+      <w:proofErr w:type="spellEnd"/>
+      <w:r>
+        <w:rPr>
+          <w:sz w:val="28"/>
+          <w:szCs w:val="28"/>
+        </w:rPr>
+        <w:t xml:space="preserve"> </w:t>
+      </w:r>
+      <w:proofErr w:type="spellStart"/>
+      <w:r>
+        <w:rPr>
+          <w:sz w:val="28"/>
+          <w:szCs w:val="28"/>
+        </w:rPr>
+        <w:t>giảm</w:t>
+      </w:r>
+      <w:proofErr w:type="spellEnd"/>
+      <w:r>
+        <w:rPr>
+          <w:sz w:val="28"/>
+          <w:szCs w:val="28"/>
+        </w:rPr>
+        <w:t xml:space="preserve"> chi </w:t>
+      </w:r>
+      <w:proofErr w:type="spellStart"/>
+      <w:r>
+        <w:rPr>
+          <w:sz w:val="28"/>
+          <w:szCs w:val="28"/>
+        </w:rPr>
+        <w:t>phí</w:t>
+      </w:r>
+      <w:proofErr w:type="spellEnd"/>
+      <w:r>
+        <w:rPr>
+          <w:sz w:val="28"/>
+          <w:szCs w:val="28"/>
+        </w:rPr>
+        <w:t xml:space="preserve"> </w:t>
+      </w:r>
+      <w:proofErr w:type="spellStart"/>
+      <w:r>
+        <w:rPr>
+          <w:sz w:val="28"/>
+          <w:szCs w:val="28"/>
+        </w:rPr>
+        <w:t>phát</w:t>
+      </w:r>
+      <w:proofErr w:type="spellEnd"/>
+      <w:r>
+        <w:rPr>
+          <w:sz w:val="28"/>
+          <w:szCs w:val="28"/>
+        </w:rPr>
+        <w:t xml:space="preserve"> </w:t>
+      </w:r>
+      <w:proofErr w:type="spellStart"/>
+      <w:r>
+        <w:rPr>
+          <w:sz w:val="28"/>
+          <w:szCs w:val="28"/>
+        </w:rPr>
+        <w:t>triển</w:t>
+      </w:r>
+      <w:proofErr w:type="spellEnd"/>
+      <w:r>
+        <w:rPr>
+          <w:sz w:val="28"/>
+          <w:szCs w:val="28"/>
+        </w:rPr>
+        <w:t xml:space="preserve"> </w:t>
+      </w:r>
+      <w:proofErr w:type="spellStart"/>
+      <w:r>
+        <w:rPr>
+          <w:sz w:val="28"/>
+          <w:szCs w:val="28"/>
+        </w:rPr>
+        <w:t>và</w:t>
+      </w:r>
+      <w:proofErr w:type="spellEnd"/>
+      <w:r>
+        <w:rPr>
+          <w:sz w:val="28"/>
+          <w:szCs w:val="28"/>
+        </w:rPr>
+        <w:t xml:space="preserve"> </w:t>
+      </w:r>
+      <w:proofErr w:type="spellStart"/>
+      <w:r>
+        <w:rPr>
+          <w:sz w:val="28"/>
+          <w:szCs w:val="28"/>
+        </w:rPr>
+        <w:t>bảo</w:t>
+      </w:r>
+      <w:proofErr w:type="spellEnd"/>
+      <w:r>
+        <w:rPr>
+          <w:sz w:val="28"/>
+          <w:szCs w:val="28"/>
+        </w:rPr>
+        <w:t xml:space="preserve"> </w:t>
+      </w:r>
+      <w:proofErr w:type="spellStart"/>
+      <w:r>
+        <w:rPr>
+          <w:sz w:val="28"/>
+          <w:szCs w:val="28"/>
+        </w:rPr>
+        <w:t>trì</w:t>
+      </w:r>
+      <w:proofErr w:type="spellEnd"/>
+      <w:r>
+        <w:rPr>
+          <w:sz w:val="28"/>
+          <w:szCs w:val="28"/>
+        </w:rPr>
+        <w:t xml:space="preserve">. </w:t>
+      </w:r>
+      <w:proofErr w:type="spellStart"/>
+      <w:r>
+        <w:rPr>
+          <w:sz w:val="28"/>
+          <w:szCs w:val="28"/>
+        </w:rPr>
+        <w:t>Quá</w:t>
+      </w:r>
+      <w:proofErr w:type="spellEnd"/>
+      <w:r>
+        <w:rPr>
+          <w:sz w:val="28"/>
+          <w:szCs w:val="28"/>
+        </w:rPr>
+        <w:t xml:space="preserve"> </w:t>
+      </w:r>
+      <w:proofErr w:type="spellStart"/>
+      <w:r>
+        <w:rPr>
+          <w:sz w:val="28"/>
+          <w:szCs w:val="28"/>
+        </w:rPr>
+        <w:t>trình</w:t>
+      </w:r>
+      <w:proofErr w:type="spellEnd"/>
+      <w:r>
+        <w:rPr>
+          <w:sz w:val="28"/>
+          <w:szCs w:val="28"/>
+        </w:rPr>
+        <w:t xml:space="preserve"> </w:t>
+      </w:r>
+      <w:proofErr w:type="spellStart"/>
+      <w:r>
+        <w:rPr>
+          <w:sz w:val="28"/>
+          <w:szCs w:val="28"/>
+        </w:rPr>
+        <w:t>cập</w:t>
+      </w:r>
+      <w:proofErr w:type="spellEnd"/>
+      <w:r>
+        <w:rPr>
+          <w:sz w:val="28"/>
+          <w:szCs w:val="28"/>
+        </w:rPr>
+        <w:t xml:space="preserve"> </w:t>
+      </w:r>
+      <w:proofErr w:type="spellStart"/>
+      <w:r>
+        <w:rPr>
+          <w:sz w:val="28"/>
+          <w:szCs w:val="28"/>
+        </w:rPr>
+        <w:t>nhật</w:t>
+      </w:r>
+      <w:proofErr w:type="spellEnd"/>
+      <w:r>
+        <w:rPr>
+          <w:sz w:val="28"/>
+          <w:szCs w:val="28"/>
+        </w:rPr>
+        <w:t xml:space="preserve"> </w:t>
+      </w:r>
+      <w:proofErr w:type="spellStart"/>
+      <w:r>
+        <w:rPr>
+          <w:sz w:val="28"/>
+          <w:szCs w:val="28"/>
+        </w:rPr>
+        <w:t>và</w:t>
+      </w:r>
+      <w:proofErr w:type="spellEnd"/>
+      <w:r>
+        <w:rPr>
+          <w:sz w:val="28"/>
+          <w:szCs w:val="28"/>
+        </w:rPr>
+        <w:t xml:space="preserve"> </w:t>
+      </w:r>
+      <w:proofErr w:type="spellStart"/>
+      <w:r>
+        <w:rPr>
+          <w:sz w:val="28"/>
+          <w:szCs w:val="28"/>
+        </w:rPr>
+        <w:t>thêm</w:t>
+      </w:r>
+      <w:proofErr w:type="spellEnd"/>
+      <w:r>
+        <w:rPr>
+          <w:sz w:val="28"/>
+          <w:szCs w:val="28"/>
+        </w:rPr>
+        <w:t xml:space="preserve"> </w:t>
+      </w:r>
+      <w:proofErr w:type="spellStart"/>
+      <w:r>
+        <w:rPr>
+          <w:sz w:val="28"/>
+          <w:szCs w:val="28"/>
+        </w:rPr>
+        <w:t>tính</w:t>
+      </w:r>
+      <w:proofErr w:type="spellEnd"/>
+      <w:r>
+        <w:rPr>
+          <w:sz w:val="28"/>
+          <w:szCs w:val="28"/>
+        </w:rPr>
+        <w:t xml:space="preserve"> </w:t>
+      </w:r>
+      <w:proofErr w:type="spellStart"/>
+      <w:r>
+        <w:rPr>
+          <w:sz w:val="28"/>
+          <w:szCs w:val="28"/>
+        </w:rPr>
+        <w:t>năng</w:t>
+      </w:r>
+      <w:proofErr w:type="spellEnd"/>
+      <w:r>
+        <w:rPr>
+          <w:sz w:val="28"/>
+          <w:szCs w:val="28"/>
+        </w:rPr>
+        <w:t xml:space="preserve"> </w:t>
+      </w:r>
+      <w:proofErr w:type="spellStart"/>
+      <w:r>
+        <w:rPr>
+          <w:sz w:val="28"/>
+          <w:szCs w:val="28"/>
+        </w:rPr>
+        <w:t>trở</w:t>
+      </w:r>
+      <w:proofErr w:type="spellEnd"/>
+      <w:r>
+        <w:rPr>
+          <w:sz w:val="28"/>
+          <w:szCs w:val="28"/>
+        </w:rPr>
+        <w:t xml:space="preserve"> </w:t>
+      </w:r>
+      <w:proofErr w:type="spellStart"/>
+      <w:r>
+        <w:rPr>
+          <w:sz w:val="28"/>
+          <w:szCs w:val="28"/>
+        </w:rPr>
+        <w:t>nên</w:t>
+      </w:r>
+      <w:proofErr w:type="spellEnd"/>
+      <w:r>
+        <w:rPr>
+          <w:sz w:val="28"/>
+          <w:szCs w:val="28"/>
+        </w:rPr>
+        <w:t xml:space="preserve"> </w:t>
+      </w:r>
+      <w:proofErr w:type="spellStart"/>
+      <w:r>
+        <w:rPr>
+          <w:sz w:val="28"/>
+          <w:szCs w:val="28"/>
+        </w:rPr>
+        <w:t>đơn</w:t>
+      </w:r>
+      <w:proofErr w:type="spellEnd"/>
+      <w:r>
+        <w:rPr>
+          <w:sz w:val="28"/>
+          <w:szCs w:val="28"/>
+        </w:rPr>
+        <w:t xml:space="preserve"> </w:t>
+      </w:r>
+      <w:proofErr w:type="spellStart"/>
+      <w:r>
+        <w:rPr>
+          <w:sz w:val="28"/>
+          <w:szCs w:val="28"/>
+        </w:rPr>
+        <w:t>giản</w:t>
+      </w:r>
+      <w:proofErr w:type="spellEnd"/>
+      <w:r>
+        <w:rPr>
+          <w:sz w:val="28"/>
+          <w:szCs w:val="28"/>
+        </w:rPr>
+        <w:t xml:space="preserve"> </w:t>
+      </w:r>
+      <w:proofErr w:type="spellStart"/>
+      <w:r>
+        <w:rPr>
+          <w:sz w:val="28"/>
+          <w:szCs w:val="28"/>
+        </w:rPr>
+        <w:t>hơn</w:t>
+      </w:r>
+      <w:proofErr w:type="spellEnd"/>
+      <w:r>
+        <w:rPr>
+          <w:sz w:val="28"/>
+          <w:szCs w:val="28"/>
+        </w:rPr>
+        <w:t xml:space="preserve">, </w:t>
+      </w:r>
+      <w:proofErr w:type="spellStart"/>
+      <w:r>
+        <w:rPr>
+          <w:sz w:val="28"/>
+          <w:szCs w:val="28"/>
+        </w:rPr>
+        <w:t>vì</w:t>
+      </w:r>
+      <w:proofErr w:type="spellEnd"/>
+      <w:r>
+        <w:rPr>
+          <w:sz w:val="28"/>
+          <w:szCs w:val="28"/>
+        </w:rPr>
+        <w:t xml:space="preserve"> </w:t>
+      </w:r>
+      <w:proofErr w:type="spellStart"/>
+      <w:r>
+        <w:rPr>
+          <w:sz w:val="28"/>
+          <w:szCs w:val="28"/>
+        </w:rPr>
+        <w:t>các</w:t>
+      </w:r>
+      <w:proofErr w:type="spellEnd"/>
+      <w:r>
+        <w:rPr>
+          <w:sz w:val="28"/>
+          <w:szCs w:val="28"/>
+        </w:rPr>
+        <w:t xml:space="preserve"> </w:t>
+      </w:r>
+      <w:proofErr w:type="spellStart"/>
+      <w:r>
+        <w:rPr>
+          <w:sz w:val="28"/>
+          <w:szCs w:val="28"/>
+        </w:rPr>
+        <w:t>thay</w:t>
+      </w:r>
+      <w:proofErr w:type="spellEnd"/>
+      <w:r>
+        <w:rPr>
+          <w:sz w:val="28"/>
+          <w:szCs w:val="28"/>
+        </w:rPr>
+        <w:t xml:space="preserve"> </w:t>
+      </w:r>
+      <w:proofErr w:type="spellStart"/>
+      <w:r>
+        <w:rPr>
+          <w:sz w:val="28"/>
+          <w:szCs w:val="28"/>
+        </w:rPr>
+        <w:t>đổi</w:t>
+      </w:r>
+      <w:proofErr w:type="spellEnd"/>
+      <w:r>
+        <w:rPr>
+          <w:sz w:val="28"/>
+          <w:szCs w:val="28"/>
+        </w:rPr>
+        <w:t xml:space="preserve"> </w:t>
+      </w:r>
+      <w:proofErr w:type="spellStart"/>
+      <w:r>
+        <w:rPr>
+          <w:sz w:val="28"/>
+          <w:szCs w:val="28"/>
+        </w:rPr>
+        <w:t>có</w:t>
+      </w:r>
+      <w:proofErr w:type="spellEnd"/>
+      <w:r>
+        <w:rPr>
+          <w:sz w:val="28"/>
+          <w:szCs w:val="28"/>
+        </w:rPr>
+        <w:t xml:space="preserve"> </w:t>
+      </w:r>
+      <w:proofErr w:type="spellStart"/>
+      <w:r>
+        <w:rPr>
+          <w:sz w:val="28"/>
+          <w:szCs w:val="28"/>
+        </w:rPr>
+        <w:t>thể</w:t>
+      </w:r>
+      <w:proofErr w:type="spellEnd"/>
+      <w:r>
+        <w:rPr>
+          <w:sz w:val="28"/>
+          <w:szCs w:val="28"/>
+        </w:rPr>
+        <w:t xml:space="preserve"> </w:t>
+      </w:r>
+      <w:proofErr w:type="spellStart"/>
+      <w:r>
+        <w:rPr>
+          <w:sz w:val="28"/>
+          <w:szCs w:val="28"/>
+        </w:rPr>
+        <w:t>được</w:t>
+      </w:r>
+      <w:proofErr w:type="spellEnd"/>
+      <w:r>
+        <w:rPr>
+          <w:sz w:val="28"/>
+          <w:szCs w:val="28"/>
+        </w:rPr>
+        <w:t xml:space="preserve"> </w:t>
+      </w:r>
+      <w:proofErr w:type="spellStart"/>
+      <w:r>
+        <w:rPr>
+          <w:sz w:val="28"/>
+          <w:szCs w:val="28"/>
+        </w:rPr>
+        <w:t>áp</w:t>
+      </w:r>
+      <w:proofErr w:type="spellEnd"/>
+      <w:r>
+        <w:rPr>
+          <w:sz w:val="28"/>
+          <w:szCs w:val="28"/>
+        </w:rPr>
+        <w:t xml:space="preserve"> </w:t>
+      </w:r>
+      <w:proofErr w:type="spellStart"/>
+      <w:r>
+        <w:rPr>
+          <w:sz w:val="28"/>
+          <w:szCs w:val="28"/>
+        </w:rPr>
+        <w:t>dụng</w:t>
+      </w:r>
+      <w:proofErr w:type="spellEnd"/>
+      <w:r>
+        <w:rPr>
+          <w:sz w:val="28"/>
+          <w:szCs w:val="28"/>
+        </w:rPr>
+        <w:t xml:space="preserve"> </w:t>
+      </w:r>
+      <w:proofErr w:type="spellStart"/>
+      <w:r>
+        <w:rPr>
+          <w:sz w:val="28"/>
+          <w:szCs w:val="28"/>
+        </w:rPr>
+        <w:t>một</w:t>
+      </w:r>
+      <w:proofErr w:type="spellEnd"/>
+      <w:r>
+        <w:rPr>
+          <w:sz w:val="28"/>
+          <w:szCs w:val="28"/>
+        </w:rPr>
+        <w:t xml:space="preserve"> </w:t>
+      </w:r>
+      <w:proofErr w:type="spellStart"/>
+      <w:r>
+        <w:rPr>
+          <w:sz w:val="28"/>
+          <w:szCs w:val="28"/>
+        </w:rPr>
+        <w:t>cách</w:t>
+      </w:r>
+      <w:proofErr w:type="spellEnd"/>
+      <w:r>
+        <w:rPr>
+          <w:sz w:val="28"/>
+          <w:szCs w:val="28"/>
+        </w:rPr>
+        <w:t xml:space="preserve"> </w:t>
+      </w:r>
+      <w:proofErr w:type="spellStart"/>
+      <w:r>
+        <w:rPr>
+          <w:sz w:val="28"/>
+          <w:szCs w:val="28"/>
+        </w:rPr>
+        <w:t>toàn</w:t>
+      </w:r>
+      <w:proofErr w:type="spellEnd"/>
+      <w:r>
+        <w:rPr>
+          <w:sz w:val="28"/>
+          <w:szCs w:val="28"/>
+        </w:rPr>
+        <w:t xml:space="preserve"> </w:t>
+      </w:r>
+      <w:proofErr w:type="spellStart"/>
+      <w:r>
+        <w:rPr>
+          <w:sz w:val="28"/>
+          <w:szCs w:val="28"/>
+        </w:rPr>
+        <w:t>diện</w:t>
+      </w:r>
+      <w:proofErr w:type="spellEnd"/>
+      <w:r>
+        <w:rPr>
+          <w:sz w:val="28"/>
+          <w:szCs w:val="28"/>
+        </w:rPr>
+        <w:t xml:space="preserve"> </w:t>
+      </w:r>
+      <w:proofErr w:type="spellStart"/>
+      <w:r>
+        <w:rPr>
+          <w:sz w:val="28"/>
+          <w:szCs w:val="28"/>
+        </w:rPr>
+        <w:t>mà</w:t>
+      </w:r>
+      <w:proofErr w:type="spellEnd"/>
+      <w:r>
+        <w:rPr>
+          <w:sz w:val="28"/>
+          <w:szCs w:val="28"/>
+        </w:rPr>
+        <w:t xml:space="preserve"> </w:t>
+      </w:r>
+      <w:proofErr w:type="spellStart"/>
+      <w:r>
+        <w:rPr>
+          <w:sz w:val="28"/>
+          <w:szCs w:val="28"/>
+        </w:rPr>
+        <w:t>không</w:t>
+      </w:r>
+      <w:proofErr w:type="spellEnd"/>
+      <w:r>
+        <w:rPr>
+          <w:sz w:val="28"/>
+          <w:szCs w:val="28"/>
+        </w:rPr>
+        <w:t xml:space="preserve"> </w:t>
+      </w:r>
+      <w:proofErr w:type="spellStart"/>
+      <w:r>
+        <w:rPr>
+          <w:sz w:val="28"/>
+          <w:szCs w:val="28"/>
+        </w:rPr>
+        <w:t>cần</w:t>
+      </w:r>
+      <w:proofErr w:type="spellEnd"/>
+      <w:r>
+        <w:rPr>
+          <w:sz w:val="28"/>
+          <w:szCs w:val="28"/>
+        </w:rPr>
+        <w:t xml:space="preserve"> </w:t>
+      </w:r>
+      <w:proofErr w:type="spellStart"/>
+      <w:r>
+        <w:rPr>
+          <w:sz w:val="28"/>
+          <w:szCs w:val="28"/>
+        </w:rPr>
+        <w:t>nỗ</w:t>
+      </w:r>
+      <w:proofErr w:type="spellEnd"/>
+      <w:r>
+        <w:rPr>
+          <w:sz w:val="28"/>
+          <w:szCs w:val="28"/>
+        </w:rPr>
+        <w:t xml:space="preserve"> </w:t>
+      </w:r>
+      <w:proofErr w:type="spellStart"/>
+      <w:r>
+        <w:rPr>
+          <w:sz w:val="28"/>
+          <w:szCs w:val="28"/>
+        </w:rPr>
+        <w:t>lực</w:t>
+      </w:r>
+      <w:proofErr w:type="spellEnd"/>
+      <w:r>
+        <w:rPr>
+          <w:sz w:val="28"/>
+          <w:szCs w:val="28"/>
+        </w:rPr>
+        <w:t xml:space="preserve"> </w:t>
+      </w:r>
+      <w:proofErr w:type="spellStart"/>
+      <w:r>
+        <w:rPr>
+          <w:sz w:val="28"/>
+          <w:szCs w:val="28"/>
+        </w:rPr>
+        <w:t>phát</w:t>
+      </w:r>
+      <w:proofErr w:type="spellEnd"/>
+      <w:r>
+        <w:rPr>
+          <w:sz w:val="28"/>
+          <w:szCs w:val="28"/>
+        </w:rPr>
+        <w:t xml:space="preserve"> </w:t>
+      </w:r>
+      <w:proofErr w:type="spellStart"/>
+      <w:r>
+        <w:rPr>
+          <w:sz w:val="28"/>
+          <w:szCs w:val="28"/>
+        </w:rPr>
+        <w:t>triển</w:t>
+      </w:r>
+      <w:proofErr w:type="spellEnd"/>
+      <w:r>
+        <w:rPr>
+          <w:sz w:val="28"/>
+          <w:szCs w:val="28"/>
+        </w:rPr>
+        <w:t xml:space="preserve"> </w:t>
+      </w:r>
+      <w:proofErr w:type="spellStart"/>
+      <w:r>
+        <w:rPr>
+          <w:sz w:val="28"/>
+          <w:szCs w:val="28"/>
+        </w:rPr>
+        <w:t>riêng</w:t>
+      </w:r>
+      <w:proofErr w:type="spellEnd"/>
+      <w:r>
+        <w:rPr>
+          <w:sz w:val="28"/>
+          <w:szCs w:val="28"/>
+        </w:rPr>
+        <w:t xml:space="preserve"> </w:t>
+      </w:r>
+      <w:proofErr w:type="spellStart"/>
+      <w:r>
+        <w:rPr>
+          <w:sz w:val="28"/>
+          <w:szCs w:val="28"/>
+        </w:rPr>
+        <w:t>biệt</w:t>
+      </w:r>
+      <w:proofErr w:type="spellEnd"/>
+      <w:r>
+        <w:rPr>
+          <w:sz w:val="28"/>
+          <w:szCs w:val="28"/>
+        </w:rPr>
+        <w:t xml:space="preserve"> </w:t>
+      </w:r>
+      <w:proofErr w:type="spellStart"/>
+      <w:r>
+        <w:rPr>
+          <w:sz w:val="28"/>
+          <w:szCs w:val="28"/>
+        </w:rPr>
+        <w:t>cho</w:t>
+      </w:r>
+      <w:proofErr w:type="spellEnd"/>
+      <w:r>
+        <w:rPr>
+          <w:sz w:val="28"/>
+          <w:szCs w:val="28"/>
+        </w:rPr>
+        <w:t xml:space="preserve"> </w:t>
+      </w:r>
+      <w:proofErr w:type="spellStart"/>
+      <w:r>
+        <w:rPr>
+          <w:sz w:val="28"/>
+          <w:szCs w:val="28"/>
+        </w:rPr>
+        <w:t>mỗi</w:t>
+      </w:r>
+      <w:proofErr w:type="spellEnd"/>
+      <w:r>
+        <w:rPr>
+          <w:sz w:val="28"/>
+          <w:szCs w:val="28"/>
+        </w:rPr>
+        <w:t xml:space="preserve"> </w:t>
+      </w:r>
+      <w:proofErr w:type="spellStart"/>
+      <w:r>
+        <w:rPr>
+          <w:sz w:val="28"/>
+          <w:szCs w:val="28"/>
+        </w:rPr>
+        <w:t>nền</w:t>
+      </w:r>
+      <w:proofErr w:type="spellEnd"/>
+      <w:r>
+        <w:rPr>
+          <w:sz w:val="28"/>
+          <w:szCs w:val="28"/>
+        </w:rPr>
+        <w:t xml:space="preserve"> </w:t>
+      </w:r>
+      <w:proofErr w:type="spellStart"/>
+      <w:r>
+        <w:rPr>
+          <w:sz w:val="28"/>
+          <w:szCs w:val="28"/>
+        </w:rPr>
+        <w:t>tảng</w:t>
+      </w:r>
+      <w:proofErr w:type="spellEnd"/>
+      <w:r>
+        <w:rPr>
+          <w:sz w:val="28"/>
+          <w:szCs w:val="28"/>
+        </w:rPr>
+        <w:t>.</w:t>
       </w:r>
     </w:p>
     <w:p>
       <w:pPr>
-        <w:ind w:firstLine="720"/>
-        <w:jc w:val="both"/>
-        <w:rPr>
+        <w:pStyle w:val="ListParagraph"/>
+        <w:numPr>
+          <w:ilvl w:val="0"/>
+          <w:numId w:val="1"/>
+        </w:numPr>
+        <w:rPr>
+          <w:b/>
+          <w:bCs/>
           <w:sz w:val="28"/>
           <w:szCs w:val="28"/>
         </w:rPr>
       </w:pPr>
-      <w:r>
-        <w:rPr>
-          <w:sz w:val="28"/>
-          <w:szCs w:val="28"/>
-        </w:rPr>
-        <w:t>Tóm lại, lựa chọn công nghệ nên tập trung vào khả năng mở rộng, hiệu suất, và bảo mật để đáp ứng nhanh chóng với sự biến động của số lượng đơn hàng, đồng thời giảm thiểu chi phí xây dựng và duy trì hệ thống. Công nghệ đám mây, các ngôn ngữ lập trình hiệu suất cao, và framework bảo mật là những sự lựa chọn hợp lý có thể được xem xét.</w:t>
+      <w:proofErr w:type="spellStart"/>
+      <w:r>
+        <w:rPr>
+          <w:b/>
+          <w:bCs/>
+          <w:sz w:val="28"/>
+          <w:szCs w:val="28"/>
+        </w:rPr>
+        <w:t>Phân</w:t>
+      </w:r>
+      <w:proofErr w:type="spellEnd"/>
+      <w:r>
+        <w:rPr>
+          <w:b/>
+          <w:bCs/>
+          <w:sz w:val="28"/>
+          <w:szCs w:val="28"/>
+        </w:rPr>
+        <w:t xml:space="preserve"> </w:t>
+      </w:r>
+      <w:proofErr w:type="spellStart"/>
+      <w:r>
+        <w:rPr>
+          <w:b/>
+          <w:bCs/>
+          <w:sz w:val="28"/>
+          <w:szCs w:val="28"/>
+        </w:rPr>
+        <w:t>Tích</w:t>
+      </w:r>
+      <w:proofErr w:type="spellEnd"/>
+      <w:r>
+        <w:rPr>
+          <w:b/>
+          <w:bCs/>
+          <w:sz w:val="28"/>
+          <w:szCs w:val="28"/>
+        </w:rPr>
+        <w:t xml:space="preserve"> </w:t>
+      </w:r>
+      <w:proofErr w:type="spellStart"/>
+      <w:r>
+        <w:rPr>
+          <w:b/>
+          <w:bCs/>
+          <w:sz w:val="28"/>
+          <w:szCs w:val="28"/>
+        </w:rPr>
+        <w:t>Dữ</w:t>
+      </w:r>
+      <w:proofErr w:type="spellEnd"/>
+      <w:r>
+        <w:rPr>
+          <w:b/>
+          <w:bCs/>
+          <w:sz w:val="28"/>
+          <w:szCs w:val="28"/>
+        </w:rPr>
+        <w:t xml:space="preserve"> </w:t>
+      </w:r>
+      <w:proofErr w:type="spellStart"/>
+      <w:r>
+        <w:rPr>
+          <w:b/>
+          <w:bCs/>
+          <w:sz w:val="28"/>
+          <w:szCs w:val="28"/>
+        </w:rPr>
+        <w:t>Liệu</w:t>
+      </w:r>
+      <w:proofErr w:type="spellEnd"/>
+      <w:r>
+        <w:rPr>
+          <w:b/>
+          <w:bCs/>
+          <w:sz w:val="28"/>
+          <w:szCs w:val="28"/>
+        </w:rPr>
+        <w:t xml:space="preserve"> </w:t>
+      </w:r>
+      <w:proofErr w:type="spellStart"/>
+      <w:r>
+        <w:rPr>
+          <w:b/>
+          <w:bCs/>
+          <w:sz w:val="28"/>
+          <w:szCs w:val="28"/>
+        </w:rPr>
+        <w:t>và</w:t>
+      </w:r>
+      <w:proofErr w:type="spellEnd"/>
+      <w:r>
+        <w:rPr>
+          <w:b/>
+          <w:bCs/>
+          <w:sz w:val="28"/>
+          <w:szCs w:val="28"/>
+        </w:rPr>
+        <w:t xml:space="preserve"> </w:t>
+      </w:r>
+      <w:proofErr w:type="spellStart"/>
+      <w:r>
+        <w:rPr>
+          <w:b/>
+          <w:bCs/>
+          <w:sz w:val="28"/>
+          <w:szCs w:val="28"/>
+        </w:rPr>
+        <w:t>Học</w:t>
+      </w:r>
+      <w:proofErr w:type="spellEnd"/>
+      <w:r>
+        <w:rPr>
+          <w:b/>
+          <w:bCs/>
+          <w:sz w:val="28"/>
+          <w:szCs w:val="28"/>
+        </w:rPr>
+        <w:t xml:space="preserve"> </w:t>
+      </w:r>
+      <w:proofErr w:type="spellStart"/>
+      <w:r>
+        <w:rPr>
+          <w:b/>
+          <w:bCs/>
+          <w:sz w:val="28"/>
+          <w:szCs w:val="28"/>
+        </w:rPr>
+        <w:t>Máy</w:t>
+      </w:r>
+      <w:proofErr w:type="spellEnd"/>
+      <w:r>
+        <w:rPr>
+          <w:b/>
+          <w:bCs/>
+          <w:sz w:val="28"/>
+          <w:szCs w:val="28"/>
+        </w:rPr>
+        <w:t>:</w:t>
       </w:r>
     </w:p>
-    <w:p/>
+    <w:p>
+      <w:pPr>
+        <w:rPr>
+          <w:sz w:val="28"/>
+          <w:szCs w:val="28"/>
+        </w:rPr>
+      </w:pPr>
+      <w:proofErr w:type="spellStart"/>
+      <w:r>
+        <w:rPr>
+          <w:i/>
+          <w:iCs/>
+          <w:sz w:val="28"/>
+          <w:szCs w:val="28"/>
+        </w:rPr>
+        <w:t>Lý</w:t>
+      </w:r>
+      <w:proofErr w:type="spellEnd"/>
+      <w:r>
+        <w:rPr>
+          <w:i/>
+          <w:iCs/>
+          <w:sz w:val="28"/>
+          <w:szCs w:val="28"/>
+        </w:rPr>
+        <w:t xml:space="preserve"> Do:</w:t>
+      </w:r>
+      <w:r>
+        <w:rPr>
+          <w:sz w:val="28"/>
+          <w:szCs w:val="28"/>
+        </w:rPr>
+        <w:t xml:space="preserve"> </w:t>
+      </w:r>
+      <w:proofErr w:type="spellStart"/>
+      <w:r>
+        <w:rPr>
+          <w:sz w:val="28"/>
+          <w:szCs w:val="28"/>
+        </w:rPr>
+        <w:t>Phân</w:t>
+      </w:r>
+      <w:proofErr w:type="spellEnd"/>
+      <w:r>
+        <w:rPr>
+          <w:sz w:val="28"/>
+          <w:szCs w:val="28"/>
+        </w:rPr>
+        <w:t xml:space="preserve"> </w:t>
+      </w:r>
+      <w:proofErr w:type="spellStart"/>
+      <w:r>
+        <w:rPr>
+          <w:sz w:val="28"/>
+          <w:szCs w:val="28"/>
+        </w:rPr>
+        <w:t>tích</w:t>
+      </w:r>
+      <w:proofErr w:type="spellEnd"/>
+      <w:r>
+        <w:rPr>
+          <w:sz w:val="28"/>
+          <w:szCs w:val="28"/>
+        </w:rPr>
+        <w:t xml:space="preserve"> </w:t>
+      </w:r>
+      <w:proofErr w:type="spellStart"/>
+      <w:r>
+        <w:rPr>
+          <w:sz w:val="28"/>
+          <w:szCs w:val="28"/>
+        </w:rPr>
+        <w:t>dữ</w:t>
+      </w:r>
+      <w:proofErr w:type="spellEnd"/>
+      <w:r>
+        <w:rPr>
+          <w:sz w:val="28"/>
+          <w:szCs w:val="28"/>
+        </w:rPr>
+        <w:t xml:space="preserve"> </w:t>
+      </w:r>
+      <w:proofErr w:type="spellStart"/>
+      <w:r>
+        <w:rPr>
+          <w:sz w:val="28"/>
+          <w:szCs w:val="28"/>
+        </w:rPr>
+        <w:t>liệu</w:t>
+      </w:r>
+      <w:proofErr w:type="spellEnd"/>
+      <w:r>
+        <w:rPr>
+          <w:sz w:val="28"/>
+          <w:szCs w:val="28"/>
+        </w:rPr>
+        <w:t xml:space="preserve"> </w:t>
+      </w:r>
+      <w:proofErr w:type="spellStart"/>
+      <w:r>
+        <w:rPr>
+          <w:sz w:val="28"/>
+          <w:szCs w:val="28"/>
+        </w:rPr>
+        <w:t>bán</w:t>
+      </w:r>
+      <w:proofErr w:type="spellEnd"/>
+      <w:r>
+        <w:rPr>
+          <w:sz w:val="28"/>
+          <w:szCs w:val="28"/>
+        </w:rPr>
+        <w:t xml:space="preserve"> </w:t>
+      </w:r>
+      <w:proofErr w:type="spellStart"/>
+      <w:r>
+        <w:rPr>
+          <w:sz w:val="28"/>
+          <w:szCs w:val="28"/>
+        </w:rPr>
+        <w:t>hàng</w:t>
+      </w:r>
+      <w:proofErr w:type="spellEnd"/>
+      <w:r>
+        <w:rPr>
+          <w:sz w:val="28"/>
+          <w:szCs w:val="28"/>
+        </w:rPr>
+        <w:t xml:space="preserve"> </w:t>
+      </w:r>
+      <w:proofErr w:type="spellStart"/>
+      <w:r>
+        <w:rPr>
+          <w:sz w:val="28"/>
+          <w:szCs w:val="28"/>
+        </w:rPr>
+        <w:t>lịch</w:t>
+      </w:r>
+      <w:proofErr w:type="spellEnd"/>
+      <w:r>
+        <w:rPr>
+          <w:sz w:val="28"/>
+          <w:szCs w:val="28"/>
+        </w:rPr>
+        <w:t xml:space="preserve"> </w:t>
+      </w:r>
+      <w:proofErr w:type="spellStart"/>
+      <w:r>
+        <w:rPr>
+          <w:sz w:val="28"/>
+          <w:szCs w:val="28"/>
+        </w:rPr>
+        <w:t>sử</w:t>
+      </w:r>
+      <w:proofErr w:type="spellEnd"/>
+      <w:r>
+        <w:rPr>
+          <w:sz w:val="28"/>
+          <w:szCs w:val="28"/>
+        </w:rPr>
+        <w:t xml:space="preserve"> </w:t>
+      </w:r>
+      <w:proofErr w:type="spellStart"/>
+      <w:r>
+        <w:rPr>
+          <w:sz w:val="28"/>
+          <w:szCs w:val="28"/>
+        </w:rPr>
+        <w:t>và</w:t>
+      </w:r>
+      <w:proofErr w:type="spellEnd"/>
+      <w:r>
+        <w:rPr>
+          <w:sz w:val="28"/>
+          <w:szCs w:val="28"/>
+        </w:rPr>
+        <w:t xml:space="preserve"> </w:t>
+      </w:r>
+      <w:proofErr w:type="spellStart"/>
+      <w:r>
+        <w:rPr>
+          <w:sz w:val="28"/>
+          <w:szCs w:val="28"/>
+        </w:rPr>
+        <w:t>hiểu</w:t>
+      </w:r>
+      <w:proofErr w:type="spellEnd"/>
+      <w:r>
+        <w:rPr>
+          <w:sz w:val="28"/>
+          <w:szCs w:val="28"/>
+        </w:rPr>
+        <w:t xml:space="preserve"> </w:t>
+      </w:r>
+      <w:proofErr w:type="spellStart"/>
+      <w:r>
+        <w:rPr>
+          <w:sz w:val="28"/>
+          <w:szCs w:val="28"/>
+        </w:rPr>
+        <w:t>các</w:t>
+      </w:r>
+      <w:proofErr w:type="spellEnd"/>
+      <w:r>
+        <w:rPr>
+          <w:sz w:val="28"/>
+          <w:szCs w:val="28"/>
+        </w:rPr>
+        <w:t xml:space="preserve"> </w:t>
+      </w:r>
+      <w:proofErr w:type="spellStart"/>
+      <w:r>
+        <w:rPr>
+          <w:sz w:val="28"/>
+          <w:szCs w:val="28"/>
+        </w:rPr>
+        <w:t>mô</w:t>
+      </w:r>
+      <w:proofErr w:type="spellEnd"/>
+      <w:r>
+        <w:rPr>
+          <w:sz w:val="28"/>
+          <w:szCs w:val="28"/>
+        </w:rPr>
+        <w:t xml:space="preserve"> </w:t>
+      </w:r>
+      <w:proofErr w:type="spellStart"/>
+      <w:r>
+        <w:rPr>
+          <w:sz w:val="28"/>
+          <w:szCs w:val="28"/>
+        </w:rPr>
+        <w:t>hình</w:t>
+      </w:r>
+      <w:proofErr w:type="spellEnd"/>
+      <w:r>
+        <w:rPr>
+          <w:sz w:val="28"/>
+          <w:szCs w:val="28"/>
+        </w:rPr>
+        <w:t xml:space="preserve"> </w:t>
+      </w:r>
+      <w:proofErr w:type="spellStart"/>
+      <w:r>
+        <w:rPr>
+          <w:sz w:val="28"/>
+          <w:szCs w:val="28"/>
+        </w:rPr>
+        <w:t>mua</w:t>
+      </w:r>
+      <w:proofErr w:type="spellEnd"/>
+      <w:r>
+        <w:rPr>
+          <w:sz w:val="28"/>
+          <w:szCs w:val="28"/>
+        </w:rPr>
+        <w:t xml:space="preserve"> </w:t>
+      </w:r>
+      <w:proofErr w:type="spellStart"/>
+      <w:r>
+        <w:rPr>
+          <w:sz w:val="28"/>
+          <w:szCs w:val="28"/>
+        </w:rPr>
+        <w:t>sắm</w:t>
+      </w:r>
+      <w:proofErr w:type="spellEnd"/>
+      <w:r>
+        <w:rPr>
+          <w:sz w:val="28"/>
+          <w:szCs w:val="28"/>
+        </w:rPr>
+        <w:t xml:space="preserve"> </w:t>
+      </w:r>
+      <w:proofErr w:type="spellStart"/>
+      <w:r>
+        <w:rPr>
+          <w:sz w:val="28"/>
+          <w:szCs w:val="28"/>
+        </w:rPr>
+        <w:t>có</w:t>
+      </w:r>
+      <w:proofErr w:type="spellEnd"/>
+      <w:r>
+        <w:rPr>
+          <w:sz w:val="28"/>
+          <w:szCs w:val="28"/>
+        </w:rPr>
+        <w:t xml:space="preserve"> </w:t>
+      </w:r>
+      <w:proofErr w:type="spellStart"/>
+      <w:r>
+        <w:rPr>
+          <w:sz w:val="28"/>
+          <w:szCs w:val="28"/>
+        </w:rPr>
+        <w:t>thể</w:t>
+      </w:r>
+      <w:proofErr w:type="spellEnd"/>
+      <w:r>
+        <w:rPr>
+          <w:sz w:val="28"/>
+          <w:szCs w:val="28"/>
+        </w:rPr>
+        <w:t xml:space="preserve"> </w:t>
+      </w:r>
+      <w:proofErr w:type="spellStart"/>
+      <w:r>
+        <w:rPr>
+          <w:sz w:val="28"/>
+          <w:szCs w:val="28"/>
+        </w:rPr>
+        <w:t>quan</w:t>
+      </w:r>
+      <w:proofErr w:type="spellEnd"/>
+      <w:r>
+        <w:rPr>
+          <w:sz w:val="28"/>
+          <w:szCs w:val="28"/>
+        </w:rPr>
+        <w:t xml:space="preserve"> </w:t>
+      </w:r>
+      <w:proofErr w:type="spellStart"/>
+      <w:r>
+        <w:rPr>
+          <w:sz w:val="28"/>
+          <w:szCs w:val="28"/>
+        </w:rPr>
+        <w:t>trọng</w:t>
+      </w:r>
+      <w:proofErr w:type="spellEnd"/>
+      <w:r>
+        <w:rPr>
+          <w:sz w:val="28"/>
+          <w:szCs w:val="28"/>
+        </w:rPr>
+        <w:t xml:space="preserve"> </w:t>
+      </w:r>
+      <w:proofErr w:type="spellStart"/>
+      <w:r>
+        <w:rPr>
+          <w:sz w:val="28"/>
+          <w:szCs w:val="28"/>
+        </w:rPr>
+        <w:t>để</w:t>
+      </w:r>
+      <w:proofErr w:type="spellEnd"/>
+      <w:r>
+        <w:rPr>
+          <w:sz w:val="28"/>
+          <w:szCs w:val="28"/>
+        </w:rPr>
+        <w:t xml:space="preserve"> </w:t>
+      </w:r>
+      <w:proofErr w:type="spellStart"/>
+      <w:r>
+        <w:rPr>
+          <w:sz w:val="28"/>
+          <w:szCs w:val="28"/>
+        </w:rPr>
+        <w:t>tối</w:t>
+      </w:r>
+      <w:proofErr w:type="spellEnd"/>
+      <w:r>
+        <w:rPr>
+          <w:sz w:val="28"/>
+          <w:szCs w:val="28"/>
+        </w:rPr>
+        <w:t xml:space="preserve"> </w:t>
+      </w:r>
+      <w:proofErr w:type="spellStart"/>
+      <w:r>
+        <w:rPr>
+          <w:sz w:val="28"/>
+          <w:szCs w:val="28"/>
+        </w:rPr>
+        <w:t>ưu</w:t>
+      </w:r>
+      <w:proofErr w:type="spellEnd"/>
+      <w:r>
+        <w:rPr>
+          <w:sz w:val="28"/>
+          <w:szCs w:val="28"/>
+        </w:rPr>
+        <w:t xml:space="preserve"> </w:t>
+      </w:r>
+      <w:proofErr w:type="spellStart"/>
+      <w:r>
+        <w:rPr>
+          <w:sz w:val="28"/>
+          <w:szCs w:val="28"/>
+        </w:rPr>
+        <w:t>hóa</w:t>
+      </w:r>
+      <w:proofErr w:type="spellEnd"/>
+      <w:r>
+        <w:rPr>
+          <w:sz w:val="28"/>
+          <w:szCs w:val="28"/>
+        </w:rPr>
+        <w:t xml:space="preserve"> </w:t>
+      </w:r>
+      <w:proofErr w:type="spellStart"/>
+      <w:r>
+        <w:rPr>
+          <w:sz w:val="28"/>
+          <w:szCs w:val="28"/>
+        </w:rPr>
+        <w:t>quản</w:t>
+      </w:r>
+      <w:proofErr w:type="spellEnd"/>
+      <w:r>
+        <w:rPr>
+          <w:sz w:val="28"/>
+          <w:szCs w:val="28"/>
+        </w:rPr>
+        <w:t xml:space="preserve"> </w:t>
+      </w:r>
+      <w:proofErr w:type="spellStart"/>
+      <w:r>
+        <w:rPr>
+          <w:sz w:val="28"/>
+          <w:szCs w:val="28"/>
+        </w:rPr>
+        <w:t>lý</w:t>
+      </w:r>
+      <w:proofErr w:type="spellEnd"/>
+      <w:r>
+        <w:rPr>
+          <w:sz w:val="28"/>
+          <w:szCs w:val="28"/>
+        </w:rPr>
+        <w:t xml:space="preserve"> </w:t>
+      </w:r>
+      <w:proofErr w:type="spellStart"/>
+      <w:r>
+        <w:rPr>
+          <w:sz w:val="28"/>
+          <w:szCs w:val="28"/>
+        </w:rPr>
+        <w:t>hàng</w:t>
+      </w:r>
+      <w:proofErr w:type="spellEnd"/>
+      <w:r>
+        <w:rPr>
+          <w:sz w:val="28"/>
+          <w:szCs w:val="28"/>
+        </w:rPr>
+        <w:t xml:space="preserve"> </w:t>
+      </w:r>
+      <w:proofErr w:type="spellStart"/>
+      <w:r>
+        <w:rPr>
+          <w:sz w:val="28"/>
+          <w:szCs w:val="28"/>
+        </w:rPr>
+        <w:t>tồn</w:t>
+      </w:r>
+      <w:proofErr w:type="spellEnd"/>
+      <w:r>
+        <w:rPr>
+          <w:sz w:val="28"/>
+          <w:szCs w:val="28"/>
+        </w:rPr>
+        <w:t xml:space="preserve"> </w:t>
+      </w:r>
+      <w:proofErr w:type="spellStart"/>
+      <w:r>
+        <w:rPr>
+          <w:sz w:val="28"/>
+          <w:szCs w:val="28"/>
+        </w:rPr>
+        <w:t>kho</w:t>
+      </w:r>
+      <w:proofErr w:type="spellEnd"/>
+      <w:r>
+        <w:rPr>
+          <w:sz w:val="28"/>
+          <w:szCs w:val="28"/>
+        </w:rPr>
+        <w:t xml:space="preserve">, </w:t>
+      </w:r>
+      <w:proofErr w:type="spellStart"/>
+      <w:r>
+        <w:rPr>
+          <w:sz w:val="28"/>
+          <w:szCs w:val="28"/>
+        </w:rPr>
+        <w:t>đề</w:t>
+      </w:r>
+      <w:proofErr w:type="spellEnd"/>
+      <w:r>
+        <w:rPr>
+          <w:sz w:val="28"/>
+          <w:szCs w:val="28"/>
+        </w:rPr>
+        <w:t xml:space="preserve"> </w:t>
+      </w:r>
+      <w:proofErr w:type="spellStart"/>
+      <w:r>
+        <w:rPr>
+          <w:sz w:val="28"/>
+          <w:szCs w:val="28"/>
+        </w:rPr>
+        <w:t>xuất</w:t>
+      </w:r>
+      <w:proofErr w:type="spellEnd"/>
+      <w:r>
+        <w:rPr>
+          <w:sz w:val="28"/>
+          <w:szCs w:val="28"/>
+        </w:rPr>
+        <w:t xml:space="preserve"> </w:t>
+      </w:r>
+      <w:proofErr w:type="spellStart"/>
+      <w:r>
+        <w:rPr>
+          <w:sz w:val="28"/>
+          <w:szCs w:val="28"/>
+        </w:rPr>
+        <w:t>sản</w:t>
+      </w:r>
+      <w:proofErr w:type="spellEnd"/>
+      <w:r>
+        <w:rPr>
+          <w:sz w:val="28"/>
+          <w:szCs w:val="28"/>
+        </w:rPr>
+        <w:t xml:space="preserve"> </w:t>
+      </w:r>
+      <w:proofErr w:type="spellStart"/>
+      <w:r>
+        <w:rPr>
+          <w:sz w:val="28"/>
+          <w:szCs w:val="28"/>
+        </w:rPr>
+        <w:t>phẩm</w:t>
+      </w:r>
+      <w:proofErr w:type="spellEnd"/>
+      <w:r>
+        <w:rPr>
+          <w:sz w:val="28"/>
+          <w:szCs w:val="28"/>
+        </w:rPr>
+        <w:t xml:space="preserve"> </w:t>
+      </w:r>
+      <w:proofErr w:type="spellStart"/>
+      <w:r>
+        <w:rPr>
+          <w:sz w:val="28"/>
+          <w:szCs w:val="28"/>
+        </w:rPr>
+        <w:t>và</w:t>
+      </w:r>
+      <w:proofErr w:type="spellEnd"/>
+      <w:r>
+        <w:rPr>
+          <w:sz w:val="28"/>
+          <w:szCs w:val="28"/>
+        </w:rPr>
+        <w:t xml:space="preserve"> </w:t>
+      </w:r>
+      <w:proofErr w:type="spellStart"/>
+      <w:r>
+        <w:rPr>
+          <w:sz w:val="28"/>
+          <w:szCs w:val="28"/>
+        </w:rPr>
+        <w:t>cá</w:t>
+      </w:r>
+      <w:proofErr w:type="spellEnd"/>
+      <w:r>
+        <w:rPr>
+          <w:sz w:val="28"/>
+          <w:szCs w:val="28"/>
+        </w:rPr>
+        <w:t xml:space="preserve"> </w:t>
+      </w:r>
+      <w:proofErr w:type="spellStart"/>
+      <w:r>
+        <w:rPr>
+          <w:sz w:val="28"/>
+          <w:szCs w:val="28"/>
+        </w:rPr>
+        <w:t>nhân</w:t>
+      </w:r>
+      <w:proofErr w:type="spellEnd"/>
+      <w:r>
+        <w:rPr>
+          <w:sz w:val="28"/>
+          <w:szCs w:val="28"/>
+        </w:rPr>
+        <w:t xml:space="preserve"> </w:t>
+      </w:r>
+      <w:proofErr w:type="spellStart"/>
+      <w:r>
+        <w:rPr>
+          <w:sz w:val="28"/>
+          <w:szCs w:val="28"/>
+        </w:rPr>
+        <w:t>hóa</w:t>
+      </w:r>
+      <w:proofErr w:type="spellEnd"/>
+      <w:r>
+        <w:rPr>
+          <w:sz w:val="28"/>
+          <w:szCs w:val="28"/>
+        </w:rPr>
+        <w:t xml:space="preserve"> </w:t>
+      </w:r>
+      <w:proofErr w:type="spellStart"/>
+      <w:r>
+        <w:rPr>
+          <w:sz w:val="28"/>
+          <w:szCs w:val="28"/>
+        </w:rPr>
+        <w:t>trải</w:t>
+      </w:r>
+      <w:proofErr w:type="spellEnd"/>
+      <w:r>
+        <w:rPr>
+          <w:sz w:val="28"/>
+          <w:szCs w:val="28"/>
+        </w:rPr>
+        <w:t xml:space="preserve"> </w:t>
+      </w:r>
+      <w:proofErr w:type="spellStart"/>
+      <w:r>
+        <w:rPr>
+          <w:sz w:val="28"/>
+          <w:szCs w:val="28"/>
+        </w:rPr>
+        <w:t>nghiệm</w:t>
+      </w:r>
+      <w:proofErr w:type="spellEnd"/>
+      <w:r>
+        <w:rPr>
+          <w:sz w:val="28"/>
+          <w:szCs w:val="28"/>
+        </w:rPr>
+        <w:t xml:space="preserve"> </w:t>
+      </w:r>
+      <w:proofErr w:type="spellStart"/>
+      <w:r>
+        <w:rPr>
+          <w:sz w:val="28"/>
+          <w:szCs w:val="28"/>
+        </w:rPr>
+        <w:t>người</w:t>
+      </w:r>
+      <w:proofErr w:type="spellEnd"/>
+      <w:r>
+        <w:rPr>
+          <w:sz w:val="28"/>
+          <w:szCs w:val="28"/>
+        </w:rPr>
+        <w:t xml:space="preserve"> </w:t>
+      </w:r>
+      <w:proofErr w:type="spellStart"/>
+      <w:r>
+        <w:rPr>
+          <w:sz w:val="28"/>
+          <w:szCs w:val="28"/>
+        </w:rPr>
+        <w:t>dùng</w:t>
+      </w:r>
+      <w:proofErr w:type="spellEnd"/>
+      <w:r>
+        <w:rPr>
+          <w:sz w:val="28"/>
+          <w:szCs w:val="28"/>
+        </w:rPr>
+        <w:t xml:space="preserve">. </w:t>
+      </w:r>
+      <w:proofErr w:type="spellStart"/>
+      <w:r>
+        <w:rPr>
+          <w:sz w:val="28"/>
+          <w:szCs w:val="28"/>
+        </w:rPr>
+        <w:t>Công</w:t>
+      </w:r>
+      <w:proofErr w:type="spellEnd"/>
+      <w:r>
+        <w:rPr>
+          <w:sz w:val="28"/>
+          <w:szCs w:val="28"/>
+        </w:rPr>
+        <w:t xml:space="preserve"> </w:t>
+      </w:r>
+      <w:proofErr w:type="spellStart"/>
+      <w:r>
+        <w:rPr>
+          <w:sz w:val="28"/>
+          <w:szCs w:val="28"/>
+        </w:rPr>
+        <w:t>nghệ</w:t>
+      </w:r>
+      <w:proofErr w:type="spellEnd"/>
+      <w:r>
+        <w:rPr>
+          <w:sz w:val="28"/>
+          <w:szCs w:val="28"/>
+        </w:rPr>
+        <w:t xml:space="preserve"> </w:t>
+      </w:r>
+      <w:proofErr w:type="spellStart"/>
+      <w:r>
+        <w:rPr>
+          <w:sz w:val="28"/>
+          <w:szCs w:val="28"/>
+        </w:rPr>
+        <w:t>như</w:t>
+      </w:r>
+      <w:proofErr w:type="spellEnd"/>
+      <w:r>
+        <w:rPr>
+          <w:sz w:val="28"/>
+          <w:szCs w:val="28"/>
+        </w:rPr>
+        <w:t xml:space="preserve"> </w:t>
+      </w:r>
+      <w:proofErr w:type="spellStart"/>
+      <w:r>
+        <w:rPr>
+          <w:sz w:val="28"/>
+          <w:szCs w:val="28"/>
+        </w:rPr>
+        <w:t>công</w:t>
+      </w:r>
+      <w:proofErr w:type="spellEnd"/>
+      <w:r>
+        <w:rPr>
+          <w:sz w:val="28"/>
+          <w:szCs w:val="28"/>
+        </w:rPr>
+        <w:t xml:space="preserve"> </w:t>
+      </w:r>
+      <w:proofErr w:type="spellStart"/>
+      <w:r>
+        <w:rPr>
+          <w:sz w:val="28"/>
+          <w:szCs w:val="28"/>
+        </w:rPr>
+        <w:t>cụ</w:t>
+      </w:r>
+      <w:proofErr w:type="spellEnd"/>
+      <w:r>
+        <w:rPr>
+          <w:sz w:val="28"/>
+          <w:szCs w:val="28"/>
+        </w:rPr>
+        <w:t xml:space="preserve"> </w:t>
+      </w:r>
+      <w:proofErr w:type="spellStart"/>
+      <w:r>
+        <w:rPr>
+          <w:sz w:val="28"/>
+          <w:szCs w:val="28"/>
+        </w:rPr>
+        <w:t>phân</w:t>
+      </w:r>
+      <w:proofErr w:type="spellEnd"/>
+      <w:r>
+        <w:rPr>
+          <w:sz w:val="28"/>
+          <w:szCs w:val="28"/>
+        </w:rPr>
+        <w:t xml:space="preserve"> </w:t>
+      </w:r>
+      <w:proofErr w:type="spellStart"/>
+      <w:r>
+        <w:rPr>
+          <w:sz w:val="28"/>
+          <w:szCs w:val="28"/>
+        </w:rPr>
+        <w:t>tích</w:t>
+      </w:r>
+      <w:proofErr w:type="spellEnd"/>
+      <w:r>
+        <w:rPr>
+          <w:sz w:val="28"/>
+          <w:szCs w:val="28"/>
+        </w:rPr>
+        <w:t xml:space="preserve"> </w:t>
+      </w:r>
+      <w:proofErr w:type="spellStart"/>
+      <w:r>
+        <w:rPr>
+          <w:sz w:val="28"/>
+          <w:szCs w:val="28"/>
+        </w:rPr>
+        <w:t>dữ</w:t>
+      </w:r>
+      <w:proofErr w:type="spellEnd"/>
+      <w:r>
+        <w:rPr>
+          <w:sz w:val="28"/>
+          <w:szCs w:val="28"/>
+        </w:rPr>
+        <w:t xml:space="preserve"> </w:t>
+      </w:r>
+      <w:proofErr w:type="spellStart"/>
+      <w:r>
+        <w:rPr>
+          <w:sz w:val="28"/>
+          <w:szCs w:val="28"/>
+        </w:rPr>
+        <w:t>liệu</w:t>
+      </w:r>
+      <w:proofErr w:type="spellEnd"/>
+      <w:r>
+        <w:rPr>
+          <w:sz w:val="28"/>
+          <w:szCs w:val="28"/>
+        </w:rPr>
+        <w:t xml:space="preserve"> (</w:t>
+      </w:r>
+      <w:proofErr w:type="spellStart"/>
+      <w:r>
+        <w:rPr>
+          <w:sz w:val="28"/>
+          <w:szCs w:val="28"/>
+        </w:rPr>
+        <w:t>ví</w:t>
+      </w:r>
+      <w:proofErr w:type="spellEnd"/>
+      <w:r>
+        <w:rPr>
+          <w:sz w:val="28"/>
+          <w:szCs w:val="28"/>
+        </w:rPr>
+        <w:t xml:space="preserve"> </w:t>
+      </w:r>
+      <w:proofErr w:type="spellStart"/>
+      <w:r>
+        <w:rPr>
+          <w:sz w:val="28"/>
+          <w:szCs w:val="28"/>
+        </w:rPr>
+        <w:t>dụ</w:t>
+      </w:r>
+      <w:proofErr w:type="spellEnd"/>
+      <w:r>
+        <w:rPr>
+          <w:sz w:val="28"/>
+          <w:szCs w:val="28"/>
+        </w:rPr>
+        <w:t xml:space="preserve">: Apache Hadoop, Spark) </w:t>
+      </w:r>
+      <w:proofErr w:type="spellStart"/>
+      <w:r>
+        <w:rPr>
+          <w:sz w:val="28"/>
+          <w:szCs w:val="28"/>
+        </w:rPr>
+        <w:t>và</w:t>
+      </w:r>
+      <w:proofErr w:type="spellEnd"/>
+      <w:r>
+        <w:rPr>
+          <w:sz w:val="28"/>
+          <w:szCs w:val="28"/>
+        </w:rPr>
+        <w:t xml:space="preserve"> </w:t>
+      </w:r>
+      <w:proofErr w:type="spellStart"/>
+      <w:r>
+        <w:rPr>
+          <w:sz w:val="28"/>
+          <w:szCs w:val="28"/>
+        </w:rPr>
+        <w:t>khung</w:t>
+      </w:r>
+      <w:proofErr w:type="spellEnd"/>
+      <w:r>
+        <w:rPr>
+          <w:sz w:val="28"/>
+          <w:szCs w:val="28"/>
+        </w:rPr>
+        <w:t xml:space="preserve"> </w:t>
+      </w:r>
+      <w:proofErr w:type="spellStart"/>
+      <w:r>
+        <w:rPr>
+          <w:sz w:val="28"/>
+          <w:szCs w:val="28"/>
+        </w:rPr>
+        <w:t>học</w:t>
+      </w:r>
+      <w:proofErr w:type="spellEnd"/>
+      <w:r>
+        <w:rPr>
+          <w:sz w:val="28"/>
+          <w:szCs w:val="28"/>
+        </w:rPr>
+        <w:t xml:space="preserve"> </w:t>
+      </w:r>
+      <w:proofErr w:type="spellStart"/>
+      <w:r>
+        <w:rPr>
+          <w:sz w:val="28"/>
+          <w:szCs w:val="28"/>
+        </w:rPr>
+        <w:t>máy</w:t>
+      </w:r>
+      <w:proofErr w:type="spellEnd"/>
+      <w:r>
+        <w:rPr>
+          <w:sz w:val="28"/>
+          <w:szCs w:val="28"/>
+        </w:rPr>
+        <w:t xml:space="preserve"> (</w:t>
+      </w:r>
+      <w:proofErr w:type="spellStart"/>
+      <w:r>
+        <w:rPr>
+          <w:sz w:val="28"/>
+          <w:szCs w:val="28"/>
+        </w:rPr>
+        <w:t>ví</w:t>
+      </w:r>
+      <w:proofErr w:type="spellEnd"/>
+      <w:r>
+        <w:rPr>
+          <w:sz w:val="28"/>
+          <w:szCs w:val="28"/>
+        </w:rPr>
+        <w:t xml:space="preserve"> </w:t>
+      </w:r>
+      <w:proofErr w:type="spellStart"/>
+      <w:r>
+        <w:rPr>
+          <w:sz w:val="28"/>
+          <w:szCs w:val="28"/>
+        </w:rPr>
+        <w:t>dụ</w:t>
+      </w:r>
+      <w:proofErr w:type="spellEnd"/>
+      <w:r>
+        <w:rPr>
+          <w:sz w:val="28"/>
+          <w:szCs w:val="28"/>
+        </w:rPr>
+        <w:t xml:space="preserve">: TensorFlow, </w:t>
+      </w:r>
+      <w:proofErr w:type="spellStart"/>
+      <w:r>
+        <w:rPr>
+          <w:sz w:val="28"/>
+          <w:szCs w:val="28"/>
+        </w:rPr>
+        <w:t>PyTorch</w:t>
+      </w:r>
+      <w:proofErr w:type="spellEnd"/>
+      <w:r>
+        <w:rPr>
+          <w:sz w:val="28"/>
+          <w:szCs w:val="28"/>
+        </w:rPr>
+        <w:t xml:space="preserve">) </w:t>
+      </w:r>
+      <w:proofErr w:type="spellStart"/>
+      <w:r>
+        <w:rPr>
+          <w:sz w:val="28"/>
+          <w:szCs w:val="28"/>
+        </w:rPr>
+        <w:t>có</w:t>
+      </w:r>
+      <w:proofErr w:type="spellEnd"/>
+      <w:r>
+        <w:rPr>
+          <w:sz w:val="28"/>
+          <w:szCs w:val="28"/>
+        </w:rPr>
+        <w:t xml:space="preserve"> </w:t>
+      </w:r>
+      <w:proofErr w:type="spellStart"/>
+      <w:r>
+        <w:rPr>
+          <w:sz w:val="28"/>
+          <w:szCs w:val="28"/>
+        </w:rPr>
+        <w:t>thể</w:t>
+      </w:r>
+      <w:proofErr w:type="spellEnd"/>
+      <w:r>
+        <w:rPr>
+          <w:sz w:val="28"/>
+          <w:szCs w:val="28"/>
+        </w:rPr>
+        <w:t xml:space="preserve"> </w:t>
+      </w:r>
+      <w:proofErr w:type="spellStart"/>
+      <w:r>
+        <w:rPr>
+          <w:sz w:val="28"/>
+          <w:szCs w:val="28"/>
+        </w:rPr>
+        <w:t>giúp</w:t>
+      </w:r>
+      <w:proofErr w:type="spellEnd"/>
+      <w:r>
+        <w:rPr>
+          <w:sz w:val="28"/>
+          <w:szCs w:val="28"/>
+        </w:rPr>
+        <w:t xml:space="preserve"> </w:t>
+      </w:r>
+      <w:proofErr w:type="spellStart"/>
+      <w:r>
+        <w:rPr>
+          <w:sz w:val="28"/>
+          <w:szCs w:val="28"/>
+        </w:rPr>
+        <w:t>khai</w:t>
+      </w:r>
+      <w:proofErr w:type="spellEnd"/>
+      <w:r>
+        <w:rPr>
+          <w:sz w:val="28"/>
+          <w:szCs w:val="28"/>
+        </w:rPr>
+        <w:t xml:space="preserve"> </w:t>
+      </w:r>
+      <w:proofErr w:type="spellStart"/>
+      <w:r>
+        <w:rPr>
+          <w:sz w:val="28"/>
+          <w:szCs w:val="28"/>
+        </w:rPr>
+        <w:t>thác</w:t>
+      </w:r>
+      <w:proofErr w:type="spellEnd"/>
+      <w:r>
+        <w:rPr>
+          <w:sz w:val="28"/>
+          <w:szCs w:val="28"/>
+        </w:rPr>
+        <w:t xml:space="preserve"> </w:t>
+      </w:r>
+      <w:proofErr w:type="spellStart"/>
+      <w:r>
+        <w:rPr>
+          <w:sz w:val="28"/>
+          <w:szCs w:val="28"/>
+        </w:rPr>
+        <w:t>thông</w:t>
+      </w:r>
+      <w:proofErr w:type="spellEnd"/>
+      <w:r>
+        <w:rPr>
+          <w:sz w:val="28"/>
+          <w:szCs w:val="28"/>
+        </w:rPr>
+        <w:t xml:space="preserve"> tin </w:t>
+      </w:r>
+      <w:proofErr w:type="spellStart"/>
+      <w:r>
+        <w:rPr>
+          <w:sz w:val="28"/>
+          <w:szCs w:val="28"/>
+        </w:rPr>
+        <w:t>từ</w:t>
+      </w:r>
+      <w:proofErr w:type="spellEnd"/>
+      <w:r>
+        <w:rPr>
+          <w:sz w:val="28"/>
+          <w:szCs w:val="28"/>
+        </w:rPr>
+        <w:t xml:space="preserve"> </w:t>
+      </w:r>
+      <w:proofErr w:type="spellStart"/>
+      <w:r>
+        <w:rPr>
+          <w:sz w:val="28"/>
+          <w:szCs w:val="28"/>
+        </w:rPr>
+        <w:t>dữ</w:t>
+      </w:r>
+      <w:proofErr w:type="spellEnd"/>
+      <w:r>
+        <w:rPr>
+          <w:sz w:val="28"/>
+          <w:szCs w:val="28"/>
+        </w:rPr>
+        <w:t xml:space="preserve"> </w:t>
+      </w:r>
+      <w:proofErr w:type="spellStart"/>
+      <w:r>
+        <w:rPr>
+          <w:sz w:val="28"/>
+          <w:szCs w:val="28"/>
+        </w:rPr>
+        <w:t>liệu</w:t>
+      </w:r>
+      <w:proofErr w:type="spellEnd"/>
+      <w:r>
+        <w:rPr>
+          <w:sz w:val="28"/>
+          <w:szCs w:val="28"/>
+        </w:rPr>
+        <w:t>.</w:t>
+      </w:r>
+    </w:p>
+    <w:p>
+      <w:pPr>
+        <w:rPr>
+          <w:sz w:val="28"/>
+          <w:szCs w:val="28"/>
+        </w:rPr>
+      </w:pPr>
+      <w:proofErr w:type="spellStart"/>
+      <w:r>
+        <w:rPr>
+          <w:i/>
+          <w:iCs/>
+          <w:sz w:val="28"/>
+          <w:szCs w:val="28"/>
+        </w:rPr>
+        <w:t>Tiết</w:t>
+      </w:r>
+      <w:proofErr w:type="spellEnd"/>
+      <w:r>
+        <w:rPr>
+          <w:i/>
+          <w:iCs/>
+          <w:sz w:val="28"/>
+          <w:szCs w:val="28"/>
+        </w:rPr>
+        <w:t xml:space="preserve"> </w:t>
+      </w:r>
+      <w:proofErr w:type="spellStart"/>
+      <w:r>
+        <w:rPr>
+          <w:i/>
+          <w:iCs/>
+          <w:sz w:val="28"/>
+          <w:szCs w:val="28"/>
+        </w:rPr>
+        <w:t>Kiệm</w:t>
+      </w:r>
+      <w:proofErr w:type="spellEnd"/>
+      <w:r>
+        <w:rPr>
+          <w:i/>
+          <w:iCs/>
+          <w:sz w:val="28"/>
+          <w:szCs w:val="28"/>
+        </w:rPr>
+        <w:t xml:space="preserve"> Chi </w:t>
+      </w:r>
+      <w:proofErr w:type="spellStart"/>
+      <w:r>
+        <w:rPr>
+          <w:i/>
+          <w:iCs/>
+          <w:sz w:val="28"/>
+          <w:szCs w:val="28"/>
+        </w:rPr>
+        <w:t>Phí</w:t>
+      </w:r>
+      <w:proofErr w:type="spellEnd"/>
+      <w:r>
+        <w:rPr>
+          <w:i/>
+          <w:iCs/>
+          <w:sz w:val="28"/>
+          <w:szCs w:val="28"/>
+        </w:rPr>
+        <w:t>:</w:t>
+      </w:r>
+      <w:r>
+        <w:rPr>
+          <w:sz w:val="28"/>
+          <w:szCs w:val="28"/>
+        </w:rPr>
+        <w:t xml:space="preserve"> </w:t>
+      </w:r>
+      <w:proofErr w:type="spellStart"/>
+      <w:r>
+        <w:rPr>
+          <w:sz w:val="28"/>
+          <w:szCs w:val="28"/>
+        </w:rPr>
+        <w:t>Bằng</w:t>
+      </w:r>
+      <w:proofErr w:type="spellEnd"/>
+      <w:r>
+        <w:rPr>
+          <w:sz w:val="28"/>
+          <w:szCs w:val="28"/>
+        </w:rPr>
+        <w:t xml:space="preserve"> </w:t>
+      </w:r>
+      <w:proofErr w:type="spellStart"/>
+      <w:r>
+        <w:rPr>
+          <w:sz w:val="28"/>
+          <w:szCs w:val="28"/>
+        </w:rPr>
+        <w:t>cách</w:t>
+      </w:r>
+      <w:proofErr w:type="spellEnd"/>
+      <w:r>
+        <w:rPr>
+          <w:sz w:val="28"/>
+          <w:szCs w:val="28"/>
+        </w:rPr>
+        <w:t xml:space="preserve"> </w:t>
+      </w:r>
+      <w:proofErr w:type="spellStart"/>
+      <w:r>
+        <w:rPr>
+          <w:sz w:val="28"/>
+          <w:szCs w:val="28"/>
+        </w:rPr>
+        <w:t>tận</w:t>
+      </w:r>
+      <w:proofErr w:type="spellEnd"/>
+      <w:r>
+        <w:rPr>
+          <w:sz w:val="28"/>
+          <w:szCs w:val="28"/>
+        </w:rPr>
+        <w:t xml:space="preserve"> </w:t>
+      </w:r>
+      <w:proofErr w:type="spellStart"/>
+      <w:r>
+        <w:rPr>
+          <w:sz w:val="28"/>
+          <w:szCs w:val="28"/>
+        </w:rPr>
+        <w:t>dụng</w:t>
+      </w:r>
+      <w:proofErr w:type="spellEnd"/>
+      <w:r>
+        <w:rPr>
+          <w:sz w:val="28"/>
+          <w:szCs w:val="28"/>
+        </w:rPr>
+        <w:t xml:space="preserve"> </w:t>
+      </w:r>
+      <w:proofErr w:type="spellStart"/>
+      <w:r>
+        <w:rPr>
+          <w:sz w:val="28"/>
+          <w:szCs w:val="28"/>
+        </w:rPr>
+        <w:t>phân</w:t>
+      </w:r>
+      <w:proofErr w:type="spellEnd"/>
+      <w:r>
+        <w:rPr>
+          <w:sz w:val="28"/>
+          <w:szCs w:val="28"/>
+        </w:rPr>
+        <w:t xml:space="preserve"> </w:t>
+      </w:r>
+      <w:proofErr w:type="spellStart"/>
+      <w:r>
+        <w:rPr>
+          <w:sz w:val="28"/>
+          <w:szCs w:val="28"/>
+        </w:rPr>
+        <w:t>tích</w:t>
+      </w:r>
+      <w:proofErr w:type="spellEnd"/>
+      <w:r>
+        <w:rPr>
+          <w:sz w:val="28"/>
+          <w:szCs w:val="28"/>
+        </w:rPr>
+        <w:t xml:space="preserve"> </w:t>
+      </w:r>
+      <w:proofErr w:type="spellStart"/>
+      <w:r>
+        <w:rPr>
+          <w:sz w:val="28"/>
+          <w:szCs w:val="28"/>
+        </w:rPr>
+        <w:t>dữ</w:t>
+      </w:r>
+      <w:proofErr w:type="spellEnd"/>
+      <w:r>
+        <w:rPr>
+          <w:sz w:val="28"/>
+          <w:szCs w:val="28"/>
+        </w:rPr>
+        <w:t xml:space="preserve"> </w:t>
+      </w:r>
+      <w:proofErr w:type="spellStart"/>
+      <w:r>
+        <w:rPr>
+          <w:sz w:val="28"/>
+          <w:szCs w:val="28"/>
+        </w:rPr>
+        <w:t>liệu</w:t>
+      </w:r>
+      <w:proofErr w:type="spellEnd"/>
+      <w:r>
+        <w:rPr>
+          <w:sz w:val="28"/>
+          <w:szCs w:val="28"/>
+        </w:rPr>
+        <w:t xml:space="preserve"> </w:t>
+      </w:r>
+      <w:proofErr w:type="spellStart"/>
+      <w:r>
+        <w:rPr>
+          <w:sz w:val="28"/>
+          <w:szCs w:val="28"/>
+        </w:rPr>
+        <w:t>và</w:t>
+      </w:r>
+      <w:proofErr w:type="spellEnd"/>
+      <w:r>
+        <w:rPr>
+          <w:sz w:val="28"/>
+          <w:szCs w:val="28"/>
+        </w:rPr>
+        <w:t xml:space="preserve"> </w:t>
+      </w:r>
+      <w:proofErr w:type="spellStart"/>
+      <w:r>
+        <w:rPr>
+          <w:sz w:val="28"/>
+          <w:szCs w:val="28"/>
+        </w:rPr>
+        <w:t>học</w:t>
+      </w:r>
+      <w:proofErr w:type="spellEnd"/>
+      <w:r>
+        <w:rPr>
+          <w:sz w:val="28"/>
+          <w:szCs w:val="28"/>
+        </w:rPr>
+        <w:t xml:space="preserve"> </w:t>
+      </w:r>
+      <w:proofErr w:type="spellStart"/>
+      <w:r>
+        <w:rPr>
+          <w:sz w:val="28"/>
+          <w:szCs w:val="28"/>
+        </w:rPr>
+        <w:t>máy</w:t>
+      </w:r>
+      <w:proofErr w:type="spellEnd"/>
+      <w:r>
+        <w:rPr>
+          <w:sz w:val="28"/>
+          <w:szCs w:val="28"/>
+        </w:rPr>
+        <w:t xml:space="preserve">, </w:t>
+      </w:r>
+      <w:proofErr w:type="spellStart"/>
+      <w:r>
+        <w:rPr>
+          <w:sz w:val="28"/>
+          <w:szCs w:val="28"/>
+        </w:rPr>
+        <w:t>công</w:t>
+      </w:r>
+      <w:proofErr w:type="spellEnd"/>
+      <w:r>
+        <w:rPr>
+          <w:sz w:val="28"/>
+          <w:szCs w:val="28"/>
+        </w:rPr>
+        <w:t xml:space="preserve"> ty </w:t>
+      </w:r>
+      <w:proofErr w:type="spellStart"/>
+      <w:r>
+        <w:rPr>
+          <w:sz w:val="28"/>
+          <w:szCs w:val="28"/>
+        </w:rPr>
+        <w:t>có</w:t>
+      </w:r>
+      <w:proofErr w:type="spellEnd"/>
+      <w:r>
+        <w:rPr>
+          <w:sz w:val="28"/>
+          <w:szCs w:val="28"/>
+        </w:rPr>
+        <w:t xml:space="preserve"> </w:t>
+      </w:r>
+      <w:proofErr w:type="spellStart"/>
+      <w:r>
+        <w:rPr>
+          <w:sz w:val="28"/>
+          <w:szCs w:val="28"/>
+        </w:rPr>
+        <w:t>thể</w:t>
+      </w:r>
+      <w:proofErr w:type="spellEnd"/>
+      <w:r>
+        <w:rPr>
+          <w:sz w:val="28"/>
+          <w:szCs w:val="28"/>
+        </w:rPr>
+        <w:t xml:space="preserve"> </w:t>
+      </w:r>
+      <w:proofErr w:type="spellStart"/>
+      <w:r>
+        <w:rPr>
+          <w:sz w:val="28"/>
+          <w:szCs w:val="28"/>
+        </w:rPr>
+        <w:t>đưa</w:t>
+      </w:r>
+      <w:proofErr w:type="spellEnd"/>
+      <w:r>
+        <w:rPr>
+          <w:sz w:val="28"/>
+          <w:szCs w:val="28"/>
+        </w:rPr>
+        <w:t xml:space="preserve"> </w:t>
+      </w:r>
+      <w:proofErr w:type="spellStart"/>
+      <w:r>
+        <w:rPr>
+          <w:sz w:val="28"/>
+          <w:szCs w:val="28"/>
+        </w:rPr>
+        <w:t>ra</w:t>
+      </w:r>
+      <w:proofErr w:type="spellEnd"/>
+      <w:r>
+        <w:rPr>
+          <w:sz w:val="28"/>
+          <w:szCs w:val="28"/>
+        </w:rPr>
+        <w:t xml:space="preserve"> </w:t>
+      </w:r>
+      <w:proofErr w:type="spellStart"/>
+      <w:r>
+        <w:rPr>
+          <w:sz w:val="28"/>
+          <w:szCs w:val="28"/>
+        </w:rPr>
+        <w:t>quyết</w:t>
+      </w:r>
+      <w:proofErr w:type="spellEnd"/>
+      <w:r>
+        <w:rPr>
+          <w:sz w:val="28"/>
+          <w:szCs w:val="28"/>
+        </w:rPr>
+        <w:t xml:space="preserve"> </w:t>
+      </w:r>
+      <w:proofErr w:type="spellStart"/>
+      <w:r>
+        <w:rPr>
+          <w:sz w:val="28"/>
+          <w:szCs w:val="28"/>
+        </w:rPr>
+        <w:t>định</w:t>
+      </w:r>
+      <w:proofErr w:type="spellEnd"/>
+      <w:r>
+        <w:rPr>
+          <w:sz w:val="28"/>
+          <w:szCs w:val="28"/>
+        </w:rPr>
+        <w:t xml:space="preserve"> </w:t>
+      </w:r>
+      <w:proofErr w:type="spellStart"/>
+      <w:r>
+        <w:rPr>
+          <w:sz w:val="28"/>
+          <w:szCs w:val="28"/>
+        </w:rPr>
+        <w:t>thông</w:t>
+      </w:r>
+      <w:proofErr w:type="spellEnd"/>
+      <w:r>
+        <w:rPr>
+          <w:sz w:val="28"/>
+          <w:szCs w:val="28"/>
+        </w:rPr>
+        <w:t xml:space="preserve"> </w:t>
+      </w:r>
+      <w:proofErr w:type="spellStart"/>
+      <w:r>
+        <w:rPr>
+          <w:sz w:val="28"/>
+          <w:szCs w:val="28"/>
+        </w:rPr>
+        <w:t>minh</w:t>
+      </w:r>
+      <w:proofErr w:type="spellEnd"/>
+      <w:r>
+        <w:rPr>
+          <w:sz w:val="28"/>
+          <w:szCs w:val="28"/>
+        </w:rPr>
+        <w:t xml:space="preserve"> </w:t>
+      </w:r>
+      <w:proofErr w:type="spellStart"/>
+      <w:r>
+        <w:rPr>
+          <w:sz w:val="28"/>
+          <w:szCs w:val="28"/>
+        </w:rPr>
+        <w:t>về</w:t>
+      </w:r>
+      <w:proofErr w:type="spellEnd"/>
+      <w:r>
+        <w:rPr>
+          <w:sz w:val="28"/>
+          <w:szCs w:val="28"/>
+        </w:rPr>
+        <w:t xml:space="preserve"> </w:t>
+      </w:r>
+      <w:proofErr w:type="spellStart"/>
+      <w:r>
+        <w:rPr>
+          <w:sz w:val="28"/>
+          <w:szCs w:val="28"/>
+        </w:rPr>
+        <w:t>mức</w:t>
+      </w:r>
+      <w:proofErr w:type="spellEnd"/>
+      <w:r>
+        <w:rPr>
+          <w:sz w:val="28"/>
+          <w:szCs w:val="28"/>
+        </w:rPr>
+        <w:t xml:space="preserve"> </w:t>
+      </w:r>
+      <w:proofErr w:type="spellStart"/>
+      <w:r>
+        <w:rPr>
+          <w:sz w:val="28"/>
+          <w:szCs w:val="28"/>
+        </w:rPr>
+        <w:t>độ</w:t>
+      </w:r>
+      <w:proofErr w:type="spellEnd"/>
+      <w:r>
+        <w:rPr>
+          <w:sz w:val="28"/>
+          <w:szCs w:val="28"/>
+        </w:rPr>
+        <w:t xml:space="preserve"> </w:t>
+      </w:r>
+      <w:proofErr w:type="spellStart"/>
+      <w:r>
+        <w:rPr>
+          <w:sz w:val="28"/>
+          <w:szCs w:val="28"/>
+        </w:rPr>
+        <w:t>tồn</w:t>
+      </w:r>
+      <w:proofErr w:type="spellEnd"/>
+      <w:r>
+        <w:rPr>
+          <w:sz w:val="28"/>
+          <w:szCs w:val="28"/>
+        </w:rPr>
+        <w:t xml:space="preserve"> </w:t>
+      </w:r>
+      <w:proofErr w:type="spellStart"/>
+      <w:r>
+        <w:rPr>
+          <w:sz w:val="28"/>
+          <w:szCs w:val="28"/>
+        </w:rPr>
+        <w:t>kho</w:t>
+      </w:r>
+      <w:proofErr w:type="spellEnd"/>
+      <w:r>
+        <w:rPr>
+          <w:sz w:val="28"/>
+          <w:szCs w:val="28"/>
+        </w:rPr>
+        <w:t xml:space="preserve">, </w:t>
+      </w:r>
+      <w:proofErr w:type="spellStart"/>
+      <w:r>
+        <w:rPr>
+          <w:sz w:val="28"/>
+          <w:szCs w:val="28"/>
+        </w:rPr>
+        <w:t>chiến</w:t>
+      </w:r>
+      <w:proofErr w:type="spellEnd"/>
+      <w:r>
+        <w:rPr>
+          <w:sz w:val="28"/>
+          <w:szCs w:val="28"/>
+        </w:rPr>
+        <w:t xml:space="preserve"> </w:t>
+      </w:r>
+      <w:proofErr w:type="spellStart"/>
+      <w:r>
+        <w:rPr>
+          <w:sz w:val="28"/>
+          <w:szCs w:val="28"/>
+        </w:rPr>
+        <w:t>lược</w:t>
+      </w:r>
+      <w:proofErr w:type="spellEnd"/>
+      <w:r>
+        <w:rPr>
+          <w:sz w:val="28"/>
+          <w:szCs w:val="28"/>
+        </w:rPr>
+        <w:t xml:space="preserve"> </w:t>
+      </w:r>
+      <w:proofErr w:type="spellStart"/>
+      <w:r>
+        <w:rPr>
+          <w:sz w:val="28"/>
+          <w:szCs w:val="28"/>
+        </w:rPr>
+        <w:t>tiếp</w:t>
+      </w:r>
+      <w:proofErr w:type="spellEnd"/>
+      <w:r>
+        <w:rPr>
+          <w:sz w:val="28"/>
+          <w:szCs w:val="28"/>
+        </w:rPr>
+        <w:t xml:space="preserve"> </w:t>
+      </w:r>
+      <w:proofErr w:type="spellStart"/>
+      <w:r>
+        <w:rPr>
+          <w:sz w:val="28"/>
+          <w:szCs w:val="28"/>
+        </w:rPr>
+        <w:t>thị</w:t>
+      </w:r>
+      <w:proofErr w:type="spellEnd"/>
+      <w:r>
+        <w:rPr>
+          <w:sz w:val="28"/>
+          <w:szCs w:val="28"/>
+        </w:rPr>
+        <w:t xml:space="preserve">, </w:t>
+      </w:r>
+      <w:proofErr w:type="spellStart"/>
+      <w:r>
+        <w:rPr>
+          <w:sz w:val="28"/>
+          <w:szCs w:val="28"/>
+        </w:rPr>
+        <w:t>và</w:t>
+      </w:r>
+      <w:proofErr w:type="spellEnd"/>
+      <w:r>
+        <w:rPr>
+          <w:sz w:val="28"/>
+          <w:szCs w:val="28"/>
+        </w:rPr>
+        <w:t xml:space="preserve"> </w:t>
+      </w:r>
+      <w:proofErr w:type="spellStart"/>
+      <w:r>
+        <w:rPr>
+          <w:sz w:val="28"/>
+          <w:szCs w:val="28"/>
+        </w:rPr>
+        <w:t>tăng</w:t>
+      </w:r>
+      <w:proofErr w:type="spellEnd"/>
+      <w:r>
+        <w:rPr>
+          <w:sz w:val="28"/>
+          <w:szCs w:val="28"/>
+        </w:rPr>
+        <w:t xml:space="preserve"> </w:t>
+      </w:r>
+      <w:proofErr w:type="spellStart"/>
+      <w:r>
+        <w:rPr>
+          <w:sz w:val="28"/>
+          <w:szCs w:val="28"/>
+        </w:rPr>
+        <w:t>cường</w:t>
+      </w:r>
+      <w:proofErr w:type="spellEnd"/>
+      <w:r>
+        <w:rPr>
+          <w:sz w:val="28"/>
+          <w:szCs w:val="28"/>
+        </w:rPr>
+        <w:t xml:space="preserve"> </w:t>
+      </w:r>
+      <w:proofErr w:type="spellStart"/>
+      <w:r>
+        <w:rPr>
+          <w:sz w:val="28"/>
+          <w:szCs w:val="28"/>
+        </w:rPr>
+        <w:t>sự</w:t>
+      </w:r>
+      <w:proofErr w:type="spellEnd"/>
+      <w:r>
+        <w:rPr>
+          <w:sz w:val="28"/>
+          <w:szCs w:val="28"/>
+        </w:rPr>
+        <w:t xml:space="preserve"> </w:t>
+      </w:r>
+      <w:proofErr w:type="spellStart"/>
+      <w:r>
+        <w:rPr>
+          <w:sz w:val="28"/>
+          <w:szCs w:val="28"/>
+        </w:rPr>
+        <w:t>hài</w:t>
+      </w:r>
+      <w:proofErr w:type="spellEnd"/>
+      <w:r>
+        <w:rPr>
+          <w:sz w:val="28"/>
+          <w:szCs w:val="28"/>
+        </w:rPr>
+        <w:t xml:space="preserve"> </w:t>
+      </w:r>
+      <w:proofErr w:type="spellStart"/>
+      <w:r>
+        <w:rPr>
+          <w:sz w:val="28"/>
+          <w:szCs w:val="28"/>
+        </w:rPr>
+        <w:t>lòng</w:t>
+      </w:r>
+      <w:proofErr w:type="spellEnd"/>
+      <w:r>
+        <w:rPr>
+          <w:sz w:val="28"/>
+          <w:szCs w:val="28"/>
+        </w:rPr>
+        <w:t xml:space="preserve"> </w:t>
+      </w:r>
+      <w:proofErr w:type="spellStart"/>
+      <w:r>
+        <w:rPr>
+          <w:sz w:val="28"/>
+          <w:szCs w:val="28"/>
+        </w:rPr>
+        <w:t>của</w:t>
+      </w:r>
+      <w:proofErr w:type="spellEnd"/>
+      <w:r>
+        <w:rPr>
+          <w:sz w:val="28"/>
+          <w:szCs w:val="28"/>
+        </w:rPr>
+        <w:t xml:space="preserve"> </w:t>
+      </w:r>
+      <w:proofErr w:type="spellStart"/>
+      <w:r>
+        <w:rPr>
+          <w:sz w:val="28"/>
+          <w:szCs w:val="28"/>
+        </w:rPr>
+        <w:t>khách</w:t>
+      </w:r>
+      <w:proofErr w:type="spellEnd"/>
+      <w:r>
+        <w:rPr>
+          <w:sz w:val="28"/>
+          <w:szCs w:val="28"/>
+        </w:rPr>
+        <w:t xml:space="preserve"> </w:t>
+      </w:r>
+      <w:proofErr w:type="spellStart"/>
+      <w:r>
+        <w:rPr>
+          <w:sz w:val="28"/>
+          <w:szCs w:val="28"/>
+        </w:rPr>
+        <w:t>hàng</w:t>
+      </w:r>
+      <w:proofErr w:type="spellEnd"/>
+      <w:r>
+        <w:rPr>
+          <w:sz w:val="28"/>
+          <w:szCs w:val="28"/>
+        </w:rPr>
+        <w:t xml:space="preserve">. </w:t>
+      </w:r>
+      <w:proofErr w:type="spellStart"/>
+      <w:r>
+        <w:rPr>
+          <w:sz w:val="28"/>
+          <w:szCs w:val="28"/>
+        </w:rPr>
+        <w:t>Điều</w:t>
+      </w:r>
+      <w:proofErr w:type="spellEnd"/>
+      <w:r>
+        <w:rPr>
+          <w:sz w:val="28"/>
+          <w:szCs w:val="28"/>
+        </w:rPr>
+        <w:t xml:space="preserve"> </w:t>
+      </w:r>
+      <w:proofErr w:type="spellStart"/>
+      <w:r>
+        <w:rPr>
+          <w:sz w:val="28"/>
+          <w:szCs w:val="28"/>
+        </w:rPr>
+        <w:t>này</w:t>
+      </w:r>
+      <w:proofErr w:type="spellEnd"/>
+      <w:r>
+        <w:rPr>
+          <w:sz w:val="28"/>
+          <w:szCs w:val="28"/>
+        </w:rPr>
+        <w:t xml:space="preserve"> </w:t>
+      </w:r>
+      <w:proofErr w:type="spellStart"/>
+      <w:r>
+        <w:rPr>
+          <w:sz w:val="28"/>
+          <w:szCs w:val="28"/>
+        </w:rPr>
+        <w:t>có</w:t>
+      </w:r>
+      <w:proofErr w:type="spellEnd"/>
+      <w:r>
+        <w:rPr>
+          <w:sz w:val="28"/>
+          <w:szCs w:val="28"/>
+        </w:rPr>
+        <w:t xml:space="preserve"> </w:t>
+      </w:r>
+      <w:proofErr w:type="spellStart"/>
+      <w:r>
+        <w:rPr>
+          <w:sz w:val="28"/>
+          <w:szCs w:val="28"/>
+        </w:rPr>
+        <w:t>thể</w:t>
+      </w:r>
+      <w:proofErr w:type="spellEnd"/>
+      <w:r>
+        <w:rPr>
+          <w:sz w:val="28"/>
+          <w:szCs w:val="28"/>
+        </w:rPr>
+        <w:t xml:space="preserve"> </w:t>
+      </w:r>
+      <w:proofErr w:type="spellStart"/>
+      <w:r>
+        <w:rPr>
+          <w:sz w:val="28"/>
+          <w:szCs w:val="28"/>
+        </w:rPr>
+        <w:t>dẫn</w:t>
+      </w:r>
+      <w:proofErr w:type="spellEnd"/>
+      <w:r>
+        <w:rPr>
+          <w:sz w:val="28"/>
+          <w:szCs w:val="28"/>
+        </w:rPr>
+        <w:t xml:space="preserve"> </w:t>
+      </w:r>
+      <w:proofErr w:type="spellStart"/>
+      <w:r>
+        <w:rPr>
+          <w:sz w:val="28"/>
+          <w:szCs w:val="28"/>
+        </w:rPr>
+        <w:t>đến</w:t>
+      </w:r>
+      <w:proofErr w:type="spellEnd"/>
+      <w:r>
+        <w:rPr>
+          <w:sz w:val="28"/>
+          <w:szCs w:val="28"/>
+        </w:rPr>
+        <w:t xml:space="preserve"> </w:t>
+      </w:r>
+      <w:proofErr w:type="spellStart"/>
+      <w:r>
+        <w:rPr>
+          <w:sz w:val="28"/>
+          <w:szCs w:val="28"/>
+        </w:rPr>
+        <w:t>tiết</w:t>
+      </w:r>
+      <w:proofErr w:type="spellEnd"/>
+      <w:r>
+        <w:rPr>
+          <w:sz w:val="28"/>
+          <w:szCs w:val="28"/>
+        </w:rPr>
+        <w:t xml:space="preserve"> </w:t>
+      </w:r>
+      <w:proofErr w:type="spellStart"/>
+      <w:r>
+        <w:rPr>
+          <w:sz w:val="28"/>
+          <w:szCs w:val="28"/>
+        </w:rPr>
+        <w:t>kiệm</w:t>
+      </w:r>
+      <w:proofErr w:type="spellEnd"/>
+      <w:r>
+        <w:rPr>
+          <w:sz w:val="28"/>
+          <w:szCs w:val="28"/>
+        </w:rPr>
+        <w:t xml:space="preserve"> chi </w:t>
+      </w:r>
+      <w:proofErr w:type="spellStart"/>
+      <w:r>
+        <w:rPr>
+          <w:sz w:val="28"/>
+          <w:szCs w:val="28"/>
+        </w:rPr>
+        <w:t>phí</w:t>
+      </w:r>
+      <w:proofErr w:type="spellEnd"/>
+      <w:r>
+        <w:rPr>
+          <w:sz w:val="28"/>
+          <w:szCs w:val="28"/>
+        </w:rPr>
+        <w:t xml:space="preserve"> </w:t>
+      </w:r>
+      <w:proofErr w:type="spellStart"/>
+      <w:r>
+        <w:rPr>
+          <w:sz w:val="28"/>
+          <w:szCs w:val="28"/>
+        </w:rPr>
+        <w:t>bằng</w:t>
+      </w:r>
+      <w:proofErr w:type="spellEnd"/>
+      <w:r>
+        <w:rPr>
+          <w:sz w:val="28"/>
+          <w:szCs w:val="28"/>
+        </w:rPr>
+        <w:t xml:space="preserve"> </w:t>
+      </w:r>
+      <w:proofErr w:type="spellStart"/>
+      <w:r>
+        <w:rPr>
+          <w:sz w:val="28"/>
+          <w:szCs w:val="28"/>
+        </w:rPr>
+        <w:t>cách</w:t>
+      </w:r>
+      <w:proofErr w:type="spellEnd"/>
+      <w:r>
+        <w:rPr>
+          <w:sz w:val="28"/>
+          <w:szCs w:val="28"/>
+        </w:rPr>
+        <w:t xml:space="preserve"> </w:t>
+      </w:r>
+      <w:proofErr w:type="spellStart"/>
+      <w:r>
+        <w:rPr>
+          <w:sz w:val="28"/>
+          <w:szCs w:val="28"/>
+        </w:rPr>
+        <w:t>giảm</w:t>
+      </w:r>
+      <w:proofErr w:type="spellEnd"/>
+      <w:r>
+        <w:rPr>
+          <w:sz w:val="28"/>
+          <w:szCs w:val="28"/>
+        </w:rPr>
+        <w:t xml:space="preserve"> </w:t>
+      </w:r>
+      <w:proofErr w:type="spellStart"/>
+      <w:r>
+        <w:rPr>
+          <w:sz w:val="28"/>
+          <w:szCs w:val="28"/>
+        </w:rPr>
+        <w:t>thiểu</w:t>
+      </w:r>
+      <w:proofErr w:type="spellEnd"/>
+      <w:r>
+        <w:rPr>
+          <w:sz w:val="28"/>
+          <w:szCs w:val="28"/>
+        </w:rPr>
+        <w:t xml:space="preserve"> </w:t>
+      </w:r>
+      <w:proofErr w:type="spellStart"/>
+      <w:r>
+        <w:rPr>
+          <w:sz w:val="28"/>
+          <w:szCs w:val="28"/>
+        </w:rPr>
+        <w:t>tình</w:t>
+      </w:r>
+      <w:proofErr w:type="spellEnd"/>
+      <w:r>
+        <w:rPr>
+          <w:sz w:val="28"/>
+          <w:szCs w:val="28"/>
+        </w:rPr>
+        <w:t xml:space="preserve"> </w:t>
+      </w:r>
+      <w:proofErr w:type="spellStart"/>
+      <w:r>
+        <w:rPr>
+          <w:sz w:val="28"/>
+          <w:szCs w:val="28"/>
+        </w:rPr>
+        <w:t>trạng</w:t>
+      </w:r>
+      <w:proofErr w:type="spellEnd"/>
+      <w:r>
+        <w:rPr>
+          <w:sz w:val="28"/>
+          <w:szCs w:val="28"/>
+        </w:rPr>
+        <w:t xml:space="preserve"> </w:t>
+      </w:r>
+      <w:proofErr w:type="spellStart"/>
+      <w:r>
+        <w:rPr>
+          <w:sz w:val="28"/>
+          <w:szCs w:val="28"/>
+        </w:rPr>
+        <w:t>dư</w:t>
+      </w:r>
+      <w:proofErr w:type="spellEnd"/>
+      <w:r>
+        <w:rPr>
+          <w:sz w:val="28"/>
+          <w:szCs w:val="28"/>
+        </w:rPr>
+        <w:t xml:space="preserve"> </w:t>
+      </w:r>
+      <w:proofErr w:type="spellStart"/>
+      <w:r>
+        <w:rPr>
+          <w:sz w:val="28"/>
+          <w:szCs w:val="28"/>
+        </w:rPr>
+        <w:t>thừa</w:t>
+      </w:r>
+      <w:proofErr w:type="spellEnd"/>
+      <w:r>
+        <w:rPr>
+          <w:sz w:val="28"/>
+          <w:szCs w:val="28"/>
+        </w:rPr>
+        <w:t xml:space="preserve"> </w:t>
+      </w:r>
+      <w:proofErr w:type="spellStart"/>
+      <w:r>
+        <w:rPr>
+          <w:sz w:val="28"/>
+          <w:szCs w:val="28"/>
+        </w:rPr>
+        <w:t>hàng</w:t>
+      </w:r>
+      <w:proofErr w:type="spellEnd"/>
+      <w:r>
+        <w:rPr>
+          <w:sz w:val="28"/>
+          <w:szCs w:val="28"/>
+        </w:rPr>
+        <w:t xml:space="preserve"> </w:t>
+      </w:r>
+      <w:proofErr w:type="spellStart"/>
+      <w:r>
+        <w:rPr>
+          <w:sz w:val="28"/>
+          <w:szCs w:val="28"/>
+        </w:rPr>
+        <w:t>tồn</w:t>
+      </w:r>
+      <w:proofErr w:type="spellEnd"/>
+      <w:r>
+        <w:rPr>
+          <w:sz w:val="28"/>
+          <w:szCs w:val="28"/>
+        </w:rPr>
+        <w:t xml:space="preserve"> </w:t>
+      </w:r>
+      <w:proofErr w:type="spellStart"/>
+      <w:r>
+        <w:rPr>
+          <w:sz w:val="28"/>
+          <w:szCs w:val="28"/>
+        </w:rPr>
+        <w:t>kho</w:t>
+      </w:r>
+      <w:proofErr w:type="spellEnd"/>
+      <w:r>
+        <w:rPr>
+          <w:sz w:val="28"/>
+          <w:szCs w:val="28"/>
+        </w:rPr>
+        <w:t xml:space="preserve">, </w:t>
+      </w:r>
+      <w:proofErr w:type="spellStart"/>
+      <w:r>
+        <w:rPr>
+          <w:sz w:val="28"/>
+          <w:szCs w:val="28"/>
+        </w:rPr>
+        <w:t>cải</w:t>
+      </w:r>
+      <w:proofErr w:type="spellEnd"/>
+      <w:r>
+        <w:rPr>
+          <w:sz w:val="28"/>
+          <w:szCs w:val="28"/>
+        </w:rPr>
+        <w:t xml:space="preserve"> </w:t>
+      </w:r>
+      <w:proofErr w:type="spellStart"/>
+      <w:r>
+        <w:rPr>
+          <w:sz w:val="28"/>
+          <w:szCs w:val="28"/>
+        </w:rPr>
+        <w:t>thiện</w:t>
+      </w:r>
+      <w:proofErr w:type="spellEnd"/>
+      <w:r>
+        <w:rPr>
+          <w:sz w:val="28"/>
+          <w:szCs w:val="28"/>
+        </w:rPr>
+        <w:t xml:space="preserve"> </w:t>
+      </w:r>
+      <w:proofErr w:type="spellStart"/>
+      <w:r>
+        <w:rPr>
+          <w:sz w:val="28"/>
+          <w:szCs w:val="28"/>
+        </w:rPr>
+        <w:t>hiệu</w:t>
+      </w:r>
+      <w:proofErr w:type="spellEnd"/>
+      <w:r>
+        <w:rPr>
+          <w:sz w:val="28"/>
+          <w:szCs w:val="28"/>
+        </w:rPr>
+        <w:t xml:space="preserve"> </w:t>
+      </w:r>
+      <w:proofErr w:type="spellStart"/>
+      <w:r>
+        <w:rPr>
+          <w:sz w:val="28"/>
+          <w:szCs w:val="28"/>
+        </w:rPr>
+        <w:t>quả</w:t>
+      </w:r>
+      <w:proofErr w:type="spellEnd"/>
+      <w:r>
+        <w:rPr>
+          <w:sz w:val="28"/>
+          <w:szCs w:val="28"/>
+        </w:rPr>
+        <w:t xml:space="preserve"> </w:t>
+      </w:r>
+      <w:proofErr w:type="spellStart"/>
+      <w:r>
+        <w:rPr>
+          <w:sz w:val="28"/>
+          <w:szCs w:val="28"/>
+        </w:rPr>
+        <w:t>tiếp</w:t>
+      </w:r>
+      <w:proofErr w:type="spellEnd"/>
+      <w:r>
+        <w:rPr>
+          <w:sz w:val="28"/>
+          <w:szCs w:val="28"/>
+        </w:rPr>
+        <w:t xml:space="preserve"> </w:t>
+      </w:r>
+      <w:proofErr w:type="spellStart"/>
+      <w:r>
+        <w:rPr>
+          <w:sz w:val="28"/>
+          <w:szCs w:val="28"/>
+        </w:rPr>
+        <w:t>thị</w:t>
+      </w:r>
+      <w:proofErr w:type="spellEnd"/>
+      <w:r>
+        <w:rPr>
+          <w:sz w:val="28"/>
+          <w:szCs w:val="28"/>
+        </w:rPr>
+        <w:t xml:space="preserve"> </w:t>
+      </w:r>
+      <w:proofErr w:type="spellStart"/>
+      <w:r>
+        <w:rPr>
+          <w:sz w:val="28"/>
+          <w:szCs w:val="28"/>
+        </w:rPr>
+        <w:t>và</w:t>
+      </w:r>
+      <w:proofErr w:type="spellEnd"/>
+      <w:r>
+        <w:rPr>
+          <w:sz w:val="28"/>
+          <w:szCs w:val="28"/>
+        </w:rPr>
+        <w:t xml:space="preserve"> </w:t>
+      </w:r>
+      <w:proofErr w:type="spellStart"/>
+      <w:r>
+        <w:rPr>
+          <w:sz w:val="28"/>
+          <w:szCs w:val="28"/>
+        </w:rPr>
+        <w:t>tăng</w:t>
+      </w:r>
+      <w:proofErr w:type="spellEnd"/>
+      <w:r>
+        <w:rPr>
+          <w:sz w:val="28"/>
+          <w:szCs w:val="28"/>
+        </w:rPr>
+        <w:t xml:space="preserve"> </w:t>
+      </w:r>
+      <w:proofErr w:type="spellStart"/>
+      <w:r>
+        <w:rPr>
+          <w:sz w:val="28"/>
+          <w:szCs w:val="28"/>
+        </w:rPr>
+        <w:t>sự</w:t>
+      </w:r>
+      <w:proofErr w:type="spellEnd"/>
+      <w:r>
+        <w:rPr>
+          <w:sz w:val="28"/>
+          <w:szCs w:val="28"/>
+        </w:rPr>
+        <w:t xml:space="preserve"> </w:t>
+      </w:r>
+      <w:proofErr w:type="spellStart"/>
+      <w:r>
+        <w:rPr>
+          <w:sz w:val="28"/>
+          <w:szCs w:val="28"/>
+        </w:rPr>
+        <w:t>hài</w:t>
+      </w:r>
+      <w:proofErr w:type="spellEnd"/>
+      <w:r>
+        <w:rPr>
+          <w:sz w:val="28"/>
+          <w:szCs w:val="28"/>
+        </w:rPr>
+        <w:t xml:space="preserve"> </w:t>
+      </w:r>
+      <w:proofErr w:type="spellStart"/>
+      <w:r>
+        <w:rPr>
+          <w:sz w:val="28"/>
+          <w:szCs w:val="28"/>
+        </w:rPr>
+        <w:t>lòng</w:t>
+      </w:r>
+      <w:proofErr w:type="spellEnd"/>
+      <w:r>
+        <w:rPr>
+          <w:sz w:val="28"/>
+          <w:szCs w:val="28"/>
+        </w:rPr>
+        <w:t xml:space="preserve"> </w:t>
+      </w:r>
+      <w:proofErr w:type="spellStart"/>
+      <w:r>
+        <w:rPr>
+          <w:sz w:val="28"/>
+          <w:szCs w:val="28"/>
+        </w:rPr>
+        <w:t>của</w:t>
+      </w:r>
+      <w:proofErr w:type="spellEnd"/>
+      <w:r>
+        <w:rPr>
+          <w:sz w:val="28"/>
+          <w:szCs w:val="28"/>
+        </w:rPr>
+        <w:t xml:space="preserve"> </w:t>
+      </w:r>
+      <w:proofErr w:type="spellStart"/>
+      <w:r>
+        <w:rPr>
+          <w:sz w:val="28"/>
+          <w:szCs w:val="28"/>
+        </w:rPr>
+        <w:t>khách</w:t>
+      </w:r>
+      <w:proofErr w:type="spellEnd"/>
+      <w:r>
+        <w:rPr>
+          <w:sz w:val="28"/>
+          <w:szCs w:val="28"/>
+        </w:rPr>
+        <w:t xml:space="preserve"> </w:t>
+      </w:r>
+      <w:proofErr w:type="spellStart"/>
+      <w:r>
+        <w:rPr>
+          <w:sz w:val="28"/>
+          <w:szCs w:val="28"/>
+        </w:rPr>
+        <w:t>hàng</w:t>
+      </w:r>
+      <w:proofErr w:type="spellEnd"/>
+      <w:r>
+        <w:rPr>
+          <w:sz w:val="28"/>
+          <w:szCs w:val="28"/>
+        </w:rPr>
+        <w:t>.</w:t>
+      </w:r>
+    </w:p>
+    <w:p>
+      <w:proofErr w:type="spellStart"/>
+      <w:r>
+        <w:rPr>
+          <w:sz w:val="28"/>
+          <w:szCs w:val="28"/>
+        </w:rPr>
+        <w:t>Tóm</w:t>
+      </w:r>
+      <w:proofErr w:type="spellEnd"/>
+      <w:r>
+        <w:rPr>
+          <w:sz w:val="28"/>
+          <w:szCs w:val="28"/>
+        </w:rPr>
+        <w:t xml:space="preserve"> </w:t>
+      </w:r>
+      <w:proofErr w:type="spellStart"/>
+      <w:r>
+        <w:rPr>
+          <w:sz w:val="28"/>
+          <w:szCs w:val="28"/>
+        </w:rPr>
+        <w:t>lại</w:t>
+      </w:r>
+      <w:proofErr w:type="spellEnd"/>
+      <w:r>
+        <w:rPr>
+          <w:sz w:val="28"/>
+          <w:szCs w:val="28"/>
+        </w:rPr>
+        <w:t xml:space="preserve">, </w:t>
+      </w:r>
+      <w:proofErr w:type="spellStart"/>
+      <w:r>
+        <w:rPr>
+          <w:sz w:val="28"/>
+          <w:szCs w:val="28"/>
+        </w:rPr>
+        <w:t>việc</w:t>
+      </w:r>
+      <w:proofErr w:type="spellEnd"/>
+      <w:r>
+        <w:rPr>
+          <w:sz w:val="28"/>
+          <w:szCs w:val="28"/>
+        </w:rPr>
+        <w:t xml:space="preserve"> </w:t>
+      </w:r>
+      <w:proofErr w:type="spellStart"/>
+      <w:r>
+        <w:rPr>
+          <w:sz w:val="28"/>
+          <w:szCs w:val="28"/>
+        </w:rPr>
+        <w:t>chọn</w:t>
+      </w:r>
+      <w:proofErr w:type="spellEnd"/>
+      <w:r>
+        <w:rPr>
+          <w:sz w:val="28"/>
+          <w:szCs w:val="28"/>
+        </w:rPr>
+        <w:t xml:space="preserve"> </w:t>
+      </w:r>
+      <w:proofErr w:type="spellStart"/>
+      <w:r>
+        <w:rPr>
+          <w:sz w:val="28"/>
+          <w:szCs w:val="28"/>
+        </w:rPr>
+        <w:t>dịch</w:t>
+      </w:r>
+      <w:proofErr w:type="spellEnd"/>
+      <w:r>
+        <w:rPr>
+          <w:sz w:val="28"/>
+          <w:szCs w:val="28"/>
+        </w:rPr>
+        <w:t xml:space="preserve"> </w:t>
+      </w:r>
+      <w:proofErr w:type="spellStart"/>
+      <w:r>
+        <w:rPr>
+          <w:sz w:val="28"/>
+          <w:szCs w:val="28"/>
+        </w:rPr>
+        <w:t>vụ</w:t>
+      </w:r>
+      <w:proofErr w:type="spellEnd"/>
+      <w:r>
+        <w:rPr>
+          <w:sz w:val="28"/>
+          <w:szCs w:val="28"/>
+        </w:rPr>
+        <w:t xml:space="preserve"> </w:t>
+      </w:r>
+      <w:proofErr w:type="spellStart"/>
+      <w:r>
+        <w:rPr>
+          <w:sz w:val="28"/>
+          <w:szCs w:val="28"/>
+        </w:rPr>
+        <w:t>đám</w:t>
+      </w:r>
+      <w:proofErr w:type="spellEnd"/>
+      <w:r>
+        <w:rPr>
+          <w:sz w:val="28"/>
+          <w:szCs w:val="28"/>
+        </w:rPr>
+        <w:t xml:space="preserve"> </w:t>
+      </w:r>
+      <w:proofErr w:type="spellStart"/>
+      <w:r>
+        <w:rPr>
+          <w:sz w:val="28"/>
+          <w:szCs w:val="28"/>
+        </w:rPr>
+        <w:t>mây</w:t>
+      </w:r>
+      <w:proofErr w:type="spellEnd"/>
+      <w:r>
+        <w:rPr>
+          <w:sz w:val="28"/>
+          <w:szCs w:val="28"/>
+        </w:rPr>
+        <w:t xml:space="preserve"> </w:t>
+      </w:r>
+      <w:proofErr w:type="spellStart"/>
+      <w:r>
+        <w:rPr>
+          <w:sz w:val="28"/>
+          <w:szCs w:val="28"/>
+        </w:rPr>
+        <w:t>có</w:t>
+      </w:r>
+      <w:proofErr w:type="spellEnd"/>
+      <w:r>
+        <w:rPr>
+          <w:sz w:val="28"/>
+          <w:szCs w:val="28"/>
+        </w:rPr>
+        <w:t xml:space="preserve"> </w:t>
+      </w:r>
+      <w:proofErr w:type="spellStart"/>
+      <w:r>
+        <w:rPr>
+          <w:sz w:val="28"/>
+          <w:szCs w:val="28"/>
+        </w:rPr>
+        <w:t>khả</w:t>
+      </w:r>
+      <w:proofErr w:type="spellEnd"/>
+      <w:r>
+        <w:rPr>
+          <w:sz w:val="28"/>
+          <w:szCs w:val="28"/>
+        </w:rPr>
+        <w:t xml:space="preserve"> </w:t>
+      </w:r>
+      <w:proofErr w:type="spellStart"/>
+      <w:r>
+        <w:rPr>
+          <w:sz w:val="28"/>
+          <w:szCs w:val="28"/>
+        </w:rPr>
+        <w:t>năng</w:t>
+      </w:r>
+      <w:proofErr w:type="spellEnd"/>
+      <w:r>
+        <w:rPr>
+          <w:sz w:val="28"/>
+          <w:szCs w:val="28"/>
+        </w:rPr>
+        <w:t xml:space="preserve"> </w:t>
+      </w:r>
+      <w:proofErr w:type="spellStart"/>
+      <w:r>
+        <w:rPr>
+          <w:sz w:val="28"/>
+          <w:szCs w:val="28"/>
+        </w:rPr>
+        <w:t>mở</w:t>
+      </w:r>
+      <w:proofErr w:type="spellEnd"/>
+      <w:r>
+        <w:rPr>
+          <w:sz w:val="28"/>
+          <w:szCs w:val="28"/>
+        </w:rPr>
+        <w:t xml:space="preserve"> </w:t>
+      </w:r>
+      <w:proofErr w:type="spellStart"/>
+      <w:r>
+        <w:rPr>
+          <w:sz w:val="28"/>
+          <w:szCs w:val="28"/>
+        </w:rPr>
+        <w:t>rộng</w:t>
+      </w:r>
+      <w:proofErr w:type="spellEnd"/>
+      <w:r>
+        <w:rPr>
+          <w:sz w:val="28"/>
+          <w:szCs w:val="28"/>
+        </w:rPr>
+        <w:t xml:space="preserve">, </w:t>
+      </w:r>
+      <w:proofErr w:type="spellStart"/>
+      <w:r>
+        <w:rPr>
+          <w:sz w:val="28"/>
+          <w:szCs w:val="28"/>
+        </w:rPr>
+        <w:t>triển</w:t>
+      </w:r>
+      <w:proofErr w:type="spellEnd"/>
+      <w:r>
+        <w:rPr>
+          <w:sz w:val="28"/>
+          <w:szCs w:val="28"/>
+        </w:rPr>
+        <w:t xml:space="preserve"> </w:t>
+      </w:r>
+      <w:proofErr w:type="spellStart"/>
+      <w:r>
+        <w:rPr>
+          <w:sz w:val="28"/>
+          <w:szCs w:val="28"/>
+        </w:rPr>
+        <w:t>khai</w:t>
+      </w:r>
+      <w:proofErr w:type="spellEnd"/>
+      <w:r>
+        <w:rPr>
+          <w:sz w:val="28"/>
+          <w:szCs w:val="28"/>
+        </w:rPr>
+        <w:t xml:space="preserve"> </w:t>
+      </w:r>
+      <w:proofErr w:type="spellStart"/>
+      <w:r>
+        <w:rPr>
+          <w:sz w:val="28"/>
+          <w:szCs w:val="28"/>
+        </w:rPr>
+        <w:t>thiết</w:t>
+      </w:r>
+      <w:proofErr w:type="spellEnd"/>
+      <w:r>
+        <w:rPr>
+          <w:sz w:val="28"/>
+          <w:szCs w:val="28"/>
+        </w:rPr>
+        <w:t xml:space="preserve"> </w:t>
+      </w:r>
+      <w:proofErr w:type="spellStart"/>
+      <w:r>
+        <w:rPr>
+          <w:sz w:val="28"/>
+          <w:szCs w:val="28"/>
+        </w:rPr>
+        <w:t>kế</w:t>
+      </w:r>
+      <w:proofErr w:type="spellEnd"/>
+      <w:r>
+        <w:rPr>
+          <w:sz w:val="28"/>
+          <w:szCs w:val="28"/>
+        </w:rPr>
+        <w:t xml:space="preserve"> web </w:t>
+      </w:r>
+      <w:proofErr w:type="spellStart"/>
+      <w:r>
+        <w:rPr>
+          <w:sz w:val="28"/>
+          <w:szCs w:val="28"/>
+        </w:rPr>
+        <w:t>đáp</w:t>
+      </w:r>
+      <w:proofErr w:type="spellEnd"/>
+      <w:r>
+        <w:rPr>
+          <w:sz w:val="28"/>
+          <w:szCs w:val="28"/>
+        </w:rPr>
+        <w:t xml:space="preserve"> </w:t>
+      </w:r>
+      <w:proofErr w:type="spellStart"/>
+      <w:r>
+        <w:rPr>
+          <w:sz w:val="28"/>
+          <w:szCs w:val="28"/>
+        </w:rPr>
+        <w:t>ứng</w:t>
+      </w:r>
+      <w:proofErr w:type="spellEnd"/>
+      <w:r>
+        <w:rPr>
+          <w:sz w:val="28"/>
+          <w:szCs w:val="28"/>
+        </w:rPr>
+        <w:t xml:space="preserve"> </w:t>
+      </w:r>
+      <w:proofErr w:type="spellStart"/>
+      <w:r>
+        <w:rPr>
+          <w:sz w:val="28"/>
+          <w:szCs w:val="28"/>
+        </w:rPr>
+        <w:t>cho</w:t>
+      </w:r>
+      <w:proofErr w:type="spellEnd"/>
+      <w:r>
+        <w:rPr>
+          <w:sz w:val="28"/>
+          <w:szCs w:val="28"/>
+        </w:rPr>
+        <w:t xml:space="preserve"> </w:t>
+      </w:r>
+      <w:proofErr w:type="spellStart"/>
+      <w:r>
+        <w:rPr>
+          <w:sz w:val="28"/>
+          <w:szCs w:val="28"/>
+        </w:rPr>
+        <w:t>tương</w:t>
+      </w:r>
+      <w:proofErr w:type="spellEnd"/>
+      <w:r>
+        <w:rPr>
+          <w:sz w:val="28"/>
+          <w:szCs w:val="28"/>
+        </w:rPr>
+        <w:t xml:space="preserve"> </w:t>
+      </w:r>
+      <w:proofErr w:type="spellStart"/>
+      <w:r>
+        <w:rPr>
+          <w:sz w:val="28"/>
+          <w:szCs w:val="28"/>
+        </w:rPr>
+        <w:t>thích</w:t>
+      </w:r>
+      <w:proofErr w:type="spellEnd"/>
+      <w:r>
+        <w:rPr>
+          <w:sz w:val="28"/>
+          <w:szCs w:val="28"/>
+        </w:rPr>
+        <w:t xml:space="preserve"> </w:t>
+      </w:r>
+      <w:proofErr w:type="spellStart"/>
+      <w:r>
+        <w:rPr>
+          <w:sz w:val="28"/>
+          <w:szCs w:val="28"/>
+        </w:rPr>
+        <w:t>đa</w:t>
+      </w:r>
+      <w:proofErr w:type="spellEnd"/>
+      <w:r>
+        <w:rPr>
+          <w:sz w:val="28"/>
+          <w:szCs w:val="28"/>
+        </w:rPr>
+        <w:t xml:space="preserve"> </w:t>
+      </w:r>
+      <w:proofErr w:type="spellStart"/>
+      <w:r>
+        <w:rPr>
+          <w:sz w:val="28"/>
+          <w:szCs w:val="28"/>
+        </w:rPr>
+        <w:t>nền</w:t>
+      </w:r>
+      <w:proofErr w:type="spellEnd"/>
+      <w:r>
+        <w:rPr>
+          <w:sz w:val="28"/>
+          <w:szCs w:val="28"/>
+        </w:rPr>
+        <w:t xml:space="preserve"> </w:t>
+      </w:r>
+      <w:proofErr w:type="spellStart"/>
+      <w:r>
+        <w:rPr>
+          <w:sz w:val="28"/>
+          <w:szCs w:val="28"/>
+        </w:rPr>
+        <w:t>tảng</w:t>
+      </w:r>
+      <w:proofErr w:type="spellEnd"/>
+      <w:r>
+        <w:rPr>
+          <w:sz w:val="28"/>
+          <w:szCs w:val="28"/>
+        </w:rPr>
+        <w:t xml:space="preserve">, </w:t>
+      </w:r>
+      <w:proofErr w:type="spellStart"/>
+      <w:r>
+        <w:rPr>
+          <w:sz w:val="28"/>
+          <w:szCs w:val="28"/>
+        </w:rPr>
+        <w:t>và</w:t>
+      </w:r>
+      <w:proofErr w:type="spellEnd"/>
+      <w:r>
+        <w:rPr>
+          <w:sz w:val="28"/>
+          <w:szCs w:val="28"/>
+        </w:rPr>
+        <w:t xml:space="preserve"> </w:t>
+      </w:r>
+      <w:proofErr w:type="spellStart"/>
+      <w:r>
+        <w:rPr>
+          <w:sz w:val="28"/>
+          <w:szCs w:val="28"/>
+        </w:rPr>
+        <w:t>kết</w:t>
+      </w:r>
+      <w:proofErr w:type="spellEnd"/>
+      <w:r>
+        <w:rPr>
+          <w:sz w:val="28"/>
+          <w:szCs w:val="28"/>
+        </w:rPr>
+        <w:t xml:space="preserve"> </w:t>
+      </w:r>
+      <w:proofErr w:type="spellStart"/>
+      <w:r>
+        <w:rPr>
+          <w:sz w:val="28"/>
+          <w:szCs w:val="28"/>
+        </w:rPr>
+        <w:t>hợp</w:t>
+      </w:r>
+      <w:proofErr w:type="spellEnd"/>
+      <w:r>
+        <w:rPr>
+          <w:sz w:val="28"/>
+          <w:szCs w:val="28"/>
+        </w:rPr>
+        <w:t xml:space="preserve"> </w:t>
+      </w:r>
+      <w:proofErr w:type="spellStart"/>
+      <w:r>
+        <w:rPr>
+          <w:sz w:val="28"/>
+          <w:szCs w:val="28"/>
+        </w:rPr>
+        <w:t>công</w:t>
+      </w:r>
+      <w:proofErr w:type="spellEnd"/>
+      <w:r>
+        <w:rPr>
+          <w:sz w:val="28"/>
+          <w:szCs w:val="28"/>
+        </w:rPr>
+        <w:t xml:space="preserve"> </w:t>
+      </w:r>
+      <w:proofErr w:type="spellStart"/>
+      <w:r>
+        <w:rPr>
+          <w:sz w:val="28"/>
+          <w:szCs w:val="28"/>
+        </w:rPr>
+        <w:t>nghệ</w:t>
+      </w:r>
+      <w:proofErr w:type="spellEnd"/>
+      <w:r>
+        <w:rPr>
+          <w:sz w:val="28"/>
+          <w:szCs w:val="28"/>
+        </w:rPr>
+        <w:t xml:space="preserve"> </w:t>
+      </w:r>
+      <w:proofErr w:type="spellStart"/>
+      <w:r>
+        <w:rPr>
+          <w:sz w:val="28"/>
+          <w:szCs w:val="28"/>
+        </w:rPr>
+        <w:t>phân</w:t>
+      </w:r>
+      <w:proofErr w:type="spellEnd"/>
+      <w:r>
+        <w:rPr>
+          <w:sz w:val="28"/>
+          <w:szCs w:val="28"/>
+        </w:rPr>
+        <w:t xml:space="preserve"> </w:t>
+      </w:r>
+      <w:proofErr w:type="spellStart"/>
+      <w:r>
+        <w:rPr>
+          <w:sz w:val="28"/>
+          <w:szCs w:val="28"/>
+        </w:rPr>
+        <w:t>tích</w:t>
+      </w:r>
+      <w:proofErr w:type="spellEnd"/>
+      <w:r>
+        <w:rPr>
+          <w:sz w:val="28"/>
+          <w:szCs w:val="28"/>
+        </w:rPr>
+        <w:t xml:space="preserve"> </w:t>
+      </w:r>
+      <w:proofErr w:type="spellStart"/>
+      <w:r>
+        <w:rPr>
+          <w:sz w:val="28"/>
+          <w:szCs w:val="28"/>
+        </w:rPr>
+        <w:t>dữ</w:t>
+      </w:r>
+      <w:proofErr w:type="spellEnd"/>
+      <w:r>
+        <w:rPr>
+          <w:b/>
+          <w:bCs/>
+          <w:sz w:val="28"/>
+          <w:szCs w:val="28"/>
+        </w:rPr>
+        <w:t xml:space="preserve"> </w:t>
+      </w:r>
+      <w:proofErr w:type="spellStart"/>
+      <w:r>
+        <w:rPr>
+          <w:b/>
+          <w:bCs/>
+          <w:sz w:val="28"/>
+          <w:szCs w:val="28"/>
+        </w:rPr>
+        <w:t>liệu</w:t>
+      </w:r>
+      <w:proofErr w:type="spellEnd"/>
+      <w:r>
+        <w:rPr>
+          <w:b/>
+          <w:bCs/>
+          <w:sz w:val="28"/>
+          <w:szCs w:val="28"/>
+        </w:rPr>
+        <w:t xml:space="preserve"> </w:t>
+      </w:r>
+      <w:proofErr w:type="spellStart"/>
+      <w:r>
+        <w:rPr>
+          <w:b/>
+          <w:bCs/>
+          <w:sz w:val="28"/>
+          <w:szCs w:val="28"/>
+        </w:rPr>
+        <w:t>và</w:t>
+      </w:r>
+      <w:proofErr w:type="spellEnd"/>
+      <w:r>
+        <w:rPr>
+          <w:b/>
+          <w:bCs/>
+          <w:sz w:val="28"/>
+          <w:szCs w:val="28"/>
+        </w:rPr>
+        <w:t xml:space="preserve"> </w:t>
+      </w:r>
+      <w:proofErr w:type="spellStart"/>
+      <w:r>
+        <w:rPr>
+          <w:b/>
+          <w:bCs/>
+          <w:sz w:val="28"/>
+          <w:szCs w:val="28"/>
+        </w:rPr>
+        <w:t>học</w:t>
+      </w:r>
+      <w:proofErr w:type="spellEnd"/>
+      <w:r>
+        <w:rPr>
+          <w:b/>
+          <w:bCs/>
+          <w:sz w:val="28"/>
+          <w:szCs w:val="28"/>
+        </w:rPr>
+        <w:t xml:space="preserve"> </w:t>
+      </w:r>
+      <w:proofErr w:type="spellStart"/>
+      <w:r>
+        <w:rPr>
+          <w:b/>
+          <w:bCs/>
+          <w:sz w:val="28"/>
+          <w:szCs w:val="28"/>
+        </w:rPr>
+        <w:t>máy</w:t>
+      </w:r>
+      <w:proofErr w:type="spellEnd"/>
+      <w:r>
+        <w:rPr>
+          <w:b/>
+          <w:bCs/>
+          <w:sz w:val="28"/>
+          <w:szCs w:val="28"/>
+        </w:rPr>
+        <w:t xml:space="preserve"> </w:t>
+      </w:r>
+      <w:proofErr w:type="spellStart"/>
+      <w:r>
+        <w:rPr>
+          <w:b/>
+          <w:bCs/>
+          <w:sz w:val="28"/>
+          <w:szCs w:val="28"/>
+        </w:rPr>
+        <w:t>có</w:t>
+      </w:r>
+      <w:proofErr w:type="spellEnd"/>
+      <w:r>
+        <w:rPr>
+          <w:b/>
+          <w:bCs/>
+          <w:sz w:val="28"/>
+          <w:szCs w:val="28"/>
+        </w:rPr>
+        <w:t xml:space="preserve"> </w:t>
+      </w:r>
+      <w:proofErr w:type="spellStart"/>
+      <w:r>
+        <w:rPr>
+          <w:b/>
+          <w:bCs/>
+          <w:sz w:val="28"/>
+          <w:szCs w:val="28"/>
+        </w:rPr>
+        <w:t>thể</w:t>
+      </w:r>
+      <w:proofErr w:type="spellEnd"/>
+      <w:r>
+        <w:rPr>
+          <w:b/>
+          <w:bCs/>
+          <w:sz w:val="28"/>
+          <w:szCs w:val="28"/>
+        </w:rPr>
+        <w:t xml:space="preserve"> </w:t>
+      </w:r>
+      <w:proofErr w:type="spellStart"/>
+      <w:r>
+        <w:rPr>
+          <w:b/>
+          <w:bCs/>
+          <w:sz w:val="28"/>
+          <w:szCs w:val="28"/>
+        </w:rPr>
+        <w:t>giúp</w:t>
+      </w:r>
+      <w:proofErr w:type="spellEnd"/>
+      <w:r>
+        <w:rPr>
+          <w:b/>
+          <w:bCs/>
+          <w:sz w:val="28"/>
+          <w:szCs w:val="28"/>
+        </w:rPr>
+        <w:t xml:space="preserve"> </w:t>
+      </w:r>
+      <w:proofErr w:type="spellStart"/>
+      <w:r>
+        <w:rPr>
+          <w:b/>
+          <w:bCs/>
+          <w:sz w:val="28"/>
+          <w:szCs w:val="28"/>
+        </w:rPr>
+        <w:t>đáp</w:t>
+      </w:r>
+      <w:proofErr w:type="spellEnd"/>
+      <w:r>
+        <w:rPr>
+          <w:b/>
+          <w:bCs/>
+          <w:sz w:val="28"/>
+          <w:szCs w:val="28"/>
+        </w:rPr>
+        <w:t xml:space="preserve"> </w:t>
+      </w:r>
+      <w:proofErr w:type="spellStart"/>
+      <w:r>
+        <w:rPr>
+          <w:b/>
+          <w:bCs/>
+          <w:sz w:val="28"/>
+          <w:szCs w:val="28"/>
+        </w:rPr>
+        <w:t>ứng</w:t>
+      </w:r>
+      <w:proofErr w:type="spellEnd"/>
+      <w:r>
+        <w:rPr>
+          <w:b/>
+          <w:bCs/>
+          <w:sz w:val="28"/>
+          <w:szCs w:val="28"/>
+        </w:rPr>
+        <w:t xml:space="preserve"> </w:t>
+      </w:r>
+      <w:proofErr w:type="spellStart"/>
+      <w:r>
+        <w:rPr>
+          <w:b/>
+          <w:bCs/>
+          <w:sz w:val="28"/>
+          <w:szCs w:val="28"/>
+        </w:rPr>
+        <w:t>nhu</w:t>
+      </w:r>
+      <w:proofErr w:type="spellEnd"/>
+      <w:r>
+        <w:rPr>
+          <w:b/>
+          <w:bCs/>
+          <w:sz w:val="28"/>
+          <w:szCs w:val="28"/>
+        </w:rPr>
+        <w:t xml:space="preserve"> </w:t>
+      </w:r>
+      <w:proofErr w:type="spellStart"/>
+      <w:r>
+        <w:rPr>
+          <w:b/>
+          <w:bCs/>
+          <w:sz w:val="28"/>
+          <w:szCs w:val="28"/>
+        </w:rPr>
+        <w:t>cầu</w:t>
+      </w:r>
+      <w:proofErr w:type="spellEnd"/>
+      <w:r>
+        <w:rPr>
+          <w:b/>
+          <w:bCs/>
+          <w:sz w:val="28"/>
+          <w:szCs w:val="28"/>
+        </w:rPr>
+        <w:t xml:space="preserve"> </w:t>
+      </w:r>
+      <w:proofErr w:type="spellStart"/>
+      <w:r>
+        <w:rPr>
+          <w:b/>
+          <w:bCs/>
+          <w:sz w:val="28"/>
+          <w:szCs w:val="28"/>
+        </w:rPr>
+        <w:t>người</w:t>
+      </w:r>
+      <w:proofErr w:type="spellEnd"/>
+      <w:r>
+        <w:rPr>
+          <w:b/>
+          <w:bCs/>
+          <w:sz w:val="28"/>
+          <w:szCs w:val="28"/>
+        </w:rPr>
+        <w:t xml:space="preserve"> </w:t>
+      </w:r>
+      <w:proofErr w:type="spellStart"/>
+      <w:r>
+        <w:rPr>
+          <w:b/>
+          <w:bCs/>
+          <w:sz w:val="28"/>
+          <w:szCs w:val="28"/>
+        </w:rPr>
+        <w:t>dùng</w:t>
+      </w:r>
+      <w:proofErr w:type="spellEnd"/>
+      <w:r>
+        <w:rPr>
+          <w:b/>
+          <w:bCs/>
+          <w:sz w:val="28"/>
+          <w:szCs w:val="28"/>
+        </w:rPr>
+        <w:t xml:space="preserve"> </w:t>
+      </w:r>
+      <w:proofErr w:type="spellStart"/>
+      <w:r>
+        <w:rPr>
+          <w:b/>
+          <w:bCs/>
+          <w:sz w:val="28"/>
+          <w:szCs w:val="28"/>
+        </w:rPr>
+        <w:t>trong</w:t>
+      </w:r>
+      <w:proofErr w:type="spellEnd"/>
+      <w:r>
+        <w:rPr>
+          <w:b/>
+          <w:bCs/>
+          <w:sz w:val="28"/>
+          <w:szCs w:val="28"/>
+        </w:rPr>
+        <w:t xml:space="preserve"> </w:t>
+      </w:r>
+      <w:proofErr w:type="spellStart"/>
+      <w:r>
+        <w:rPr>
+          <w:b/>
+          <w:bCs/>
+          <w:sz w:val="28"/>
+          <w:szCs w:val="28"/>
+        </w:rPr>
+        <w:t>khi</w:t>
+      </w:r>
+      <w:proofErr w:type="spellEnd"/>
+      <w:r>
+        <w:rPr>
+          <w:b/>
+          <w:bCs/>
+          <w:sz w:val="28"/>
+          <w:szCs w:val="28"/>
+        </w:rPr>
+        <w:t xml:space="preserve"> </w:t>
+      </w:r>
+      <w:proofErr w:type="spellStart"/>
+      <w:r>
+        <w:rPr>
+          <w:b/>
+          <w:bCs/>
+          <w:sz w:val="28"/>
+          <w:szCs w:val="28"/>
+        </w:rPr>
+        <w:t>tối</w:t>
+      </w:r>
+      <w:proofErr w:type="spellEnd"/>
+      <w:r>
+        <w:rPr>
+          <w:b/>
+          <w:bCs/>
+          <w:sz w:val="28"/>
+          <w:szCs w:val="28"/>
+        </w:rPr>
+        <w:t xml:space="preserve"> </w:t>
+      </w:r>
+      <w:proofErr w:type="spellStart"/>
+      <w:r>
+        <w:rPr>
+          <w:b/>
+          <w:bCs/>
+          <w:sz w:val="28"/>
+          <w:szCs w:val="28"/>
+        </w:rPr>
+        <w:t>ưu</w:t>
+      </w:r>
+      <w:proofErr w:type="spellEnd"/>
+      <w:r>
+        <w:rPr>
+          <w:b/>
+          <w:bCs/>
+          <w:sz w:val="28"/>
+          <w:szCs w:val="28"/>
+        </w:rPr>
+        <w:t xml:space="preserve"> </w:t>
+      </w:r>
+      <w:proofErr w:type="spellStart"/>
+      <w:r>
+        <w:rPr>
+          <w:b/>
+          <w:bCs/>
+          <w:sz w:val="28"/>
+          <w:szCs w:val="28"/>
+        </w:rPr>
+        <w:t>hóa</w:t>
+      </w:r>
+      <w:proofErr w:type="spellEnd"/>
+      <w:r>
+        <w:rPr>
+          <w:b/>
+          <w:bCs/>
+          <w:sz w:val="28"/>
+          <w:szCs w:val="28"/>
+        </w:rPr>
+        <w:t xml:space="preserve"> chi </w:t>
+      </w:r>
+      <w:proofErr w:type="spellStart"/>
+      <w:r>
+        <w:rPr>
+          <w:b/>
+          <w:bCs/>
+          <w:sz w:val="28"/>
+          <w:szCs w:val="28"/>
+        </w:rPr>
+        <w:t>phí</w:t>
+      </w:r>
+      <w:proofErr w:type="spellEnd"/>
+      <w:r>
+        <w:rPr>
+          <w:b/>
+          <w:bCs/>
+          <w:sz w:val="28"/>
+          <w:szCs w:val="28"/>
+        </w:rPr>
+        <w:t xml:space="preserve"> </w:t>
+      </w:r>
+      <w:proofErr w:type="spellStart"/>
+      <w:r>
+        <w:rPr>
+          <w:b/>
+          <w:bCs/>
+          <w:sz w:val="28"/>
+          <w:szCs w:val="28"/>
+        </w:rPr>
+        <w:t>xây</w:t>
+      </w:r>
+      <w:proofErr w:type="spellEnd"/>
+      <w:r>
+        <w:rPr>
+          <w:b/>
+          <w:bCs/>
+          <w:sz w:val="28"/>
+          <w:szCs w:val="28"/>
+        </w:rPr>
+        <w:t xml:space="preserve"> </w:t>
+      </w:r>
+      <w:proofErr w:type="spellStart"/>
+      <w:r>
+        <w:rPr>
+          <w:b/>
+          <w:bCs/>
+          <w:sz w:val="28"/>
+          <w:szCs w:val="28"/>
+        </w:rPr>
+        <w:t>dựng</w:t>
+      </w:r>
+      <w:proofErr w:type="spellEnd"/>
+      <w:r>
+        <w:rPr>
+          <w:b/>
+          <w:bCs/>
+          <w:sz w:val="28"/>
+          <w:szCs w:val="28"/>
+        </w:rPr>
+        <w:t xml:space="preserve"> </w:t>
+      </w:r>
+      <w:proofErr w:type="spellStart"/>
+      <w:r>
+        <w:rPr>
+          <w:b/>
+          <w:bCs/>
+          <w:sz w:val="28"/>
+          <w:szCs w:val="28"/>
+        </w:rPr>
+        <w:t>và</w:t>
+      </w:r>
+      <w:proofErr w:type="spellEnd"/>
+      <w:r>
+        <w:rPr>
+          <w:b/>
+          <w:bCs/>
+          <w:sz w:val="28"/>
+          <w:szCs w:val="28"/>
+        </w:rPr>
+        <w:t xml:space="preserve"> </w:t>
+      </w:r>
+      <w:proofErr w:type="spellStart"/>
+      <w:r>
+        <w:rPr>
+          <w:b/>
+          <w:bCs/>
+          <w:sz w:val="28"/>
+          <w:szCs w:val="28"/>
+        </w:rPr>
+        <w:t>hiệu</w:t>
+      </w:r>
+      <w:proofErr w:type="spellEnd"/>
+      <w:r>
+        <w:rPr>
+          <w:b/>
+          <w:bCs/>
+          <w:sz w:val="28"/>
+          <w:szCs w:val="28"/>
+        </w:rPr>
+        <w:t xml:space="preserve"> </w:t>
+      </w:r>
+      <w:proofErr w:type="spellStart"/>
+      <w:r>
+        <w:rPr>
+          <w:b/>
+          <w:bCs/>
+          <w:sz w:val="28"/>
+          <w:szCs w:val="28"/>
+        </w:rPr>
+        <w:t>quả</w:t>
+      </w:r>
+      <w:proofErr w:type="spellEnd"/>
+      <w:r>
+        <w:rPr>
+          <w:b/>
+          <w:bCs/>
+          <w:sz w:val="28"/>
+          <w:szCs w:val="28"/>
+        </w:rPr>
+        <w:t xml:space="preserve"> </w:t>
+      </w:r>
+      <w:proofErr w:type="spellStart"/>
+      <w:r>
+        <w:rPr>
+          <w:b/>
+          <w:bCs/>
+          <w:sz w:val="28"/>
+          <w:szCs w:val="28"/>
+        </w:rPr>
+        <w:t>hoạt</w:t>
+      </w:r>
+      <w:proofErr w:type="spellEnd"/>
+      <w:r>
+        <w:rPr>
+          <w:b/>
+          <w:bCs/>
+          <w:sz w:val="28"/>
+          <w:szCs w:val="28"/>
+        </w:rPr>
+        <w:t xml:space="preserve"> </w:t>
+      </w:r>
+      <w:proofErr w:type="spellStart"/>
+      <w:r>
+        <w:rPr>
+          <w:b/>
+          <w:bCs/>
+          <w:sz w:val="28"/>
+          <w:szCs w:val="28"/>
+        </w:rPr>
+        <w:t>động</w:t>
+      </w:r>
+      <w:proofErr w:type="spellEnd"/>
+      <w:r>
+        <w:rPr>
+          <w:b/>
+          <w:bCs/>
+          <w:sz w:val="28"/>
+          <w:szCs w:val="28"/>
+        </w:rPr>
+        <w:t xml:space="preserve"> </w:t>
+      </w:r>
+      <w:proofErr w:type="spellStart"/>
+      <w:r>
+        <w:rPr>
+          <w:b/>
+          <w:bCs/>
+          <w:sz w:val="28"/>
+          <w:szCs w:val="28"/>
+        </w:rPr>
+        <w:t>cho</w:t>
+      </w:r>
+      <w:proofErr w:type="spellEnd"/>
+      <w:r>
+        <w:rPr>
+          <w:b/>
+          <w:bCs/>
+          <w:sz w:val="28"/>
+          <w:szCs w:val="28"/>
+        </w:rPr>
+        <w:t xml:space="preserve"> </w:t>
+      </w:r>
+      <w:proofErr w:type="spellStart"/>
+      <w:r>
+        <w:rPr>
+          <w:b/>
+          <w:bCs/>
+          <w:sz w:val="28"/>
+          <w:szCs w:val="28"/>
+        </w:rPr>
+        <w:t>hệ</w:t>
+      </w:r>
+      <w:proofErr w:type="spellEnd"/>
+      <w:r>
+        <w:rPr>
+          <w:b/>
+          <w:bCs/>
+          <w:sz w:val="28"/>
+          <w:szCs w:val="28"/>
+        </w:rPr>
+        <w:t xml:space="preserve"> </w:t>
+      </w:r>
+      <w:proofErr w:type="spellStart"/>
+      <w:r>
+        <w:rPr>
+          <w:b/>
+          <w:bCs/>
+          <w:sz w:val="28"/>
+          <w:szCs w:val="28"/>
+        </w:rPr>
+        <w:t>thống</w:t>
+      </w:r>
+      <w:proofErr w:type="spellEnd"/>
+      <w:r>
+        <w:rPr>
+          <w:b/>
+          <w:bCs/>
+          <w:sz w:val="28"/>
+          <w:szCs w:val="28"/>
+        </w:rPr>
+        <w:t xml:space="preserve"> </w:t>
+      </w:r>
+      <w:proofErr w:type="spellStart"/>
+      <w:r>
+        <w:rPr>
+          <w:b/>
+          <w:bCs/>
+          <w:sz w:val="28"/>
+          <w:szCs w:val="28"/>
+        </w:rPr>
+        <w:t>mua</w:t>
+      </w:r>
+      <w:proofErr w:type="spellEnd"/>
+      <w:r>
+        <w:rPr>
+          <w:b/>
+          <w:bCs/>
+          <w:sz w:val="28"/>
+          <w:szCs w:val="28"/>
+        </w:rPr>
+        <w:t xml:space="preserve"> </w:t>
+      </w:r>
+      <w:proofErr w:type="spellStart"/>
+      <w:r>
+        <w:rPr>
+          <w:b/>
+          <w:bCs/>
+          <w:sz w:val="28"/>
+          <w:szCs w:val="28"/>
+        </w:rPr>
+        <w:t>sắm</w:t>
+      </w:r>
+      <w:proofErr w:type="spellEnd"/>
+      <w:r>
+        <w:rPr>
+          <w:b/>
+          <w:bCs/>
+          <w:sz w:val="28"/>
+          <w:szCs w:val="28"/>
+        </w:rPr>
+        <w:t xml:space="preserve"> </w:t>
+      </w:r>
+      <w:proofErr w:type="spellStart"/>
+      <w:r>
+        <w:rPr>
+          <w:b/>
+          <w:bCs/>
+          <w:sz w:val="28"/>
+          <w:szCs w:val="28"/>
+        </w:rPr>
+        <w:t>trực</w:t>
+      </w:r>
+      <w:proofErr w:type="spellEnd"/>
+      <w:r>
+        <w:rPr>
+          <w:b/>
+          <w:bCs/>
+          <w:sz w:val="28"/>
+          <w:szCs w:val="28"/>
+        </w:rPr>
+        <w:t xml:space="preserve"> </w:t>
+      </w:r>
+      <w:proofErr w:type="spellStart"/>
+      <w:r>
+        <w:rPr>
+          <w:b/>
+          <w:bCs/>
+          <w:sz w:val="28"/>
+          <w:szCs w:val="28"/>
+        </w:rPr>
+        <w:t>tuyến</w:t>
+      </w:r>
+      <w:proofErr w:type="spellEnd"/>
+      <w:r>
+        <w:rPr>
+          <w:b/>
+          <w:bCs/>
+          <w:sz w:val="28"/>
+          <w:szCs w:val="28"/>
+        </w:rPr>
+        <w:t>.</w:t>
+      </w:r>
+    </w:p>
     <w:sectPr>
       <w:pgSz w:w="11907" w:h="16840" w:code="9"/>
       <w:pgMar w:top="1134" w:right="851" w:bottom="1134" w:left="1701" w:header="720" w:footer="720" w:gutter="0"/>
@@ -275,6 +8295,103 @@
     </w:sectPr>
   </w:body>
 </w:document>
+</file>
+
+<file path=word/numbering.xml><?xml version="1.0" encoding="utf-8"?>
+<w:numbering xmlns:wpc="http://schemas.microsoft.com/office/word/2010/wordprocessingCanvas" xmlns:cx="http://schemas.microsoft.com/office/drawing/2014/chartex" xmlns:cx1="http://schemas.microsoft.com/office/drawing/2015/9/8/chartex" xmlns:cx2="http://schemas.microsoft.com/office/drawing/2015/10/21/chartex" xmlns:cx3="http://schemas.microsoft.com/office/drawing/2016/5/9/chartex" xmlns:cx4="http://schemas.microsoft.com/office/drawing/2016/5/10/chartex" xmlns:cx5="http://schemas.microsoft.com/office/drawing/2016/5/11/chartex" xmlns:cx6="http://schemas.microsoft.com/office/drawing/2016/5/12/chartex" xmlns:cx7="http://schemas.microsoft.com/office/drawing/2016/5/13/chartex" xmlns:cx8="http://schemas.microsoft.com/office/drawing/2016/5/14/chartex" xmlns:mc="http://schemas.openxmlformats.org/markup-compatibility/2006" xmlns:aink="http://schemas.microsoft.com/office/drawing/2016/ink" xmlns:am3d="http://schemas.microsoft.com/office/drawing/2017/model3d" xmlns:o="urn:schemas-microsoft-com:office:office" xmlns:oel="http://schemas.microsoft.com/office/2019/extlst" xmlns:r="http://schemas.openxmlformats.org/officeDocument/2006/relationships" xmlns:m="http://schemas.openxmlformats.org/officeDocument/2006/math" xmlns:v="urn:schemas-microsoft-com:vml" xmlns:wp14="http://schemas.microsoft.com/office/word/2010/wordprocessingDrawing" xmlns:wp="http://schemas.openxmlformats.org/drawingml/2006/wordprocessingDrawing" xmlns:w10="urn:schemas-microsoft-com:office:word" xmlns:w="http://schemas.openxmlformats.org/wordprocessingml/2006/main" xmlns:w14="http://schemas.microsoft.com/office/word/2010/wordml" xmlns:w15="http://schemas.microsoft.com/office/word/2012/wordml" xmlns:w16cex="http://schemas.microsoft.com/office/word/2018/wordml/cex" xmlns:w16cid="http://schemas.microsoft.com/office/word/2016/wordml/cid" xmlns:w16="http://schemas.microsoft.com/office/word/2018/wordml" xmlns:w16sdtdh="http://schemas.microsoft.com/office/word/2020/wordml/sdtdatahash" xmlns:w16se="http://schemas.microsoft.com/office/word/2015/wordml/symex" xmlns:wpg="http://schemas.microsoft.com/office/word/2010/wordprocessingGroup" xmlns:wpi="http://schemas.microsoft.com/office/word/2010/wordprocessingInk" xmlns:wne="http://schemas.microsoft.com/office/word/2006/wordml" xmlns:wps="http://schemas.microsoft.com/office/word/2010/wordprocessingShape" mc:Ignorable="w14 w15 w16se w16cid w16 w16cex w16sdtdh wp14">
+  <w:abstractNum w:abstractNumId="0" w15:restartNumberingAfterBreak="0">
+    <w:nsid w:val="2F1163BF"/>
+    <w:multiLevelType w:val="hybridMultilevel"/>
+    <w:tmpl w:val="C38EA256"/>
+    <w:lvl w:ilvl="0" w:tplc="0809000F">
+      <w:start w:val="1"/>
+      <w:numFmt w:val="decimal"/>
+      <w:lvlText w:val="%1."/>
+      <w:lvlJc w:val="left"/>
+      <w:pPr>
+        <w:ind w:left="720" w:hanging="360"/>
+      </w:pPr>
+      <w:rPr>
+        <w:rFonts w:hint="default"/>
+      </w:rPr>
+    </w:lvl>
+    <w:lvl w:ilvl="1" w:tplc="08090019" w:tentative="1">
+      <w:start w:val="1"/>
+      <w:numFmt w:val="lowerLetter"/>
+      <w:lvlText w:val="%2."/>
+      <w:lvlJc w:val="left"/>
+      <w:pPr>
+        <w:ind w:left="1440" w:hanging="360"/>
+      </w:pPr>
+    </w:lvl>
+    <w:lvl w:ilvl="2" w:tplc="0809001B" w:tentative="1">
+      <w:start w:val="1"/>
+      <w:numFmt w:val="lowerRoman"/>
+      <w:lvlText w:val="%3."/>
+      <w:lvlJc w:val="right"/>
+      <w:pPr>
+        <w:ind w:left="2160" w:hanging="180"/>
+      </w:pPr>
+    </w:lvl>
+    <w:lvl w:ilvl="3" w:tplc="0809000F" w:tentative="1">
+      <w:start w:val="1"/>
+      <w:numFmt w:val="decimal"/>
+      <w:lvlText w:val="%4."/>
+      <w:lvlJc w:val="left"/>
+      <w:pPr>
+        <w:ind w:left="2880" w:hanging="360"/>
+      </w:pPr>
+    </w:lvl>
+    <w:lvl w:ilvl="4" w:tplc="08090019" w:tentative="1">
+      <w:start w:val="1"/>
+      <w:numFmt w:val="lowerLetter"/>
+      <w:lvlText w:val="%5."/>
+      <w:lvlJc w:val="left"/>
+      <w:pPr>
+        <w:ind w:left="3600" w:hanging="360"/>
+      </w:pPr>
+    </w:lvl>
+    <w:lvl w:ilvl="5" w:tplc="0809001B" w:tentative="1">
+      <w:start w:val="1"/>
+      <w:numFmt w:val="lowerRoman"/>
+      <w:lvlText w:val="%6."/>
+      <w:lvlJc w:val="right"/>
+      <w:pPr>
+        <w:ind w:left="4320" w:hanging="180"/>
+      </w:pPr>
+    </w:lvl>
+    <w:lvl w:ilvl="6" w:tplc="0809000F" w:tentative="1">
+      <w:start w:val="1"/>
+      <w:numFmt w:val="decimal"/>
+      <w:lvlText w:val="%7."/>
+      <w:lvlJc w:val="left"/>
+      <w:pPr>
+        <w:ind w:left="5040" w:hanging="360"/>
+      </w:pPr>
+    </w:lvl>
+    <w:lvl w:ilvl="7" w:tplc="08090019" w:tentative="1">
+      <w:start w:val="1"/>
+      <w:numFmt w:val="lowerLetter"/>
+      <w:lvlText w:val="%8."/>
+      <w:lvlJc w:val="left"/>
+      <w:pPr>
+        <w:ind w:left="5760" w:hanging="360"/>
+      </w:pPr>
+    </w:lvl>
+    <w:lvl w:ilvl="8" w:tplc="0809001B" w:tentative="1">
+      <w:start w:val="1"/>
+      <w:numFmt w:val="lowerRoman"/>
+      <w:lvlText w:val="%9."/>
+      <w:lvlJc w:val="right"/>
+      <w:pPr>
+        <w:ind w:left="6480" w:hanging="180"/>
+      </w:pPr>
+    </w:lvl>
+  </w:abstractNum>
+  <w:num w:numId="1" w16cid:durableId="1825512932">
+    <w:abstractNumId w:val="0"/>
+  </w:num>
+</w:numbering>
 </file>
 
 <file path=word/styles.xml><?xml version="1.0" encoding="utf-8"?>
@@ -710,6 +8827,17 @@
     <w:semiHidden/>
     <w:unhideWhenUsed/>
   </w:style>
+  <w:style w:type="paragraph" w:styleId="ListParagraph">
+    <w:name w:val="List Paragraph"/>
+    <w:basedOn w:val="Normal"/>
+    <w:uiPriority w:val="34"/>
+    <w:qFormat/>
+    <w:rsid w:val="00877806"/>
+    <w:pPr>
+      <w:ind w:left="720"/>
+      <w:contextualSpacing/>
+    </w:pPr>
+  </w:style>
 </w:styles>
 </file>
 
